--- a/programming_language/linspace.docx
+++ b/programming_language/linspace.docx
@@ -1,6 +1,6 @@
 
 <file path=word/document.xml><?xml version="1.0" encoding="utf-8"?>
-<w:document xmlns:ve="http://schemas.openxmlformats.org/markup-compatibility/2006" xmlns:o="urn:schemas-microsoft-com:office:office" xmlns:r="http://schemas.openxmlformats.org/officeDocument/2006/relationships" xmlns:m="http://schemas.openxmlformats.org/officeDocument/2006/math" xmlns:v="urn:schemas-microsoft-com:vml" xmlns:wp="http://schemas.openxmlformats.org/drawingml/2006/wordprocessingDrawing" xmlns:w10="urn:schemas-microsoft-com:office:word" xmlns:w="http://schemas.openxmlformats.org/wordprocessingml/2006/main" xmlns:wne="http://schemas.microsoft.com/office/word/2006/wordml">
+<w:document xmlns:wpc="http://schemas.microsoft.com/office/word/2010/wordprocessingCanvas" xmlns:mc="http://schemas.openxmlformats.org/markup-compatibility/2006" xmlns:o="urn:schemas-microsoft-com:office:office" xmlns:r="http://schemas.openxmlformats.org/officeDocument/2006/relationships" xmlns:m="http://schemas.openxmlformats.org/officeDocument/2006/math" xmlns:v="urn:schemas-microsoft-com:vml" xmlns:wp14="http://schemas.microsoft.com/office/word/2010/wordprocessingDrawing" xmlns:wp="http://schemas.openxmlformats.org/drawingml/2006/wordprocessingDrawing" xmlns:w10="urn:schemas-microsoft-com:office:word" xmlns:w="http://schemas.openxmlformats.org/wordprocessingml/2006/main" xmlns:w14="http://schemas.microsoft.com/office/word/2010/wordml" xmlns:w15="http://schemas.microsoft.com/office/word/2012/wordml" xmlns:wpg="http://schemas.microsoft.com/office/word/2010/wordprocessingGroup" xmlns:wpi="http://schemas.microsoft.com/office/word/2010/wordprocessingInk" xmlns:wne="http://schemas.microsoft.com/office/word/2006/wordml" xmlns:wps="http://schemas.microsoft.com/office/word/2010/wordprocessingShape" mc:Ignorable="w14 w15 wp14">
   <w:body>
     <w:p>
       <w:pPr>
@@ -252,11 +252,9 @@
     </w:p>
     <w:p>
       <w:proofErr w:type="spellStart"/>
-      <w:proofErr w:type="gramStart"/>
       <w:r>
         <w:t>х</w:t>
       </w:r>
-      <w:proofErr w:type="gramEnd"/>
       <w:r>
         <w:rPr>
           <w:vertAlign w:val="subscript"/>
@@ -444,8 +442,6 @@
       <w:r>
         <w:t xml:space="preserve"> </w:t>
       </w:r>
-      <w:bookmarkStart w:id="0" w:name="_GoBack"/>
-      <w:bookmarkEnd w:id="0"/>
       <w:r>
         <w:t xml:space="preserve">функция вычисления вектора </w:t>
       </w:r>
@@ -500,14 +496,12 @@
       <w:r>
         <w:t xml:space="preserve"> Размерность вектора определяется параметром </w:t>
       </w:r>
-      <w:proofErr w:type="spellStart"/>
       <w:r>
         <w:rPr>
           <w:i/>
         </w:rPr>
         <w:t>n</w:t>
       </w:r>
-      <w:proofErr w:type="spellEnd"/>
       <w:r>
         <w:t>.</w:t>
       </w:r>
@@ -588,7 +582,7 @@
           <w:insideH w:val="none" w:sz="0" w:space="0" w:color="auto"/>
           <w:insideV w:val="none" w:sz="0" w:space="0" w:color="auto"/>
         </w:tblBorders>
-        <w:tblLook w:val="04A0"/>
+        <w:tblLook w:val="04A0" w:firstRow="1" w:lastRow="0" w:firstColumn="1" w:lastColumn="0" w:noHBand="0" w:noVBand="1"/>
       </w:tblPr>
       <w:tblGrid>
         <w:gridCol w:w="426"/>
@@ -626,6 +620,61 @@
             <w:pPr>
               <w:rPr>
                 <w:rFonts w:ascii="Courier New" w:hAnsi="Courier New" w:cs="Courier New"/>
+                <w:b/>
+                <w:szCs w:val="24"/>
+                <w:lang w:val="en-US"/>
+              </w:rPr>
+            </w:pPr>
+          </w:p>
+          <w:p>
+            <w:pPr>
+              <w:rPr>
+                <w:rFonts w:ascii="Courier New" w:hAnsi="Courier New" w:cs="Courier New"/>
+                <w:szCs w:val="24"/>
+                <w:lang w:val="en-US"/>
+              </w:rPr>
+            </w:pPr>
+            <w:proofErr w:type="spellStart"/>
+            <w:r>
+              <w:rPr>
+                <w:rFonts w:ascii="Courier New" w:hAnsi="Courier New" w:cs="Courier New"/>
+                <w:b/>
+                <w:szCs w:val="24"/>
+                <w:lang w:val="en-US"/>
+              </w:rPr>
+              <w:t>const</w:t>
+            </w:r>
+            <w:proofErr w:type="spellEnd"/>
+            <w:r>
+              <w:rPr>
+                <w:rFonts w:ascii="Courier New" w:hAnsi="Courier New" w:cs="Courier New"/>
+                <w:szCs w:val="24"/>
+                <w:lang w:val="en-US"/>
+              </w:rPr>
+              <w:t xml:space="preserve"> </w:t>
+            </w:r>
+            <w:r>
+              <w:rPr>
+                <w:rFonts w:ascii="Courier New" w:hAnsi="Courier New" w:cs="Courier New"/>
+                <w:szCs w:val="24"/>
+                <w:lang w:val="en-US"/>
+              </w:rPr>
+              <w:t>n=81;</w:t>
+            </w:r>
+          </w:p>
+          <w:p>
+            <w:pPr>
+              <w:rPr>
+                <w:rFonts w:ascii="Courier New" w:hAnsi="Courier New" w:cs="Courier New"/>
+                <w:szCs w:val="24"/>
+                <w:lang w:val="en-US"/>
+              </w:rPr>
+            </w:pPr>
+          </w:p>
+          <w:p>
+            <w:pPr>
+              <w:rPr>
+                <w:rFonts w:ascii="Courier New" w:hAnsi="Courier New" w:cs="Courier New"/>
                 <w:szCs w:val="24"/>
                 <w:lang w:val="en-US"/>
               </w:rPr>
@@ -637,7 +686,7 @@
                 <w:szCs w:val="24"/>
                 <w:lang w:val="en-US"/>
               </w:rPr>
-              <w:t xml:space="preserve">output </w:t>
+              <w:t>output</w:t>
             </w:r>
             <w:r>
               <w:rPr>
@@ -645,15 +694,7 @@
                 <w:szCs w:val="24"/>
                 <w:lang w:val="en-US"/>
               </w:rPr>
-              <w:t>X</w:t>
-            </w:r>
-            <w:r>
-              <w:rPr>
-                <w:rFonts w:ascii="Courier New" w:hAnsi="Courier New" w:cs="Courier New"/>
-                <w:szCs w:val="24"/>
-                <w:lang w:val="en-US"/>
-              </w:rPr>
-              <w:t xml:space="preserve">; </w:t>
+              <w:t xml:space="preserve"> x[n]; </w:t>
             </w:r>
           </w:p>
           <w:p>
@@ -679,7 +720,7 @@
                 <w:szCs w:val="24"/>
                 <w:lang w:val="en-US"/>
               </w:rPr>
-              <w:t xml:space="preserve">Min = </w:t>
+              <w:t>minimum = 20.</w:t>
             </w:r>
             <w:r>
               <w:rPr>
@@ -687,7 +728,7 @@
                 <w:szCs w:val="24"/>
                 <w:lang w:val="en-US"/>
               </w:rPr>
-              <w:t>20</w:t>
+              <w:t>0</w:t>
             </w:r>
             <w:r>
               <w:rPr>
@@ -712,7 +753,7 @@
                 <w:szCs w:val="24"/>
                 <w:lang w:val="en-US"/>
               </w:rPr>
-              <w:t xml:space="preserve">Max = </w:t>
+              <w:t>maximum = 260.</w:t>
             </w:r>
             <w:r>
               <w:rPr>
@@ -720,7 +761,7 @@
                 <w:szCs w:val="24"/>
                 <w:lang w:val="en-US"/>
               </w:rPr>
-              <w:t>260</w:t>
+              <w:t>0</w:t>
             </w:r>
             <w:r>
               <w:rPr>
@@ -746,8 +787,6 @@
               <w:spacing w:before="0" w:beforeAutospacing="0" w:after="0" w:afterAutospacing="0"/>
               <w:rPr>
                 <w:rFonts w:ascii="Courier New" w:hAnsi="Courier New" w:cs="Courier New"/>
-                <w:sz w:val="20"/>
-                <w:szCs w:val="20"/>
                 <w:lang w:val="en-US"/>
               </w:rPr>
             </w:pPr>
@@ -756,14 +795,7 @@
                 <w:rFonts w:ascii="Courier New" w:hAnsi="Courier New" w:cs="Courier New"/>
                 <w:lang w:val="en-US"/>
               </w:rPr>
-              <w:t>X</w:t>
-            </w:r>
-            <w:r>
-              <w:rPr>
-                <w:rFonts w:ascii="Courier New" w:hAnsi="Courier New" w:cs="Courier New"/>
-                <w:lang w:val="en-US"/>
-              </w:rPr>
-              <w:t xml:space="preserve"> = </w:t>
+              <w:t xml:space="preserve">x = </w:t>
             </w:r>
             <w:proofErr w:type="spellStart"/>
             <w:r>
@@ -772,15 +804,7 @@
                 <w:b/>
                 <w:lang w:val="en-US"/>
               </w:rPr>
-              <w:t>li</w:t>
-            </w:r>
-            <w:r>
-              <w:rPr>
-                <w:rFonts w:ascii="Courier New" w:hAnsi="Courier New" w:cs="Courier New"/>
-                <w:b/>
-                <w:lang w:val="en-US"/>
-              </w:rPr>
-              <w:t>nspace</w:t>
+              <w:t>linspace</w:t>
             </w:r>
             <w:proofErr w:type="spellEnd"/>
             <w:r>
@@ -788,29 +812,27 @@
                 <w:rFonts w:ascii="Courier New" w:hAnsi="Courier New" w:cs="Courier New"/>
                 <w:lang w:val="en-US"/>
               </w:rPr>
-              <w:t>(</w:t>
+              <w:t>(minimum, m</w:t>
             </w:r>
             <w:r>
               <w:rPr>
                 <w:rFonts w:ascii="Courier New" w:hAnsi="Courier New" w:cs="Courier New"/>
                 <w:lang w:val="en-US"/>
               </w:rPr>
-              <w:t>Min, Max</w:t>
+              <w:t>aximum, n);</w:t>
             </w:r>
-            <w:r>
+          </w:p>
+          <w:p>
+            <w:pPr>
+              <w:pStyle w:val="afd"/>
+              <w:spacing w:before="0" w:beforeAutospacing="0" w:after="0" w:afterAutospacing="0"/>
               <w:rPr>
                 <w:rFonts w:ascii="Courier New" w:hAnsi="Courier New" w:cs="Courier New"/>
+                <w:sz w:val="20"/>
+                <w:szCs w:val="20"/>
                 <w:lang w:val="en-US"/>
               </w:rPr>
-              <w:t>, 81</w:t>
-            </w:r>
-            <w:r>
-              <w:rPr>
-                <w:rFonts w:ascii="Courier New" w:hAnsi="Courier New" w:cs="Courier New"/>
-                <w:lang w:val="en-US"/>
-              </w:rPr>
-              <w:t>);</w:t>
-            </w:r>
+            </w:pPr>
           </w:p>
         </w:tc>
       </w:tr>
@@ -841,11 +863,16 @@
         <w:t xml:space="preserve"> присвоены значения [</w:t>
       </w:r>
       <w:r>
-        <w:t>20, 23, 26,</w:t>
+        <w:t xml:space="preserve">20, 23, </w:t>
+      </w:r>
+      <w:proofErr w:type="gramStart"/>
+      <w:r>
+        <w:t>26,</w:t>
       </w:r>
       <w:r>
         <w:t>…</w:t>
       </w:r>
+      <w:proofErr w:type="gramEnd"/>
       <w:r>
         <w:t>, 257, 260</w:t>
       </w:r>
@@ -866,6 +893,23 @@
       </w:r>
       <w:r>
         <w:t>.</w:t>
+      </w:r>
+      <w:bookmarkStart w:id="0" w:name="_GoBack"/>
+      <w:bookmarkEnd w:id="0"/>
+    </w:p>
+    <w:p/>
+    <w:p>
+      <w:r>
+        <w:t xml:space="preserve">Точное значение полученного массива </w:t>
+      </w:r>
+      <w:r>
+        <w:rPr>
+          <w:i/>
+        </w:rPr>
+        <w:t>Х</w:t>
+      </w:r>
+      <w:r>
+        <w:t xml:space="preserve"> = [20 , 23 , 26 , 29 , 32 , 35 , 38 , 41 , 44 , 47 , 50 , 53 , 56 , 59 , 62 , 65 , 68 , 71 , 74 , 77 , 80 , 83 , 86 , 89 , 92 , 95 , 98 , 101 , 104 , 107 , 110 , 113 , 116 , 119 , 122 , 125 , 128 , 131 , 134 , 137 , 140 , 143 , 146 , 149 , 152 , 155 , 158 , 161 , 164 , 167 , 170 , 173 , 176 , 179 , 182 , 185 , 188 , 191 , 194 , 197 , 200 , 203 , 206 , 209 , 212 , 215 , 218 , 221 , 224 , 227 , 230 , 233 , 236 , 239 , 242 , 245 , 248 , 251 , 254 , 257 , 260].</w:t>
       </w:r>
     </w:p>
     <w:p>
@@ -898,7 +942,7 @@
 </file>
 
 <file path=word/numbering.xml><?xml version="1.0" encoding="utf-8"?>
-<w:numbering xmlns:ve="http://schemas.openxmlformats.org/markup-compatibility/2006" xmlns:o="urn:schemas-microsoft-com:office:office" xmlns:r="http://schemas.openxmlformats.org/officeDocument/2006/relationships" xmlns:m="http://schemas.openxmlformats.org/officeDocument/2006/math" xmlns:v="urn:schemas-microsoft-com:vml" xmlns:wp="http://schemas.openxmlformats.org/drawingml/2006/wordprocessingDrawing" xmlns:w10="urn:schemas-microsoft-com:office:word" xmlns:w="http://schemas.openxmlformats.org/wordprocessingml/2006/main" xmlns:wne="http://schemas.microsoft.com/office/word/2006/wordml">
+<w:numbering xmlns:wpc="http://schemas.microsoft.com/office/word/2010/wordprocessingCanvas" xmlns:mc="http://schemas.openxmlformats.org/markup-compatibility/2006" xmlns:o="urn:schemas-microsoft-com:office:office" xmlns:r="http://schemas.openxmlformats.org/officeDocument/2006/relationships" xmlns:m="http://schemas.openxmlformats.org/officeDocument/2006/math" xmlns:v="urn:schemas-microsoft-com:vml" xmlns:wp14="http://schemas.microsoft.com/office/word/2010/wordprocessingDrawing" xmlns:wp="http://schemas.openxmlformats.org/drawingml/2006/wordprocessingDrawing" xmlns:w10="urn:schemas-microsoft-com:office:word" xmlns:w="http://schemas.openxmlformats.org/wordprocessingml/2006/main" xmlns:w14="http://schemas.microsoft.com/office/word/2010/wordml" xmlns:w15="http://schemas.microsoft.com/office/word/2012/wordml" xmlns:wpg="http://schemas.microsoft.com/office/word/2010/wordprocessingGroup" xmlns:wpi="http://schemas.microsoft.com/office/word/2010/wordprocessingInk" xmlns:wne="http://schemas.microsoft.com/office/word/2006/wordml" xmlns:wps="http://schemas.microsoft.com/office/word/2010/wordprocessingShape" mc:Ignorable="w14 w15 wp14">
   <w:abstractNum w:abstractNumId="0">
     <w:nsid w:val="FFFFFFFB"/>
     <w:multiLevelType w:val="multilevel"/>
@@ -1254,7 +1298,7 @@
 </file>
 
 <file path=word/styles.xml><?xml version="1.0" encoding="utf-8"?>
-<w:styles xmlns:r="http://schemas.openxmlformats.org/officeDocument/2006/relationships" xmlns:w="http://schemas.openxmlformats.org/wordprocessingml/2006/main">
+<w:styles xmlns:mc="http://schemas.openxmlformats.org/markup-compatibility/2006" xmlns:r="http://schemas.openxmlformats.org/officeDocument/2006/relationships" xmlns:w="http://schemas.openxmlformats.org/wordprocessingml/2006/main" xmlns:w14="http://schemas.microsoft.com/office/word/2010/wordml" xmlns:w15="http://schemas.microsoft.com/office/word/2012/wordml" mc:Ignorable="w14 w15">
   <w:docDefaults>
     <w:rPrDefault>
       <w:rPr>
@@ -1264,144 +1308,378 @@
     </w:rPrDefault>
     <w:pPrDefault/>
   </w:docDefaults>
-  <w:latentStyles w:defLockedState="0" w:defUIPriority="99" w:defSemiHidden="1" w:defUnhideWhenUsed="1" w:defQFormat="0" w:count="267">
-    <w:lsdException w:name="Normal" w:semiHidden="0" w:uiPriority="0" w:unhideWhenUsed="0" w:qFormat="1"/>
-    <w:lsdException w:name="heading 1" w:semiHidden="0" w:uiPriority="0" w:unhideWhenUsed="0" w:qFormat="1"/>
-    <w:lsdException w:name="heading 2" w:uiPriority="0" w:qFormat="1"/>
-    <w:lsdException w:name="heading 3" w:uiPriority="0" w:qFormat="1"/>
-    <w:lsdException w:name="heading 4" w:uiPriority="0" w:qFormat="1"/>
-    <w:lsdException w:name="heading 5" w:uiPriority="0" w:qFormat="1"/>
-    <w:lsdException w:name="heading 6" w:uiPriority="0" w:qFormat="1"/>
-    <w:lsdException w:name="heading 7" w:uiPriority="0" w:qFormat="1"/>
-    <w:lsdException w:name="heading 8" w:uiPriority="0" w:qFormat="1"/>
-    <w:lsdException w:name="heading 9" w:uiPriority="0" w:qFormat="1"/>
-    <w:lsdException w:name="toc 1" w:uiPriority="39"/>
-    <w:lsdException w:name="toc 2" w:uiPriority="39"/>
-    <w:lsdException w:name="toc 3" w:uiPriority="39"/>
-    <w:lsdException w:name="toc 4" w:uiPriority="39"/>
-    <w:lsdException w:name="toc 5" w:uiPriority="39"/>
-    <w:lsdException w:name="toc 6" w:uiPriority="39"/>
-    <w:lsdException w:name="toc 7" w:uiPriority="39"/>
-    <w:lsdException w:name="toc 8" w:uiPriority="39"/>
-    <w:lsdException w:name="toc 9" w:uiPriority="39"/>
-    <w:lsdException w:name="caption" w:uiPriority="35" w:qFormat="1"/>
-    <w:lsdException w:name="Title" w:semiHidden="0" w:uiPriority="0" w:unhideWhenUsed="0" w:qFormat="1"/>
-    <w:lsdException w:name="Default Paragraph Font" w:uiPriority="1"/>
-    <w:lsdException w:name="Subtitle" w:semiHidden="0" w:uiPriority="11" w:unhideWhenUsed="0" w:qFormat="1"/>
-    <w:lsdException w:name="Strong" w:semiHidden="0" w:uiPriority="22" w:unhideWhenUsed="0" w:qFormat="1"/>
-    <w:lsdException w:name="Emphasis" w:semiHidden="0" w:uiPriority="20" w:unhideWhenUsed="0" w:qFormat="1"/>
-    <w:lsdException w:name="Table Grid" w:semiHidden="0" w:uiPriority="59" w:unhideWhenUsed="0"/>
-    <w:lsdException w:name="Placeholder Text" w:unhideWhenUsed="0"/>
-    <w:lsdException w:name="No Spacing" w:semiHidden="0" w:uiPriority="1" w:unhideWhenUsed="0" w:qFormat="1"/>
-    <w:lsdException w:name="Light Shading" w:semiHidden="0" w:uiPriority="60" w:unhideWhenUsed="0"/>
-    <w:lsdException w:name="Light List" w:semiHidden="0" w:uiPriority="61" w:unhideWhenUsed="0"/>
-    <w:lsdException w:name="Light Grid" w:semiHidden="0" w:uiPriority="62" w:unhideWhenUsed="0"/>
-    <w:lsdException w:name="Medium Shading 1" w:semiHidden="0" w:uiPriority="63" w:unhideWhenUsed="0"/>
-    <w:lsdException w:name="Medium Shading 2" w:semiHidden="0" w:uiPriority="64" w:unhideWhenUsed="0"/>
-    <w:lsdException w:name="Medium List 1" w:semiHidden="0" w:uiPriority="65" w:unhideWhenUsed="0"/>
-    <w:lsdException w:name="Medium List 2" w:semiHidden="0" w:uiPriority="66" w:unhideWhenUsed="0"/>
-    <w:lsdException w:name="Medium Grid 1" w:semiHidden="0" w:uiPriority="67" w:unhideWhenUsed="0"/>
-    <w:lsdException w:name="Medium Grid 2" w:semiHidden="0" w:uiPriority="68" w:unhideWhenUsed="0"/>
-    <w:lsdException w:name="Medium Grid 3" w:semiHidden="0" w:uiPriority="69" w:unhideWhenUsed="0"/>
-    <w:lsdException w:name="Dark List" w:semiHidden="0" w:uiPriority="70" w:unhideWhenUsed="0"/>
-    <w:lsdException w:name="Colorful Shading" w:semiHidden="0" w:uiPriority="71" w:unhideWhenUsed="0"/>
-    <w:lsdException w:name="Colorful List" w:semiHidden="0" w:uiPriority="72" w:unhideWhenUsed="0"/>
-    <w:lsdException w:name="Colorful Grid" w:semiHidden="0" w:uiPriority="73" w:unhideWhenUsed="0"/>
-    <w:lsdException w:name="Light Shading Accent 1" w:semiHidden="0" w:uiPriority="60" w:unhideWhenUsed="0"/>
-    <w:lsdException w:name="Light List Accent 1" w:semiHidden="0" w:uiPriority="61" w:unhideWhenUsed="0"/>
-    <w:lsdException w:name="Light Grid Accent 1" w:semiHidden="0" w:uiPriority="62" w:unhideWhenUsed="0"/>
-    <w:lsdException w:name="Medium Shading 1 Accent 1" w:semiHidden="0" w:uiPriority="63" w:unhideWhenUsed="0"/>
-    <w:lsdException w:name="Medium Shading 2 Accent 1" w:semiHidden="0" w:uiPriority="64" w:unhideWhenUsed="0"/>
-    <w:lsdException w:name="Medium List 1 Accent 1" w:semiHidden="0" w:uiPriority="65" w:unhideWhenUsed="0"/>
-    <w:lsdException w:name="Revision" w:unhideWhenUsed="0"/>
-    <w:lsdException w:name="List Paragraph" w:semiHidden="0" w:uiPriority="34" w:unhideWhenUsed="0" w:qFormat="1"/>
-    <w:lsdException w:name="Quote" w:semiHidden="0" w:uiPriority="29" w:unhideWhenUsed="0" w:qFormat="1"/>
-    <w:lsdException w:name="Intense Quote" w:semiHidden="0" w:uiPriority="30" w:unhideWhenUsed="0" w:qFormat="1"/>
-    <w:lsdException w:name="Medium List 2 Accent 1" w:semiHidden="0" w:uiPriority="66" w:unhideWhenUsed="0"/>
-    <w:lsdException w:name="Medium Grid 1 Accent 1" w:semiHidden="0" w:uiPriority="67" w:unhideWhenUsed="0"/>
-    <w:lsdException w:name="Medium Grid 2 Accent 1" w:semiHidden="0" w:uiPriority="68" w:unhideWhenUsed="0"/>
-    <w:lsdException w:name="Medium Grid 3 Accent 1" w:semiHidden="0" w:uiPriority="69" w:unhideWhenUsed="0"/>
-    <w:lsdException w:name="Dark List Accent 1" w:semiHidden="0" w:uiPriority="70" w:unhideWhenUsed="0"/>
-    <w:lsdException w:name="Colorful Shading Accent 1" w:semiHidden="0" w:uiPriority="71" w:unhideWhenUsed="0"/>
-    <w:lsdException w:name="Colorful List Accent 1" w:semiHidden="0" w:uiPriority="72" w:unhideWhenUsed="0"/>
-    <w:lsdException w:name="Colorful Grid Accent 1" w:semiHidden="0" w:uiPriority="73" w:unhideWhenUsed="0"/>
-    <w:lsdException w:name="Light Shading Accent 2" w:semiHidden="0" w:uiPriority="60" w:unhideWhenUsed="0"/>
-    <w:lsdException w:name="Light List Accent 2" w:semiHidden="0" w:uiPriority="61" w:unhideWhenUsed="0"/>
-    <w:lsdException w:name="Light Grid Accent 2" w:semiHidden="0" w:uiPriority="62" w:unhideWhenUsed="0"/>
-    <w:lsdException w:name="Medium Shading 1 Accent 2" w:semiHidden="0" w:uiPriority="63" w:unhideWhenUsed="0"/>
-    <w:lsdException w:name="Medium Shading 2 Accent 2" w:semiHidden="0" w:uiPriority="64" w:unhideWhenUsed="0"/>
-    <w:lsdException w:name="Medium List 1 Accent 2" w:semiHidden="0" w:uiPriority="65" w:unhideWhenUsed="0"/>
-    <w:lsdException w:name="Medium List 2 Accent 2" w:semiHidden="0" w:uiPriority="66" w:unhideWhenUsed="0"/>
-    <w:lsdException w:name="Medium Grid 1 Accent 2" w:semiHidden="0" w:uiPriority="67" w:unhideWhenUsed="0"/>
-    <w:lsdException w:name="Medium Grid 2 Accent 2" w:semiHidden="0" w:uiPriority="68" w:unhideWhenUsed="0"/>
-    <w:lsdException w:name="Medium Grid 3 Accent 2" w:semiHidden="0" w:uiPriority="69" w:unhideWhenUsed="0"/>
-    <w:lsdException w:name="Dark List Accent 2" w:semiHidden="0" w:uiPriority="70" w:unhideWhenUsed="0"/>
-    <w:lsdException w:name="Colorful Shading Accent 2" w:semiHidden="0" w:uiPriority="71" w:unhideWhenUsed="0"/>
-    <w:lsdException w:name="Colorful List Accent 2" w:semiHidden="0" w:uiPriority="72" w:unhideWhenUsed="0"/>
-    <w:lsdException w:name="Colorful Grid Accent 2" w:semiHidden="0" w:uiPriority="73" w:unhideWhenUsed="0"/>
-    <w:lsdException w:name="Light Shading Accent 3" w:semiHidden="0" w:uiPriority="60" w:unhideWhenUsed="0"/>
-    <w:lsdException w:name="Light List Accent 3" w:semiHidden="0" w:uiPriority="61" w:unhideWhenUsed="0"/>
-    <w:lsdException w:name="Light Grid Accent 3" w:semiHidden="0" w:uiPriority="62" w:unhideWhenUsed="0"/>
-    <w:lsdException w:name="Medium Shading 1 Accent 3" w:semiHidden="0" w:uiPriority="63" w:unhideWhenUsed="0"/>
-    <w:lsdException w:name="Medium Shading 2 Accent 3" w:semiHidden="0" w:uiPriority="64" w:unhideWhenUsed="0"/>
-    <w:lsdException w:name="Medium List 1 Accent 3" w:semiHidden="0" w:uiPriority="65" w:unhideWhenUsed="0"/>
-    <w:lsdException w:name="Medium List 2 Accent 3" w:semiHidden="0" w:uiPriority="66" w:unhideWhenUsed="0"/>
-    <w:lsdException w:name="Medium Grid 1 Accent 3" w:semiHidden="0" w:uiPriority="67" w:unhideWhenUsed="0"/>
-    <w:lsdException w:name="Medium Grid 2 Accent 3" w:semiHidden="0" w:uiPriority="68" w:unhideWhenUsed="0"/>
-    <w:lsdException w:name="Medium Grid 3 Accent 3" w:semiHidden="0" w:uiPriority="69" w:unhideWhenUsed="0"/>
-    <w:lsdException w:name="Dark List Accent 3" w:semiHidden="0" w:uiPriority="70" w:unhideWhenUsed="0"/>
-    <w:lsdException w:name="Colorful Shading Accent 3" w:semiHidden="0" w:uiPriority="71" w:unhideWhenUsed="0"/>
-    <w:lsdException w:name="Colorful List Accent 3" w:semiHidden="0" w:uiPriority="72" w:unhideWhenUsed="0"/>
-    <w:lsdException w:name="Colorful Grid Accent 3" w:semiHidden="0" w:uiPriority="73" w:unhideWhenUsed="0"/>
-    <w:lsdException w:name="Light Shading Accent 4" w:semiHidden="0" w:uiPriority="60" w:unhideWhenUsed="0"/>
-    <w:lsdException w:name="Light List Accent 4" w:semiHidden="0" w:uiPriority="61" w:unhideWhenUsed="0"/>
-    <w:lsdException w:name="Light Grid Accent 4" w:semiHidden="0" w:uiPriority="62" w:unhideWhenUsed="0"/>
-    <w:lsdException w:name="Medium Shading 1 Accent 4" w:semiHidden="0" w:uiPriority="63" w:unhideWhenUsed="0"/>
-    <w:lsdException w:name="Medium Shading 2 Accent 4" w:semiHidden="0" w:uiPriority="64" w:unhideWhenUsed="0"/>
-    <w:lsdException w:name="Medium List 1 Accent 4" w:semiHidden="0" w:uiPriority="65" w:unhideWhenUsed="0"/>
-    <w:lsdException w:name="Medium List 2 Accent 4" w:semiHidden="0" w:uiPriority="66" w:unhideWhenUsed="0"/>
-    <w:lsdException w:name="Medium Grid 1 Accent 4" w:semiHidden="0" w:uiPriority="67" w:unhideWhenUsed="0"/>
-    <w:lsdException w:name="Medium Grid 2 Accent 4" w:semiHidden="0" w:uiPriority="68" w:unhideWhenUsed="0"/>
-    <w:lsdException w:name="Medium Grid 3 Accent 4" w:semiHidden="0" w:uiPriority="69" w:unhideWhenUsed="0"/>
-    <w:lsdException w:name="Dark List Accent 4" w:semiHidden="0" w:uiPriority="70" w:unhideWhenUsed="0"/>
-    <w:lsdException w:name="Colorful Shading Accent 4" w:semiHidden="0" w:uiPriority="71" w:unhideWhenUsed="0"/>
-    <w:lsdException w:name="Colorful List Accent 4" w:semiHidden="0" w:uiPriority="72" w:unhideWhenUsed="0"/>
-    <w:lsdException w:name="Colorful Grid Accent 4" w:semiHidden="0" w:uiPriority="73" w:unhideWhenUsed="0"/>
-    <w:lsdException w:name="Light Shading Accent 5" w:semiHidden="0" w:uiPriority="60" w:unhideWhenUsed="0"/>
-    <w:lsdException w:name="Light List Accent 5" w:semiHidden="0" w:uiPriority="61" w:unhideWhenUsed="0"/>
-    <w:lsdException w:name="Light Grid Accent 5" w:semiHidden="0" w:uiPriority="62" w:unhideWhenUsed="0"/>
-    <w:lsdException w:name="Medium Shading 1 Accent 5" w:semiHidden="0" w:uiPriority="63" w:unhideWhenUsed="0"/>
-    <w:lsdException w:name="Medium Shading 2 Accent 5" w:semiHidden="0" w:uiPriority="64" w:unhideWhenUsed="0"/>
-    <w:lsdException w:name="Medium List 1 Accent 5" w:semiHidden="0" w:uiPriority="65" w:unhideWhenUsed="0"/>
-    <w:lsdException w:name="Medium List 2 Accent 5" w:semiHidden="0" w:uiPriority="66" w:unhideWhenUsed="0"/>
-    <w:lsdException w:name="Medium Grid 1 Accent 5" w:semiHidden="0" w:uiPriority="67" w:unhideWhenUsed="0"/>
-    <w:lsdException w:name="Medium Grid 2 Accent 5" w:semiHidden="0" w:uiPriority="68" w:unhideWhenUsed="0"/>
-    <w:lsdException w:name="Medium Grid 3 Accent 5" w:semiHidden="0" w:uiPriority="69" w:unhideWhenUsed="0"/>
-    <w:lsdException w:name="Dark List Accent 5" w:semiHidden="0" w:uiPriority="70" w:unhideWhenUsed="0"/>
-    <w:lsdException w:name="Colorful Shading Accent 5" w:semiHidden="0" w:uiPriority="71" w:unhideWhenUsed="0"/>
-    <w:lsdException w:name="Colorful List Accent 5" w:semiHidden="0" w:uiPriority="72" w:unhideWhenUsed="0"/>
-    <w:lsdException w:name="Colorful Grid Accent 5" w:semiHidden="0" w:uiPriority="73" w:unhideWhenUsed="0"/>
-    <w:lsdException w:name="Light Shading Accent 6" w:semiHidden="0" w:uiPriority="60" w:unhideWhenUsed="0"/>
-    <w:lsdException w:name="Light List Accent 6" w:semiHidden="0" w:uiPriority="61" w:unhideWhenUsed="0"/>
-    <w:lsdException w:name="Light Grid Accent 6" w:semiHidden="0" w:uiPriority="62" w:unhideWhenUsed="0"/>
-    <w:lsdException w:name="Medium Shading 1 Accent 6" w:semiHidden="0" w:uiPriority="63" w:unhideWhenUsed="0"/>
-    <w:lsdException w:name="Medium Shading 2 Accent 6" w:semiHidden="0" w:uiPriority="64" w:unhideWhenUsed="0"/>
-    <w:lsdException w:name="Medium List 1 Accent 6" w:semiHidden="0" w:uiPriority="65" w:unhideWhenUsed="0"/>
-    <w:lsdException w:name="Medium List 2 Accent 6" w:semiHidden="0" w:uiPriority="66" w:unhideWhenUsed="0"/>
-    <w:lsdException w:name="Medium Grid 1 Accent 6" w:semiHidden="0" w:uiPriority="67" w:unhideWhenUsed="0"/>
-    <w:lsdException w:name="Medium Grid 2 Accent 6" w:semiHidden="0" w:uiPriority="68" w:unhideWhenUsed="0"/>
-    <w:lsdException w:name="Medium Grid 3 Accent 6" w:semiHidden="0" w:uiPriority="69" w:unhideWhenUsed="0"/>
-    <w:lsdException w:name="Dark List Accent 6" w:semiHidden="0" w:uiPriority="70" w:unhideWhenUsed="0"/>
-    <w:lsdException w:name="Colorful Shading Accent 6" w:semiHidden="0" w:uiPriority="71" w:unhideWhenUsed="0"/>
-    <w:lsdException w:name="Colorful List Accent 6" w:semiHidden="0" w:uiPriority="72" w:unhideWhenUsed="0"/>
-    <w:lsdException w:name="Colorful Grid Accent 6" w:semiHidden="0" w:uiPriority="73" w:unhideWhenUsed="0"/>
-    <w:lsdException w:name="Subtle Emphasis" w:semiHidden="0" w:uiPriority="19" w:unhideWhenUsed="0" w:qFormat="1"/>
-    <w:lsdException w:name="Intense Emphasis" w:semiHidden="0" w:uiPriority="21" w:unhideWhenUsed="0" w:qFormat="1"/>
-    <w:lsdException w:name="Subtle Reference" w:semiHidden="0" w:uiPriority="31" w:unhideWhenUsed="0" w:qFormat="1"/>
-    <w:lsdException w:name="Intense Reference" w:semiHidden="0" w:uiPriority="32" w:unhideWhenUsed="0" w:qFormat="1"/>
-    <w:lsdException w:name="Book Title" w:semiHidden="0" w:uiPriority="33" w:unhideWhenUsed="0" w:qFormat="1"/>
-    <w:lsdException w:name="Bibliography" w:uiPriority="37"/>
-    <w:lsdException w:name="TOC Heading" w:uiPriority="39" w:qFormat="1"/>
+  <w:latentStyles w:defLockedState="0" w:defUIPriority="99" w:defSemiHidden="0" w:defUnhideWhenUsed="0" w:defQFormat="0" w:count="371">
+    <w:lsdException w:name="Normal" w:uiPriority="0" w:qFormat="1"/>
+    <w:lsdException w:name="heading 1" w:uiPriority="0" w:qFormat="1"/>
+    <w:lsdException w:name="heading 2" w:semiHidden="1" w:uiPriority="0" w:unhideWhenUsed="1" w:qFormat="1"/>
+    <w:lsdException w:name="heading 3" w:semiHidden="1" w:uiPriority="0" w:unhideWhenUsed="1" w:qFormat="1"/>
+    <w:lsdException w:name="heading 4" w:semiHidden="1" w:uiPriority="0" w:unhideWhenUsed="1" w:qFormat="1"/>
+    <w:lsdException w:name="heading 5" w:semiHidden="1" w:uiPriority="0" w:unhideWhenUsed="1" w:qFormat="1"/>
+    <w:lsdException w:name="heading 6" w:semiHidden="1" w:uiPriority="0" w:unhideWhenUsed="1" w:qFormat="1"/>
+    <w:lsdException w:name="heading 7" w:semiHidden="1" w:uiPriority="0" w:unhideWhenUsed="1" w:qFormat="1"/>
+    <w:lsdException w:name="heading 8" w:semiHidden="1" w:uiPriority="0" w:unhideWhenUsed="1" w:qFormat="1"/>
+    <w:lsdException w:name="heading 9" w:semiHidden="1" w:uiPriority="0" w:unhideWhenUsed="1" w:qFormat="1"/>
+    <w:lsdException w:name="index 1" w:semiHidden="1" w:unhideWhenUsed="1"/>
+    <w:lsdException w:name="index 2" w:semiHidden="1" w:unhideWhenUsed="1"/>
+    <w:lsdException w:name="index 3" w:semiHidden="1" w:unhideWhenUsed="1"/>
+    <w:lsdException w:name="index 4" w:semiHidden="1" w:unhideWhenUsed="1"/>
+    <w:lsdException w:name="index 5" w:semiHidden="1" w:unhideWhenUsed="1"/>
+    <w:lsdException w:name="index 6" w:semiHidden="1" w:unhideWhenUsed="1"/>
+    <w:lsdException w:name="index 7" w:semiHidden="1" w:unhideWhenUsed="1"/>
+    <w:lsdException w:name="index 8" w:semiHidden="1" w:unhideWhenUsed="1"/>
+    <w:lsdException w:name="index 9" w:semiHidden="1" w:unhideWhenUsed="1"/>
+    <w:lsdException w:name="toc 1" w:semiHidden="1" w:uiPriority="39" w:unhideWhenUsed="1"/>
+    <w:lsdException w:name="toc 2" w:semiHidden="1" w:uiPriority="39" w:unhideWhenUsed="1"/>
+    <w:lsdException w:name="toc 3" w:semiHidden="1" w:uiPriority="39" w:unhideWhenUsed="1"/>
+    <w:lsdException w:name="toc 4" w:semiHidden="1" w:uiPriority="39" w:unhideWhenUsed="1"/>
+    <w:lsdException w:name="toc 5" w:semiHidden="1" w:uiPriority="39" w:unhideWhenUsed="1"/>
+    <w:lsdException w:name="toc 6" w:semiHidden="1" w:uiPriority="39" w:unhideWhenUsed="1"/>
+    <w:lsdException w:name="toc 7" w:semiHidden="1" w:uiPriority="39" w:unhideWhenUsed="1"/>
+    <w:lsdException w:name="toc 8" w:semiHidden="1" w:uiPriority="39" w:unhideWhenUsed="1"/>
+    <w:lsdException w:name="toc 9" w:semiHidden="1" w:uiPriority="39" w:unhideWhenUsed="1"/>
+    <w:lsdException w:name="Normal Indent" w:semiHidden="1" w:unhideWhenUsed="1"/>
+    <w:lsdException w:name="footnote text" w:semiHidden="1" w:unhideWhenUsed="1"/>
+    <w:lsdException w:name="annotation text" w:semiHidden="1" w:unhideWhenUsed="1"/>
+    <w:lsdException w:name="header" w:semiHidden="1" w:unhideWhenUsed="1"/>
+    <w:lsdException w:name="footer" w:semiHidden="1" w:unhideWhenUsed="1"/>
+    <w:lsdException w:name="index heading" w:semiHidden="1" w:unhideWhenUsed="1"/>
+    <w:lsdException w:name="caption" w:semiHidden="1" w:uiPriority="35" w:unhideWhenUsed="1" w:qFormat="1"/>
+    <w:lsdException w:name="table of figures" w:semiHidden="1" w:unhideWhenUsed="1"/>
+    <w:lsdException w:name="envelope address" w:semiHidden="1" w:unhideWhenUsed="1"/>
+    <w:lsdException w:name="envelope return" w:semiHidden="1" w:unhideWhenUsed="1"/>
+    <w:lsdException w:name="footnote reference" w:semiHidden="1" w:unhideWhenUsed="1"/>
+    <w:lsdException w:name="annotation reference" w:semiHidden="1" w:unhideWhenUsed="1"/>
+    <w:lsdException w:name="line number" w:semiHidden="1" w:unhideWhenUsed="1"/>
+    <w:lsdException w:name="page number" w:semiHidden="1" w:unhideWhenUsed="1"/>
+    <w:lsdException w:name="endnote reference" w:semiHidden="1" w:unhideWhenUsed="1"/>
+    <w:lsdException w:name="endnote text" w:semiHidden="1" w:unhideWhenUsed="1"/>
+    <w:lsdException w:name="table of authorities" w:semiHidden="1" w:unhideWhenUsed="1"/>
+    <w:lsdException w:name="macro" w:semiHidden="1" w:unhideWhenUsed="1"/>
+    <w:lsdException w:name="toa heading" w:semiHidden="1" w:unhideWhenUsed="1"/>
+    <w:lsdException w:name="List" w:semiHidden="1" w:unhideWhenUsed="1"/>
+    <w:lsdException w:name="List Bullet" w:semiHidden="1" w:unhideWhenUsed="1"/>
+    <w:lsdException w:name="List Number" w:semiHidden="1" w:unhideWhenUsed="1"/>
+    <w:lsdException w:name="List 2" w:semiHidden="1" w:unhideWhenUsed="1"/>
+    <w:lsdException w:name="List 3" w:semiHidden="1" w:unhideWhenUsed="1"/>
+    <w:lsdException w:name="List 4" w:semiHidden="1" w:unhideWhenUsed="1"/>
+    <w:lsdException w:name="List 5" w:semiHidden="1" w:unhideWhenUsed="1"/>
+    <w:lsdException w:name="List Bullet 2" w:semiHidden="1" w:unhideWhenUsed="1"/>
+    <w:lsdException w:name="List Bullet 3" w:semiHidden="1" w:unhideWhenUsed="1"/>
+    <w:lsdException w:name="List Bullet 4" w:semiHidden="1" w:unhideWhenUsed="1"/>
+    <w:lsdException w:name="List Bullet 5" w:semiHidden="1" w:unhideWhenUsed="1"/>
+    <w:lsdException w:name="List Number 2" w:semiHidden="1" w:unhideWhenUsed="1"/>
+    <w:lsdException w:name="List Number 3" w:semiHidden="1" w:unhideWhenUsed="1"/>
+    <w:lsdException w:name="List Number 4" w:semiHidden="1" w:unhideWhenUsed="1"/>
+    <w:lsdException w:name="List Number 5" w:semiHidden="1" w:unhideWhenUsed="1"/>
+    <w:lsdException w:name="Title" w:uiPriority="0" w:qFormat="1"/>
+    <w:lsdException w:name="Closing" w:semiHidden="1" w:unhideWhenUsed="1"/>
+    <w:lsdException w:name="Signature" w:semiHidden="1" w:unhideWhenUsed="1"/>
+    <w:lsdException w:name="Default Paragraph Font" w:semiHidden="1" w:uiPriority="1" w:unhideWhenUsed="1"/>
+    <w:lsdException w:name="Body Text" w:semiHidden="1" w:unhideWhenUsed="1"/>
+    <w:lsdException w:name="Body Text Indent" w:semiHidden="1" w:unhideWhenUsed="1"/>
+    <w:lsdException w:name="List Continue" w:semiHidden="1" w:unhideWhenUsed="1"/>
+    <w:lsdException w:name="List Continue 2" w:semiHidden="1" w:unhideWhenUsed="1"/>
+    <w:lsdException w:name="List Continue 3" w:semiHidden="1" w:unhideWhenUsed="1"/>
+    <w:lsdException w:name="List Continue 4" w:semiHidden="1" w:unhideWhenUsed="1"/>
+    <w:lsdException w:name="List Continue 5" w:semiHidden="1" w:unhideWhenUsed="1"/>
+    <w:lsdException w:name="Message Header" w:semiHidden="1" w:unhideWhenUsed="1"/>
+    <w:lsdException w:name="Subtitle" w:uiPriority="11" w:qFormat="1"/>
+    <w:lsdException w:name="Salutation" w:semiHidden="1" w:unhideWhenUsed="1"/>
+    <w:lsdException w:name="Date" w:semiHidden="1" w:unhideWhenUsed="1"/>
+    <w:lsdException w:name="Body Text First Indent" w:semiHidden="1" w:unhideWhenUsed="1"/>
+    <w:lsdException w:name="Body Text First Indent 2" w:semiHidden="1" w:unhideWhenUsed="1"/>
+    <w:lsdException w:name="Note Heading" w:semiHidden="1" w:unhideWhenUsed="1"/>
+    <w:lsdException w:name="Body Text 2" w:semiHidden="1" w:unhideWhenUsed="1"/>
+    <w:lsdException w:name="Body Text 3" w:semiHidden="1" w:unhideWhenUsed="1"/>
+    <w:lsdException w:name="Body Text Indent 2" w:semiHidden="1" w:unhideWhenUsed="1"/>
+    <w:lsdException w:name="Body Text Indent 3" w:semiHidden="1" w:unhideWhenUsed="1"/>
+    <w:lsdException w:name="Block Text" w:semiHidden="1" w:unhideWhenUsed="1"/>
+    <w:lsdException w:name="Hyperlink" w:semiHidden="1" w:unhideWhenUsed="1"/>
+    <w:lsdException w:name="FollowedHyperlink" w:semiHidden="1" w:unhideWhenUsed="1"/>
+    <w:lsdException w:name="Strong" w:uiPriority="22" w:qFormat="1"/>
+    <w:lsdException w:name="Emphasis" w:uiPriority="20" w:qFormat="1"/>
+    <w:lsdException w:name="Document Map" w:semiHidden="1" w:unhideWhenUsed="1"/>
+    <w:lsdException w:name="Plain Text" w:semiHidden="1" w:unhideWhenUsed="1"/>
+    <w:lsdException w:name="E-mail Signature" w:semiHidden="1" w:unhideWhenUsed="1"/>
+    <w:lsdException w:name="HTML Top of Form" w:semiHidden="1" w:unhideWhenUsed="1"/>
+    <w:lsdException w:name="HTML Bottom of Form" w:semiHidden="1" w:unhideWhenUsed="1"/>
+    <w:lsdException w:name="Normal (Web)" w:semiHidden="1" w:unhideWhenUsed="1"/>
+    <w:lsdException w:name="HTML Acronym" w:semiHidden="1" w:unhideWhenUsed="1"/>
+    <w:lsdException w:name="HTML Address" w:semiHidden="1" w:unhideWhenUsed="1"/>
+    <w:lsdException w:name="HTML Cite" w:semiHidden="1" w:unhideWhenUsed="1"/>
+    <w:lsdException w:name="HTML Code" w:semiHidden="1" w:unhideWhenUsed="1"/>
+    <w:lsdException w:name="HTML Definition" w:semiHidden="1" w:unhideWhenUsed="1"/>
+    <w:lsdException w:name="HTML Keyboard" w:semiHidden="1" w:unhideWhenUsed="1"/>
+    <w:lsdException w:name="HTML Preformatted" w:semiHidden="1" w:unhideWhenUsed="1"/>
+    <w:lsdException w:name="HTML Sample" w:semiHidden="1" w:unhideWhenUsed="1"/>
+    <w:lsdException w:name="HTML Typewriter" w:semiHidden="1" w:unhideWhenUsed="1"/>
+    <w:lsdException w:name="HTML Variable" w:semiHidden="1" w:unhideWhenUsed="1"/>
+    <w:lsdException w:name="Normal Table" w:semiHidden="1" w:unhideWhenUsed="1"/>
+    <w:lsdException w:name="annotation subject" w:semiHidden="1" w:unhideWhenUsed="1"/>
+    <w:lsdException w:name="No List" w:semiHidden="1" w:unhideWhenUsed="1"/>
+    <w:lsdException w:name="Outline List 1" w:semiHidden="1" w:unhideWhenUsed="1"/>
+    <w:lsdException w:name="Outline List 2" w:semiHidden="1" w:unhideWhenUsed="1"/>
+    <w:lsdException w:name="Outline List 3" w:semiHidden="1" w:unhideWhenUsed="1"/>
+    <w:lsdException w:name="Table Simple 1" w:semiHidden="1" w:unhideWhenUsed="1"/>
+    <w:lsdException w:name="Table Simple 2" w:semiHidden="1" w:unhideWhenUsed="1"/>
+    <w:lsdException w:name="Table Simple 3" w:semiHidden="1" w:unhideWhenUsed="1"/>
+    <w:lsdException w:name="Table Classic 1" w:semiHidden="1" w:unhideWhenUsed="1"/>
+    <w:lsdException w:name="Table Classic 2" w:semiHidden="1" w:unhideWhenUsed="1"/>
+    <w:lsdException w:name="Table Classic 3" w:semiHidden="1" w:unhideWhenUsed="1"/>
+    <w:lsdException w:name="Table Classic 4" w:semiHidden="1" w:unhideWhenUsed="1"/>
+    <w:lsdException w:name="Table Colorful 1" w:semiHidden="1" w:unhideWhenUsed="1"/>
+    <w:lsdException w:name="Table Colorful 2" w:semiHidden="1" w:unhideWhenUsed="1"/>
+    <w:lsdException w:name="Table Colorful 3" w:semiHidden="1" w:unhideWhenUsed="1"/>
+    <w:lsdException w:name="Table Columns 1" w:semiHidden="1" w:unhideWhenUsed="1"/>
+    <w:lsdException w:name="Table Columns 2" w:semiHidden="1" w:unhideWhenUsed="1"/>
+    <w:lsdException w:name="Table Columns 3" w:semiHidden="1" w:unhideWhenUsed="1"/>
+    <w:lsdException w:name="Table Columns 4" w:semiHidden="1" w:unhideWhenUsed="1"/>
+    <w:lsdException w:name="Table Columns 5" w:semiHidden="1" w:unhideWhenUsed="1"/>
+    <w:lsdException w:name="Table Grid 1" w:semiHidden="1" w:unhideWhenUsed="1"/>
+    <w:lsdException w:name="Table Grid 2" w:semiHidden="1" w:unhideWhenUsed="1"/>
+    <w:lsdException w:name="Table Grid 3" w:semiHidden="1" w:unhideWhenUsed="1"/>
+    <w:lsdException w:name="Table Grid 4" w:semiHidden="1" w:unhideWhenUsed="1"/>
+    <w:lsdException w:name="Table Grid 5" w:semiHidden="1" w:unhideWhenUsed="1"/>
+    <w:lsdException w:name="Table Grid 6" w:semiHidden="1" w:unhideWhenUsed="1"/>
+    <w:lsdException w:name="Table Grid 7" w:semiHidden="1" w:unhideWhenUsed="1"/>
+    <w:lsdException w:name="Table Grid 8" w:semiHidden="1" w:unhideWhenUsed="1"/>
+    <w:lsdException w:name="Table List 1" w:semiHidden="1" w:unhideWhenUsed="1"/>
+    <w:lsdException w:name="Table List 2" w:semiHidden="1" w:unhideWhenUsed="1"/>
+    <w:lsdException w:name="Table List 3" w:semiHidden="1" w:unhideWhenUsed="1"/>
+    <w:lsdException w:name="Table List 4" w:semiHidden="1" w:unhideWhenUsed="1"/>
+    <w:lsdException w:name="Table List 5" w:semiHidden="1" w:unhideWhenUsed="1"/>
+    <w:lsdException w:name="Table List 6" w:semiHidden="1" w:unhideWhenUsed="1"/>
+    <w:lsdException w:name="Table List 7" w:semiHidden="1" w:unhideWhenUsed="1"/>
+    <w:lsdException w:name="Table List 8" w:semiHidden="1" w:unhideWhenUsed="1"/>
+    <w:lsdException w:name="Table 3D effects 1" w:semiHidden="1" w:unhideWhenUsed="1"/>
+    <w:lsdException w:name="Table 3D effects 2" w:semiHidden="1" w:unhideWhenUsed="1"/>
+    <w:lsdException w:name="Table 3D effects 3" w:semiHidden="1" w:unhideWhenUsed="1"/>
+    <w:lsdException w:name="Table Contemporary" w:semiHidden="1" w:unhideWhenUsed="1"/>
+    <w:lsdException w:name="Table Elegant" w:semiHidden="1" w:unhideWhenUsed="1"/>
+    <w:lsdException w:name="Table Professional" w:semiHidden="1" w:unhideWhenUsed="1"/>
+    <w:lsdException w:name="Table Subtle 1" w:semiHidden="1" w:unhideWhenUsed="1"/>
+    <w:lsdException w:name="Table Subtle 2" w:semiHidden="1" w:unhideWhenUsed="1"/>
+    <w:lsdException w:name="Table Web 1" w:semiHidden="1" w:unhideWhenUsed="1"/>
+    <w:lsdException w:name="Table Web 2" w:semiHidden="1" w:unhideWhenUsed="1"/>
+    <w:lsdException w:name="Table Web 3" w:semiHidden="1" w:unhideWhenUsed="1"/>
+    <w:lsdException w:name="Balloon Text" w:semiHidden="1" w:unhideWhenUsed="1"/>
+    <w:lsdException w:name="Table Grid" w:uiPriority="59"/>
+    <w:lsdException w:name="Table Theme" w:semiHidden="1" w:unhideWhenUsed="1"/>
+    <w:lsdException w:name="Placeholder Text" w:semiHidden="1"/>
+    <w:lsdException w:name="No Spacing" w:uiPriority="1" w:qFormat="1"/>
+    <w:lsdException w:name="Light Shading" w:uiPriority="60"/>
+    <w:lsdException w:name="Light List" w:uiPriority="61"/>
+    <w:lsdException w:name="Light Grid" w:uiPriority="62"/>
+    <w:lsdException w:name="Medium Shading 1" w:uiPriority="63"/>
+    <w:lsdException w:name="Medium Shading 2" w:uiPriority="64"/>
+    <w:lsdException w:name="Medium List 1" w:uiPriority="65"/>
+    <w:lsdException w:name="Medium List 2" w:uiPriority="66"/>
+    <w:lsdException w:name="Medium Grid 1" w:uiPriority="67"/>
+    <w:lsdException w:name="Medium Grid 2" w:uiPriority="68"/>
+    <w:lsdException w:name="Medium Grid 3" w:uiPriority="69"/>
+    <w:lsdException w:name="Dark List" w:uiPriority="70"/>
+    <w:lsdException w:name="Colorful Shading" w:uiPriority="71"/>
+    <w:lsdException w:name="Colorful List" w:uiPriority="72"/>
+    <w:lsdException w:name="Colorful Grid" w:uiPriority="73"/>
+    <w:lsdException w:name="Light Shading Accent 1" w:uiPriority="60"/>
+    <w:lsdException w:name="Light List Accent 1" w:uiPriority="61"/>
+    <w:lsdException w:name="Light Grid Accent 1" w:uiPriority="62"/>
+    <w:lsdException w:name="Medium Shading 1 Accent 1" w:uiPriority="63"/>
+    <w:lsdException w:name="Medium Shading 2 Accent 1" w:uiPriority="64"/>
+    <w:lsdException w:name="Medium List 1 Accent 1" w:uiPriority="65"/>
+    <w:lsdException w:name="Revision" w:semiHidden="1"/>
+    <w:lsdException w:name="List Paragraph" w:uiPriority="34" w:qFormat="1"/>
+    <w:lsdException w:name="Quote" w:uiPriority="29" w:qFormat="1"/>
+    <w:lsdException w:name="Intense Quote" w:uiPriority="30" w:qFormat="1"/>
+    <w:lsdException w:name="Medium List 2 Accent 1" w:uiPriority="66"/>
+    <w:lsdException w:name="Medium Grid 1 Accent 1" w:uiPriority="67"/>
+    <w:lsdException w:name="Medium Grid 2 Accent 1" w:uiPriority="68"/>
+    <w:lsdException w:name="Medium Grid 3 Accent 1" w:uiPriority="69"/>
+    <w:lsdException w:name="Dark List Accent 1" w:uiPriority="70"/>
+    <w:lsdException w:name="Colorful Shading Accent 1" w:uiPriority="71"/>
+    <w:lsdException w:name="Colorful List Accent 1" w:uiPriority="72"/>
+    <w:lsdException w:name="Colorful Grid Accent 1" w:uiPriority="73"/>
+    <w:lsdException w:name="Light Shading Accent 2" w:uiPriority="60"/>
+    <w:lsdException w:name="Light List Accent 2" w:uiPriority="61"/>
+    <w:lsdException w:name="Light Grid Accent 2" w:uiPriority="62"/>
+    <w:lsdException w:name="Medium Shading 1 Accent 2" w:uiPriority="63"/>
+    <w:lsdException w:name="Medium Shading 2 Accent 2" w:uiPriority="64"/>
+    <w:lsdException w:name="Medium List 1 Accent 2" w:uiPriority="65"/>
+    <w:lsdException w:name="Medium List 2 Accent 2" w:uiPriority="66"/>
+    <w:lsdException w:name="Medium Grid 1 Accent 2" w:uiPriority="67"/>
+    <w:lsdException w:name="Medium Grid 2 Accent 2" w:uiPriority="68"/>
+    <w:lsdException w:name="Medium Grid 3 Accent 2" w:uiPriority="69"/>
+    <w:lsdException w:name="Dark List Accent 2" w:uiPriority="70"/>
+    <w:lsdException w:name="Colorful Shading Accent 2" w:uiPriority="71"/>
+    <w:lsdException w:name="Colorful List Accent 2" w:uiPriority="72"/>
+    <w:lsdException w:name="Colorful Grid Accent 2" w:uiPriority="73"/>
+    <w:lsdException w:name="Light Shading Accent 3" w:uiPriority="60"/>
+    <w:lsdException w:name="Light List Accent 3" w:uiPriority="61"/>
+    <w:lsdException w:name="Light Grid Accent 3" w:uiPriority="62"/>
+    <w:lsdException w:name="Medium Shading 1 Accent 3" w:uiPriority="63"/>
+    <w:lsdException w:name="Medium Shading 2 Accent 3" w:uiPriority="64"/>
+    <w:lsdException w:name="Medium List 1 Accent 3" w:uiPriority="65"/>
+    <w:lsdException w:name="Medium List 2 Accent 3" w:uiPriority="66"/>
+    <w:lsdException w:name="Medium Grid 1 Accent 3" w:uiPriority="67"/>
+    <w:lsdException w:name="Medium Grid 2 Accent 3" w:uiPriority="68"/>
+    <w:lsdException w:name="Medium Grid 3 Accent 3" w:uiPriority="69"/>
+    <w:lsdException w:name="Dark List Accent 3" w:uiPriority="70"/>
+    <w:lsdException w:name="Colorful Shading Accent 3" w:uiPriority="71"/>
+    <w:lsdException w:name="Colorful List Accent 3" w:uiPriority="72"/>
+    <w:lsdException w:name="Colorful Grid Accent 3" w:uiPriority="73"/>
+    <w:lsdException w:name="Light Shading Accent 4" w:uiPriority="60"/>
+    <w:lsdException w:name="Light List Accent 4" w:uiPriority="61"/>
+    <w:lsdException w:name="Light Grid Accent 4" w:uiPriority="62"/>
+    <w:lsdException w:name="Medium Shading 1 Accent 4" w:uiPriority="63"/>
+    <w:lsdException w:name="Medium Shading 2 Accent 4" w:uiPriority="64"/>
+    <w:lsdException w:name="Medium List 1 Accent 4" w:uiPriority="65"/>
+    <w:lsdException w:name="Medium List 2 Accent 4" w:uiPriority="66"/>
+    <w:lsdException w:name="Medium Grid 1 Accent 4" w:uiPriority="67"/>
+    <w:lsdException w:name="Medium Grid 2 Accent 4" w:uiPriority="68"/>
+    <w:lsdException w:name="Medium Grid 3 Accent 4" w:uiPriority="69"/>
+    <w:lsdException w:name="Dark List Accent 4" w:uiPriority="70"/>
+    <w:lsdException w:name="Colorful Shading Accent 4" w:uiPriority="71"/>
+    <w:lsdException w:name="Colorful List Accent 4" w:uiPriority="72"/>
+    <w:lsdException w:name="Colorful Grid Accent 4" w:uiPriority="73"/>
+    <w:lsdException w:name="Light Shading Accent 5" w:uiPriority="60"/>
+    <w:lsdException w:name="Light List Accent 5" w:uiPriority="61"/>
+    <w:lsdException w:name="Light Grid Accent 5" w:uiPriority="62"/>
+    <w:lsdException w:name="Medium Shading 1 Accent 5" w:uiPriority="63"/>
+    <w:lsdException w:name="Medium Shading 2 Accent 5" w:uiPriority="64"/>
+    <w:lsdException w:name="Medium List 1 Accent 5" w:uiPriority="65"/>
+    <w:lsdException w:name="Medium List 2 Accent 5" w:uiPriority="66"/>
+    <w:lsdException w:name="Medium Grid 1 Accent 5" w:uiPriority="67"/>
+    <w:lsdException w:name="Medium Grid 2 Accent 5" w:uiPriority="68"/>
+    <w:lsdException w:name="Medium Grid 3 Accent 5" w:uiPriority="69"/>
+    <w:lsdException w:name="Dark List Accent 5" w:uiPriority="70"/>
+    <w:lsdException w:name="Colorful Shading Accent 5" w:uiPriority="71"/>
+    <w:lsdException w:name="Colorful List Accent 5" w:uiPriority="72"/>
+    <w:lsdException w:name="Colorful Grid Accent 5" w:uiPriority="73"/>
+    <w:lsdException w:name="Light Shading Accent 6" w:uiPriority="60"/>
+    <w:lsdException w:name="Light List Accent 6" w:uiPriority="61"/>
+    <w:lsdException w:name="Light Grid Accent 6" w:uiPriority="62"/>
+    <w:lsdException w:name="Medium Shading 1 Accent 6" w:uiPriority="63"/>
+    <w:lsdException w:name="Medium Shading 2 Accent 6" w:uiPriority="64"/>
+    <w:lsdException w:name="Medium List 1 Accent 6" w:uiPriority="65"/>
+    <w:lsdException w:name="Medium List 2 Accent 6" w:uiPriority="66"/>
+    <w:lsdException w:name="Medium Grid 1 Accent 6" w:uiPriority="67"/>
+    <w:lsdException w:name="Medium Grid 2 Accent 6" w:uiPriority="68"/>
+    <w:lsdException w:name="Medium Grid 3 Accent 6" w:uiPriority="69"/>
+    <w:lsdException w:name="Dark List Accent 6" w:uiPriority="70"/>
+    <w:lsdException w:name="Colorful Shading Accent 6" w:uiPriority="71"/>
+    <w:lsdException w:name="Colorful List Accent 6" w:uiPriority="72"/>
+    <w:lsdException w:name="Colorful Grid Accent 6" w:uiPriority="73"/>
+    <w:lsdException w:name="Subtle Emphasis" w:uiPriority="19" w:qFormat="1"/>
+    <w:lsdException w:name="Intense Emphasis" w:uiPriority="21" w:qFormat="1"/>
+    <w:lsdException w:name="Subtle Reference" w:uiPriority="31" w:qFormat="1"/>
+    <w:lsdException w:name="Intense Reference" w:uiPriority="32" w:qFormat="1"/>
+    <w:lsdException w:name="Book Title" w:uiPriority="33" w:qFormat="1"/>
+    <w:lsdException w:name="Bibliography" w:semiHidden="1" w:uiPriority="37" w:unhideWhenUsed="1"/>
+    <w:lsdException w:name="TOC Heading" w:semiHidden="1" w:uiPriority="39" w:unhideWhenUsed="1" w:qFormat="1"/>
+    <w:lsdException w:name="Plain Table 1" w:uiPriority="41"/>
+    <w:lsdException w:name="Plain Table 2" w:uiPriority="42"/>
+    <w:lsdException w:name="Plain Table 3" w:uiPriority="43"/>
+    <w:lsdException w:name="Plain Table 4" w:uiPriority="44"/>
+    <w:lsdException w:name="Plain Table 5" w:uiPriority="45"/>
+    <w:lsdException w:name="Grid Table Light" w:uiPriority="40"/>
+    <w:lsdException w:name="Grid Table 1 Light" w:uiPriority="46"/>
+    <w:lsdException w:name="Grid Table 2" w:uiPriority="47"/>
+    <w:lsdException w:name="Grid Table 3" w:uiPriority="48"/>
+    <w:lsdException w:name="Grid Table 4" w:uiPriority="49"/>
+    <w:lsdException w:name="Grid Table 5 Dark" w:uiPriority="50"/>
+    <w:lsdException w:name="Grid Table 6 Colorful" w:uiPriority="51"/>
+    <w:lsdException w:name="Grid Table 7 Colorful" w:uiPriority="52"/>
+    <w:lsdException w:name="Grid Table 1 Light Accent 1" w:uiPriority="46"/>
+    <w:lsdException w:name="Grid Table 2 Accent 1" w:uiPriority="47"/>
+    <w:lsdException w:name="Grid Table 3 Accent 1" w:uiPriority="48"/>
+    <w:lsdException w:name="Grid Table 4 Accent 1" w:uiPriority="49"/>
+    <w:lsdException w:name="Grid Table 5 Dark Accent 1" w:uiPriority="50"/>
+    <w:lsdException w:name="Grid Table 6 Colorful Accent 1" w:uiPriority="51"/>
+    <w:lsdException w:name="Grid Table 7 Colorful Accent 1" w:uiPriority="52"/>
+    <w:lsdException w:name="Grid Table 1 Light Accent 2" w:uiPriority="46"/>
+    <w:lsdException w:name="Grid Table 2 Accent 2" w:uiPriority="47"/>
+    <w:lsdException w:name="Grid Table 3 Accent 2" w:uiPriority="48"/>
+    <w:lsdException w:name="Grid Table 4 Accent 2" w:uiPriority="49"/>
+    <w:lsdException w:name="Grid Table 5 Dark Accent 2" w:uiPriority="50"/>
+    <w:lsdException w:name="Grid Table 6 Colorful Accent 2" w:uiPriority="51"/>
+    <w:lsdException w:name="Grid Table 7 Colorful Accent 2" w:uiPriority="52"/>
+    <w:lsdException w:name="Grid Table 1 Light Accent 3" w:uiPriority="46"/>
+    <w:lsdException w:name="Grid Table 2 Accent 3" w:uiPriority="47"/>
+    <w:lsdException w:name="Grid Table 3 Accent 3" w:uiPriority="48"/>
+    <w:lsdException w:name="Grid Table 4 Accent 3" w:uiPriority="49"/>
+    <w:lsdException w:name="Grid Table 5 Dark Accent 3" w:uiPriority="50"/>
+    <w:lsdException w:name="Grid Table 6 Colorful Accent 3" w:uiPriority="51"/>
+    <w:lsdException w:name="Grid Table 7 Colorful Accent 3" w:uiPriority="52"/>
+    <w:lsdException w:name="Grid Table 1 Light Accent 4" w:uiPriority="46"/>
+    <w:lsdException w:name="Grid Table 2 Accent 4" w:uiPriority="47"/>
+    <w:lsdException w:name="Grid Table 3 Accent 4" w:uiPriority="48"/>
+    <w:lsdException w:name="Grid Table 4 Accent 4" w:uiPriority="49"/>
+    <w:lsdException w:name="Grid Table 5 Dark Accent 4" w:uiPriority="50"/>
+    <w:lsdException w:name="Grid Table 6 Colorful Accent 4" w:uiPriority="51"/>
+    <w:lsdException w:name="Grid Table 7 Colorful Accent 4" w:uiPriority="52"/>
+    <w:lsdException w:name="Grid Table 1 Light Accent 5" w:uiPriority="46"/>
+    <w:lsdException w:name="Grid Table 2 Accent 5" w:uiPriority="47"/>
+    <w:lsdException w:name="Grid Table 3 Accent 5" w:uiPriority="48"/>
+    <w:lsdException w:name="Grid Table 4 Accent 5" w:uiPriority="49"/>
+    <w:lsdException w:name="Grid Table 5 Dark Accent 5" w:uiPriority="50"/>
+    <w:lsdException w:name="Grid Table 6 Colorful Accent 5" w:uiPriority="51"/>
+    <w:lsdException w:name="Grid Table 7 Colorful Accent 5" w:uiPriority="52"/>
+    <w:lsdException w:name="Grid Table 1 Light Accent 6" w:uiPriority="46"/>
+    <w:lsdException w:name="Grid Table 2 Accent 6" w:uiPriority="47"/>
+    <w:lsdException w:name="Grid Table 3 Accent 6" w:uiPriority="48"/>
+    <w:lsdException w:name="Grid Table 4 Accent 6" w:uiPriority="49"/>
+    <w:lsdException w:name="Grid Table 5 Dark Accent 6" w:uiPriority="50"/>
+    <w:lsdException w:name="Grid Table 6 Colorful Accent 6" w:uiPriority="51"/>
+    <w:lsdException w:name="Grid Table 7 Colorful Accent 6" w:uiPriority="52"/>
+    <w:lsdException w:name="List Table 1 Light" w:uiPriority="46"/>
+    <w:lsdException w:name="List Table 2" w:uiPriority="47"/>
+    <w:lsdException w:name="List Table 3" w:uiPriority="48"/>
+    <w:lsdException w:name="List Table 4" w:uiPriority="49"/>
+    <w:lsdException w:name="List Table 5 Dark" w:uiPriority="50"/>
+    <w:lsdException w:name="List Table 6 Colorful" w:uiPriority="51"/>
+    <w:lsdException w:name="List Table 7 Colorful" w:uiPriority="52"/>
+    <w:lsdException w:name="List Table 1 Light Accent 1" w:uiPriority="46"/>
+    <w:lsdException w:name="List Table 2 Accent 1" w:uiPriority="47"/>
+    <w:lsdException w:name="List Table 3 Accent 1" w:uiPriority="48"/>
+    <w:lsdException w:name="List Table 4 Accent 1" w:uiPriority="49"/>
+    <w:lsdException w:name="List Table 5 Dark Accent 1" w:uiPriority="50"/>
+    <w:lsdException w:name="List Table 6 Colorful Accent 1" w:uiPriority="51"/>
+    <w:lsdException w:name="List Table 7 Colorful Accent 1" w:uiPriority="52"/>
+    <w:lsdException w:name="List Table 1 Light Accent 2" w:uiPriority="46"/>
+    <w:lsdException w:name="List Table 2 Accent 2" w:uiPriority="47"/>
+    <w:lsdException w:name="List Table 3 Accent 2" w:uiPriority="48"/>
+    <w:lsdException w:name="List Table 4 Accent 2" w:uiPriority="49"/>
+    <w:lsdException w:name="List Table 5 Dark Accent 2" w:uiPriority="50"/>
+    <w:lsdException w:name="List Table 6 Colorful Accent 2" w:uiPriority="51"/>
+    <w:lsdException w:name="List Table 7 Colorful Accent 2" w:uiPriority="52"/>
+    <w:lsdException w:name="List Table 1 Light Accent 3" w:uiPriority="46"/>
+    <w:lsdException w:name="List Table 2 Accent 3" w:uiPriority="47"/>
+    <w:lsdException w:name="List Table 3 Accent 3" w:uiPriority="48"/>
+    <w:lsdException w:name="List Table 4 Accent 3" w:uiPriority="49"/>
+    <w:lsdException w:name="List Table 5 Dark Accent 3" w:uiPriority="50"/>
+    <w:lsdException w:name="List Table 6 Colorful Accent 3" w:uiPriority="51"/>
+    <w:lsdException w:name="List Table 7 Colorful Accent 3" w:uiPriority="52"/>
+    <w:lsdException w:name="List Table 1 Light Accent 4" w:uiPriority="46"/>
+    <w:lsdException w:name="List Table 2 Accent 4" w:uiPriority="47"/>
+    <w:lsdException w:name="List Table 3 Accent 4" w:uiPriority="48"/>
+    <w:lsdException w:name="List Table 4 Accent 4" w:uiPriority="49"/>
+    <w:lsdException w:name="List Table 5 Dark Accent 4" w:uiPriority="50"/>
+    <w:lsdException w:name="List Table 6 Colorful Accent 4" w:uiPriority="51"/>
+    <w:lsdException w:name="List Table 7 Colorful Accent 4" w:uiPriority="52"/>
+    <w:lsdException w:name="List Table 1 Light Accent 5" w:uiPriority="46"/>
+    <w:lsdException w:name="List Table 2 Accent 5" w:uiPriority="47"/>
+    <w:lsdException w:name="List Table 3 Accent 5" w:uiPriority="48"/>
+    <w:lsdException w:name="List Table 4 Accent 5" w:uiPriority="49"/>
+    <w:lsdException w:name="List Table 5 Dark Accent 5" w:uiPriority="50"/>
+    <w:lsdException w:name="List Table 6 Colorful Accent 5" w:uiPriority="51"/>
+    <w:lsdException w:name="List Table 7 Colorful Accent 5" w:uiPriority="52"/>
+    <w:lsdException w:name="List Table 1 Light Accent 6" w:uiPriority="46"/>
+    <w:lsdException w:name="List Table 2 Accent 6" w:uiPriority="47"/>
+    <w:lsdException w:name="List Table 3 Accent 6" w:uiPriority="48"/>
+    <w:lsdException w:name="List Table 4 Accent 6" w:uiPriority="49"/>
+    <w:lsdException w:name="List Table 5 Dark Accent 6" w:uiPriority="50"/>
+    <w:lsdException w:name="List Table 6 Colorful Accent 6" w:uiPriority="51"/>
+    <w:lsdException w:name="List Table 7 Colorful Accent 6" w:uiPriority="52"/>
   </w:latentStyles>
   <w:style w:type="paragraph" w:default="1" w:styleId="a">
     <w:name w:val="Normal"/>
@@ -1613,7 +1891,6 @@
     <w:uiPriority w:val="99"/>
     <w:semiHidden/>
     <w:unhideWhenUsed/>
-    <w:qFormat/>
     <w:tblPr>
       <w:tblInd w:w="0" w:type="dxa"/>
       <w:tblCellMar>
@@ -2500,7 +2777,7 @@
 </file>
 
 <file path=customXml/itemProps1.xml><?xml version="1.0" encoding="utf-8"?>
-<ds:datastoreItem xmlns:ds="http://schemas.openxmlformats.org/officeDocument/2006/customXml" ds:itemID="{C5DB8327-0F24-44B8-9C29-21BA5B273A76}">
+<ds:datastoreItem xmlns:ds="http://schemas.openxmlformats.org/officeDocument/2006/customXml" ds:itemID="{47057A78-4755-4576-B90A-D305500541E3}">
   <ds:schemaRefs>
     <ds:schemaRef ds:uri="http://schemas.openxmlformats.org/officeDocument/2006/bibliography"/>
   </ds:schemaRefs>

--- a/programming_language/linspace.docx
+++ b/programming_language/linspace.docx
@@ -1,6 +1,6 @@
 
 <file path=word/document.xml><?xml version="1.0" encoding="utf-8"?>
-<w:document xmlns:wpc="http://schemas.microsoft.com/office/word/2010/wordprocessingCanvas" xmlns:mc="http://schemas.openxmlformats.org/markup-compatibility/2006" xmlns:o="urn:schemas-microsoft-com:office:office" xmlns:r="http://schemas.openxmlformats.org/officeDocument/2006/relationships" xmlns:m="http://schemas.openxmlformats.org/officeDocument/2006/math" xmlns:v="urn:schemas-microsoft-com:vml" xmlns:wp14="http://schemas.microsoft.com/office/word/2010/wordprocessingDrawing" xmlns:wp="http://schemas.openxmlformats.org/drawingml/2006/wordprocessingDrawing" xmlns:w10="urn:schemas-microsoft-com:office:word" xmlns:w="http://schemas.openxmlformats.org/wordprocessingml/2006/main" xmlns:w14="http://schemas.microsoft.com/office/word/2010/wordml" xmlns:w15="http://schemas.microsoft.com/office/word/2012/wordml" xmlns:wpg="http://schemas.microsoft.com/office/word/2010/wordprocessingGroup" xmlns:wpi="http://schemas.microsoft.com/office/word/2010/wordprocessingInk" xmlns:wne="http://schemas.microsoft.com/office/word/2006/wordml" xmlns:wps="http://schemas.microsoft.com/office/word/2010/wordprocessingShape" mc:Ignorable="w14 w15 wp14">
+<w:document xmlns:ve="http://schemas.openxmlformats.org/markup-compatibility/2006" xmlns:o="urn:schemas-microsoft-com:office:office" xmlns:r="http://schemas.openxmlformats.org/officeDocument/2006/relationships" xmlns:m="http://schemas.openxmlformats.org/officeDocument/2006/math" xmlns:v="urn:schemas-microsoft-com:vml" xmlns:wp="http://schemas.openxmlformats.org/drawingml/2006/wordprocessingDrawing" xmlns:w10="urn:schemas-microsoft-com:office:word" xmlns:w="http://schemas.openxmlformats.org/wordprocessingml/2006/main" xmlns:wne="http://schemas.microsoft.com/office/word/2006/wordml">
   <w:body>
     <w:p>
       <w:pPr>
@@ -67,7 +67,7 @@
           <w:color w:val="0070C0"/>
         </w:rPr>
         <w:pict>
-          <v:rect id="_x0000_i1025" style="width:467.75pt;height:1pt" o:hralign="center" o:hrstd="t" o:hrnoshade="t" o:hr="t" fillcolor="#4f81bd [3204]" stroked="f"/>
+          <v:rect id="_x0000_i1025" style="width:467.75pt;height:1pt" o:hralign="center" o:hrstd="t" o:hrnoshade="t" o:hr="t" fillcolor="#4f81bd" stroked="f"/>
         </w:pict>
       </w:r>
     </w:p>
@@ -118,6 +118,7 @@
         <w:t xml:space="preserve">Y = </w:t>
       </w:r>
       <w:proofErr w:type="spellStart"/>
+      <w:proofErr w:type="gramStart"/>
       <w:r>
         <w:rPr>
           <w:rFonts w:ascii="Courier New" w:hAnsi="Courier New" w:cs="Courier New"/>
@@ -138,6 +139,7 @@
         <w:t>(</w:t>
       </w:r>
       <w:proofErr w:type="spellStart"/>
+      <w:proofErr w:type="gramEnd"/>
       <w:r>
         <w:rPr>
           <w:rFonts w:ascii="Courier New" w:hAnsi="Courier New" w:cs="Courier New"/>
@@ -231,11 +233,6 @@
       </w:pPr>
     </w:p>
     <w:p>
-      <w:pPr>
-        <w:rPr>
-          <w:lang w:val="en-US"/>
-        </w:rPr>
-      </w:pPr>
       <w:r>
         <w:rPr>
           <w:b/>
@@ -245,37 +242,38 @@
       <w:r>
         <w:rPr>
           <w:b/>
-          <w:lang w:val="en-US"/>
         </w:rPr>
         <w:t>:</w:t>
-      </w:r>
-    </w:p>
-    <w:p>
-      <w:proofErr w:type="spellStart"/>
-      <w:r>
-        <w:t>х</w:t>
-      </w:r>
-      <w:r>
-        <w:rPr>
-          <w:vertAlign w:val="subscript"/>
-        </w:rPr>
-        <w:t>min</w:t>
-      </w:r>
-      <w:proofErr w:type="spellEnd"/>
-      <w:r>
-        <w:t xml:space="preserve"> – минимальное значение </w:t>
-      </w:r>
-      <w:r>
-        <w:t>арифметической прогрессии</w:t>
-      </w:r>
-      <w:r>
-        <w:t>,</w:t>
       </w:r>
     </w:p>
     <w:p>
       <w:proofErr w:type="spellStart"/>
       <w:proofErr w:type="gramStart"/>
       <w:r>
+        <w:t>х</w:t>
+      </w:r>
+      <w:proofErr w:type="gramEnd"/>
+      <w:r>
+        <w:rPr>
+          <w:vertAlign w:val="subscript"/>
+        </w:rPr>
+        <w:t>min</w:t>
+      </w:r>
+      <w:proofErr w:type="spellEnd"/>
+      <w:r>
+        <w:t xml:space="preserve"> – минимальное значение </w:t>
+      </w:r>
+      <w:r>
+        <w:t>арифметической прогрессии</w:t>
+      </w:r>
+      <w:r>
+        <w:t>,</w:t>
+      </w:r>
+    </w:p>
+    <w:p>
+      <w:proofErr w:type="spellStart"/>
+      <w:proofErr w:type="gramStart"/>
+      <w:r>
         <w:rPr>
           <w:i/>
           <w:lang w:val="en-US"/>
@@ -572,17 +570,8 @@
     </w:p>
     <w:tbl>
       <w:tblPr>
-        <w:tblStyle w:val="afe"/>
         <w:tblW w:w="0" w:type="auto"/>
-        <w:tblBorders>
-          <w:top w:val="none" w:sz="0" w:space="0" w:color="auto"/>
-          <w:left w:val="none" w:sz="0" w:space="0" w:color="auto"/>
-          <w:bottom w:val="none" w:sz="0" w:space="0" w:color="auto"/>
-          <w:right w:val="none" w:sz="0" w:space="0" w:color="auto"/>
-          <w:insideH w:val="none" w:sz="0" w:space="0" w:color="auto"/>
-          <w:insideV w:val="none" w:sz="0" w:space="0" w:color="auto"/>
-        </w:tblBorders>
-        <w:tblLook w:val="04A0" w:firstRow="1" w:lastRow="0" w:firstColumn="1" w:lastColumn="0" w:noHBand="0" w:noVBand="1"/>
+        <w:tblLook w:val="04A0"/>
       </w:tblPr>
       <w:tblGrid>
         <w:gridCol w:w="426"/>
@@ -595,6 +584,7 @@
             <w:tcBorders>
               <w:right w:val="single" w:sz="4" w:space="0" w:color="auto"/>
             </w:tcBorders>
+            <w:shd w:val="clear" w:color="auto" w:fill="auto"/>
           </w:tcPr>
           <w:p>
             <w:pPr>
@@ -634,7 +624,6 @@
                 <w:lang w:val="en-US"/>
               </w:rPr>
             </w:pPr>
-            <w:proofErr w:type="spellStart"/>
             <w:r>
               <w:rPr>
                 <w:rFonts w:ascii="Courier New" w:hAnsi="Courier New" w:cs="Courier New"/>
@@ -644,22 +633,13 @@
               </w:rPr>
               <w:t>const</w:t>
             </w:r>
-            <w:proofErr w:type="spellEnd"/>
             <w:r>
               <w:rPr>
                 <w:rFonts w:ascii="Courier New" w:hAnsi="Courier New" w:cs="Courier New"/>
                 <w:szCs w:val="24"/>
                 <w:lang w:val="en-US"/>
               </w:rPr>
-              <w:t xml:space="preserve"> </w:t>
-            </w:r>
-            <w:r>
-              <w:rPr>
-                <w:rFonts w:ascii="Courier New" w:hAnsi="Courier New" w:cs="Courier New"/>
-                <w:szCs w:val="24"/>
-                <w:lang w:val="en-US"/>
-              </w:rPr>
-              <w:t>n=81;</w:t>
+              <w:t xml:space="preserve"> n=81;</w:t>
             </w:r>
           </w:p>
           <w:p>
@@ -720,23 +700,7 @@
                 <w:szCs w:val="24"/>
                 <w:lang w:val="en-US"/>
               </w:rPr>
-              <w:t>minimum = 20.</w:t>
-            </w:r>
-            <w:r>
-              <w:rPr>
-                <w:rFonts w:ascii="Courier New" w:hAnsi="Courier New" w:cs="Courier New"/>
-                <w:szCs w:val="24"/>
-                <w:lang w:val="en-US"/>
-              </w:rPr>
-              <w:t>0</w:t>
-            </w:r>
-            <w:r>
-              <w:rPr>
-                <w:rFonts w:ascii="Courier New" w:hAnsi="Courier New" w:cs="Courier New"/>
-                <w:szCs w:val="24"/>
-                <w:lang w:val="en-US"/>
-              </w:rPr>
-              <w:t>;</w:t>
+              <w:t>minimum = 20.0;</w:t>
             </w:r>
           </w:p>
           <w:p>
@@ -753,23 +717,7 @@
                 <w:szCs w:val="24"/>
                 <w:lang w:val="en-US"/>
               </w:rPr>
-              <w:t>maximum = 260.</w:t>
-            </w:r>
-            <w:r>
-              <w:rPr>
-                <w:rFonts w:ascii="Courier New" w:hAnsi="Courier New" w:cs="Courier New"/>
-                <w:szCs w:val="24"/>
-                <w:lang w:val="en-US"/>
-              </w:rPr>
-              <w:t>0</w:t>
-            </w:r>
-            <w:r>
-              <w:rPr>
-                <w:rFonts w:ascii="Courier New" w:hAnsi="Courier New" w:cs="Courier New"/>
-                <w:szCs w:val="24"/>
-                <w:lang w:val="en-US"/>
-              </w:rPr>
-              <w:t>;</w:t>
+              <w:t>maximum = 260.0;</w:t>
             </w:r>
           </w:p>
           <w:p>
@@ -812,27 +760,8 @@
                 <w:rFonts w:ascii="Courier New" w:hAnsi="Courier New" w:cs="Courier New"/>
                 <w:lang w:val="en-US"/>
               </w:rPr>
-              <w:t>(minimum, m</w:t>
+              <w:t>(minimum, maximum, n);</w:t>
             </w:r>
-            <w:r>
-              <w:rPr>
-                <w:rFonts w:ascii="Courier New" w:hAnsi="Courier New" w:cs="Courier New"/>
-                <w:lang w:val="en-US"/>
-              </w:rPr>
-              <w:t>aximum, n);</w:t>
-            </w:r>
-          </w:p>
-          <w:p>
-            <w:pPr>
-              <w:pStyle w:val="afd"/>
-              <w:spacing w:before="0" w:beforeAutospacing="0" w:after="0" w:afterAutospacing="0"/>
-              <w:rPr>
-                <w:rFonts w:ascii="Courier New" w:hAnsi="Courier New" w:cs="Courier New"/>
-                <w:sz w:val="20"/>
-                <w:szCs w:val="20"/>
-                <w:lang w:val="en-US"/>
-              </w:rPr>
-            </w:pPr>
           </w:p>
         </w:tc>
       </w:tr>
@@ -863,16 +792,11 @@
         <w:t xml:space="preserve"> присвоены значения [</w:t>
       </w:r>
       <w:r>
-        <w:t xml:space="preserve">20, 23, </w:t>
-      </w:r>
-      <w:proofErr w:type="gramStart"/>
-      <w:r>
-        <w:t>26,</w:t>
+        <w:t>20, 23, 26,</w:t>
       </w:r>
       <w:r>
         <w:t>…</w:t>
       </w:r>
-      <w:proofErr w:type="gramEnd"/>
       <w:r>
         <w:t>, 257, 260</w:t>
       </w:r>
@@ -894,11 +818,10 @@
       <w:r>
         <w:t>.</w:t>
       </w:r>
-      <w:bookmarkStart w:id="0" w:name="_GoBack"/>
-      <w:bookmarkEnd w:id="0"/>
     </w:p>
     <w:p/>
     <w:p>
+      <w:proofErr w:type="gramStart"/>
       <w:r>
         <w:t xml:space="preserve">Точное значение полученного массива </w:t>
       </w:r>
@@ -909,8 +832,17 @@
         <w:t>Х</w:t>
       </w:r>
       <w:r>
-        <w:t xml:space="preserve"> = [20 , 23 , 26 , 29 , 32 , 35 , 38 , 41 , 44 , 47 , 50 , 53 , 56 , 59 , 62 , 65 , 68 , 71 , 74 , 77 , 80 , 83 , 86 , 89 , 92 , 95 , 98 , 101 , 104 , 107 , 110 , 113 , 116 , 119 , 122 , 125 , 128 , 131 , 134 , 137 , 140 , 143 , 146 , 149 , 152 , 155 , 158 , 161 , 164 , 167 , 170 , 173 , 176 , 179 , 182 , 185 , 188 , 191 , 194 , 197 , 200 , 203 , 206 , 209 , 212 , 215 , 218 , 221 , 224 , 227 , 230 , 233 , 236 , 239 , 242 , 245 , 248 , 251 , 254 , 257 , 260].</w:t>
-      </w:r>
+        <w:t xml:space="preserve"> = [20 , 23 , 26 , 29 , 32 , 35 , 38 , 41 , 44 , 47 , 50 , 53 , 56 , 59 , 62 , 65 , 68 , 71 , 74 , 77 , 80 , 83 , 86 , 89 , 92 , 95 , 98 , 101 , 104 , 107 , 110 , 113 , 116 , 119 , 122 , 125 , 128 , 131 , 134 , 137 , 140 , 143 , 146 , 149 , 152 , 155 , 158 , 161 , 164 , 167 , 170 , 173 , 176 , 179 , 182</w:t>
+      </w:r>
+      <w:proofErr w:type="gramEnd"/>
+      <w:r>
+        <w:t xml:space="preserve"> , </w:t>
+      </w:r>
+      <w:proofErr w:type="gramStart"/>
+      <w:r>
+        <w:t>185 , 188 , 191 , 194 , 197 , 200 , 203 , 206 , 209 , 212 , 215 , 218 , 221 , 224 , 227 , 230 , 233 , 236 , 239 , 242 , 245 , 248 , 251 , 254 , 257 , 260].</w:t>
+      </w:r>
+      <w:proofErr w:type="gramEnd"/>
     </w:p>
     <w:p>
       <w:pPr>
@@ -942,7 +874,7 @@
 </file>
 
 <file path=word/numbering.xml><?xml version="1.0" encoding="utf-8"?>
-<w:numbering xmlns:wpc="http://schemas.microsoft.com/office/word/2010/wordprocessingCanvas" xmlns:mc="http://schemas.openxmlformats.org/markup-compatibility/2006" xmlns:o="urn:schemas-microsoft-com:office:office" xmlns:r="http://schemas.openxmlformats.org/officeDocument/2006/relationships" xmlns:m="http://schemas.openxmlformats.org/officeDocument/2006/math" xmlns:v="urn:schemas-microsoft-com:vml" xmlns:wp14="http://schemas.microsoft.com/office/word/2010/wordprocessingDrawing" xmlns:wp="http://schemas.openxmlformats.org/drawingml/2006/wordprocessingDrawing" xmlns:w10="urn:schemas-microsoft-com:office:word" xmlns:w="http://schemas.openxmlformats.org/wordprocessingml/2006/main" xmlns:w14="http://schemas.microsoft.com/office/word/2010/wordml" xmlns:w15="http://schemas.microsoft.com/office/word/2012/wordml" xmlns:wpg="http://schemas.microsoft.com/office/word/2010/wordprocessingGroup" xmlns:wpi="http://schemas.microsoft.com/office/word/2010/wordprocessingInk" xmlns:wne="http://schemas.microsoft.com/office/word/2006/wordml" xmlns:wps="http://schemas.microsoft.com/office/word/2010/wordprocessingShape" mc:Ignorable="w14 w15 wp14">
+<w:numbering xmlns:ve="http://schemas.openxmlformats.org/markup-compatibility/2006" xmlns:o="urn:schemas-microsoft-com:office:office" xmlns:r="http://schemas.openxmlformats.org/officeDocument/2006/relationships" xmlns:m="http://schemas.openxmlformats.org/officeDocument/2006/math" xmlns:v="urn:schemas-microsoft-com:vml" xmlns:wp="http://schemas.openxmlformats.org/drawingml/2006/wordprocessingDrawing" xmlns:w10="urn:schemas-microsoft-com:office:word" xmlns:w="http://schemas.openxmlformats.org/wordprocessingml/2006/main" xmlns:wne="http://schemas.microsoft.com/office/word/2006/wordml">
   <w:abstractNum w:abstractNumId="0">
     <w:nsid w:val="FFFFFFFB"/>
     <w:multiLevelType w:val="multilevel"/>
@@ -1298,7 +1230,7 @@
 </file>
 
 <file path=word/styles.xml><?xml version="1.0" encoding="utf-8"?>
-<w:styles xmlns:mc="http://schemas.openxmlformats.org/markup-compatibility/2006" xmlns:r="http://schemas.openxmlformats.org/officeDocument/2006/relationships" xmlns:w="http://schemas.openxmlformats.org/wordprocessingml/2006/main" xmlns:w14="http://schemas.microsoft.com/office/word/2010/wordml" xmlns:w15="http://schemas.microsoft.com/office/word/2012/wordml" mc:Ignorable="w14 w15">
+<w:styles xmlns:r="http://schemas.openxmlformats.org/officeDocument/2006/relationships" xmlns:w="http://schemas.openxmlformats.org/wordprocessingml/2006/main">
   <w:docDefaults>
     <w:rPrDefault>
       <w:rPr>
@@ -1308,378 +1240,144 @@
     </w:rPrDefault>
     <w:pPrDefault/>
   </w:docDefaults>
-  <w:latentStyles w:defLockedState="0" w:defUIPriority="99" w:defSemiHidden="0" w:defUnhideWhenUsed="0" w:defQFormat="0" w:count="371">
-    <w:lsdException w:name="Normal" w:uiPriority="0" w:qFormat="1"/>
-    <w:lsdException w:name="heading 1" w:uiPriority="0" w:qFormat="1"/>
-    <w:lsdException w:name="heading 2" w:semiHidden="1" w:uiPriority="0" w:unhideWhenUsed="1" w:qFormat="1"/>
-    <w:lsdException w:name="heading 3" w:semiHidden="1" w:uiPriority="0" w:unhideWhenUsed="1" w:qFormat="1"/>
-    <w:lsdException w:name="heading 4" w:semiHidden="1" w:uiPriority="0" w:unhideWhenUsed="1" w:qFormat="1"/>
-    <w:lsdException w:name="heading 5" w:semiHidden="1" w:uiPriority="0" w:unhideWhenUsed="1" w:qFormat="1"/>
-    <w:lsdException w:name="heading 6" w:semiHidden="1" w:uiPriority="0" w:unhideWhenUsed="1" w:qFormat="1"/>
-    <w:lsdException w:name="heading 7" w:semiHidden="1" w:uiPriority="0" w:unhideWhenUsed="1" w:qFormat="1"/>
-    <w:lsdException w:name="heading 8" w:semiHidden="1" w:uiPriority="0" w:unhideWhenUsed="1" w:qFormat="1"/>
-    <w:lsdException w:name="heading 9" w:semiHidden="1" w:uiPriority="0" w:unhideWhenUsed="1" w:qFormat="1"/>
-    <w:lsdException w:name="index 1" w:semiHidden="1" w:unhideWhenUsed="1"/>
-    <w:lsdException w:name="index 2" w:semiHidden="1" w:unhideWhenUsed="1"/>
-    <w:lsdException w:name="index 3" w:semiHidden="1" w:unhideWhenUsed="1"/>
-    <w:lsdException w:name="index 4" w:semiHidden="1" w:unhideWhenUsed="1"/>
-    <w:lsdException w:name="index 5" w:semiHidden="1" w:unhideWhenUsed="1"/>
-    <w:lsdException w:name="index 6" w:semiHidden="1" w:unhideWhenUsed="1"/>
-    <w:lsdException w:name="index 7" w:semiHidden="1" w:unhideWhenUsed="1"/>
-    <w:lsdException w:name="index 8" w:semiHidden="1" w:unhideWhenUsed="1"/>
-    <w:lsdException w:name="index 9" w:semiHidden="1" w:unhideWhenUsed="1"/>
-    <w:lsdException w:name="toc 1" w:semiHidden="1" w:uiPriority="39" w:unhideWhenUsed="1"/>
-    <w:lsdException w:name="toc 2" w:semiHidden="1" w:uiPriority="39" w:unhideWhenUsed="1"/>
-    <w:lsdException w:name="toc 3" w:semiHidden="1" w:uiPriority="39" w:unhideWhenUsed="1"/>
-    <w:lsdException w:name="toc 4" w:semiHidden="1" w:uiPriority="39" w:unhideWhenUsed="1"/>
-    <w:lsdException w:name="toc 5" w:semiHidden="1" w:uiPriority="39" w:unhideWhenUsed="1"/>
-    <w:lsdException w:name="toc 6" w:semiHidden="1" w:uiPriority="39" w:unhideWhenUsed="1"/>
-    <w:lsdException w:name="toc 7" w:semiHidden="1" w:uiPriority="39" w:unhideWhenUsed="1"/>
-    <w:lsdException w:name="toc 8" w:semiHidden="1" w:uiPriority="39" w:unhideWhenUsed="1"/>
-    <w:lsdException w:name="toc 9" w:semiHidden="1" w:uiPriority="39" w:unhideWhenUsed="1"/>
-    <w:lsdException w:name="Normal Indent" w:semiHidden="1" w:unhideWhenUsed="1"/>
-    <w:lsdException w:name="footnote text" w:semiHidden="1" w:unhideWhenUsed="1"/>
-    <w:lsdException w:name="annotation text" w:semiHidden="1" w:unhideWhenUsed="1"/>
-    <w:lsdException w:name="header" w:semiHidden="1" w:unhideWhenUsed="1"/>
-    <w:lsdException w:name="footer" w:semiHidden="1" w:unhideWhenUsed="1"/>
-    <w:lsdException w:name="index heading" w:semiHidden="1" w:unhideWhenUsed="1"/>
-    <w:lsdException w:name="caption" w:semiHidden="1" w:uiPriority="35" w:unhideWhenUsed="1" w:qFormat="1"/>
-    <w:lsdException w:name="table of figures" w:semiHidden="1" w:unhideWhenUsed="1"/>
-    <w:lsdException w:name="envelope address" w:semiHidden="1" w:unhideWhenUsed="1"/>
-    <w:lsdException w:name="envelope return" w:semiHidden="1" w:unhideWhenUsed="1"/>
-    <w:lsdException w:name="footnote reference" w:semiHidden="1" w:unhideWhenUsed="1"/>
-    <w:lsdException w:name="annotation reference" w:semiHidden="1" w:unhideWhenUsed="1"/>
-    <w:lsdException w:name="line number" w:semiHidden="1" w:unhideWhenUsed="1"/>
-    <w:lsdException w:name="page number" w:semiHidden="1" w:unhideWhenUsed="1"/>
-    <w:lsdException w:name="endnote reference" w:semiHidden="1" w:unhideWhenUsed="1"/>
-    <w:lsdException w:name="endnote text" w:semiHidden="1" w:unhideWhenUsed="1"/>
-    <w:lsdException w:name="table of authorities" w:semiHidden="1" w:unhideWhenUsed="1"/>
-    <w:lsdException w:name="macro" w:semiHidden="1" w:unhideWhenUsed="1"/>
-    <w:lsdException w:name="toa heading" w:semiHidden="1" w:unhideWhenUsed="1"/>
-    <w:lsdException w:name="List" w:semiHidden="1" w:unhideWhenUsed="1"/>
-    <w:lsdException w:name="List Bullet" w:semiHidden="1" w:unhideWhenUsed="1"/>
-    <w:lsdException w:name="List Number" w:semiHidden="1" w:unhideWhenUsed="1"/>
-    <w:lsdException w:name="List 2" w:semiHidden="1" w:unhideWhenUsed="1"/>
-    <w:lsdException w:name="List 3" w:semiHidden="1" w:unhideWhenUsed="1"/>
-    <w:lsdException w:name="List 4" w:semiHidden="1" w:unhideWhenUsed="1"/>
-    <w:lsdException w:name="List 5" w:semiHidden="1" w:unhideWhenUsed="1"/>
-    <w:lsdException w:name="List Bullet 2" w:semiHidden="1" w:unhideWhenUsed="1"/>
-    <w:lsdException w:name="List Bullet 3" w:semiHidden="1" w:unhideWhenUsed="1"/>
-    <w:lsdException w:name="List Bullet 4" w:semiHidden="1" w:unhideWhenUsed="1"/>
-    <w:lsdException w:name="List Bullet 5" w:semiHidden="1" w:unhideWhenUsed="1"/>
-    <w:lsdException w:name="List Number 2" w:semiHidden="1" w:unhideWhenUsed="1"/>
-    <w:lsdException w:name="List Number 3" w:semiHidden="1" w:unhideWhenUsed="1"/>
-    <w:lsdException w:name="List Number 4" w:semiHidden="1" w:unhideWhenUsed="1"/>
-    <w:lsdException w:name="List Number 5" w:semiHidden="1" w:unhideWhenUsed="1"/>
-    <w:lsdException w:name="Title" w:uiPriority="0" w:qFormat="1"/>
-    <w:lsdException w:name="Closing" w:semiHidden="1" w:unhideWhenUsed="1"/>
-    <w:lsdException w:name="Signature" w:semiHidden="1" w:unhideWhenUsed="1"/>
-    <w:lsdException w:name="Default Paragraph Font" w:semiHidden="1" w:uiPriority="1" w:unhideWhenUsed="1"/>
-    <w:lsdException w:name="Body Text" w:semiHidden="1" w:unhideWhenUsed="1"/>
-    <w:lsdException w:name="Body Text Indent" w:semiHidden="1" w:unhideWhenUsed="1"/>
-    <w:lsdException w:name="List Continue" w:semiHidden="1" w:unhideWhenUsed="1"/>
-    <w:lsdException w:name="List Continue 2" w:semiHidden="1" w:unhideWhenUsed="1"/>
-    <w:lsdException w:name="List Continue 3" w:semiHidden="1" w:unhideWhenUsed="1"/>
-    <w:lsdException w:name="List Continue 4" w:semiHidden="1" w:unhideWhenUsed="1"/>
-    <w:lsdException w:name="List Continue 5" w:semiHidden="1" w:unhideWhenUsed="1"/>
-    <w:lsdException w:name="Message Header" w:semiHidden="1" w:unhideWhenUsed="1"/>
-    <w:lsdException w:name="Subtitle" w:uiPriority="11" w:qFormat="1"/>
-    <w:lsdException w:name="Salutation" w:semiHidden="1" w:unhideWhenUsed="1"/>
-    <w:lsdException w:name="Date" w:semiHidden="1" w:unhideWhenUsed="1"/>
-    <w:lsdException w:name="Body Text First Indent" w:semiHidden="1" w:unhideWhenUsed="1"/>
-    <w:lsdException w:name="Body Text First Indent 2" w:semiHidden="1" w:unhideWhenUsed="1"/>
-    <w:lsdException w:name="Note Heading" w:semiHidden="1" w:unhideWhenUsed="1"/>
-    <w:lsdException w:name="Body Text 2" w:semiHidden="1" w:unhideWhenUsed="1"/>
-    <w:lsdException w:name="Body Text 3" w:semiHidden="1" w:unhideWhenUsed="1"/>
-    <w:lsdException w:name="Body Text Indent 2" w:semiHidden="1" w:unhideWhenUsed="1"/>
-    <w:lsdException w:name="Body Text Indent 3" w:semiHidden="1" w:unhideWhenUsed="1"/>
-    <w:lsdException w:name="Block Text" w:semiHidden="1" w:unhideWhenUsed="1"/>
-    <w:lsdException w:name="Hyperlink" w:semiHidden="1" w:unhideWhenUsed="1"/>
-    <w:lsdException w:name="FollowedHyperlink" w:semiHidden="1" w:unhideWhenUsed="1"/>
-    <w:lsdException w:name="Strong" w:uiPriority="22" w:qFormat="1"/>
-    <w:lsdException w:name="Emphasis" w:uiPriority="20" w:qFormat="1"/>
-    <w:lsdException w:name="Document Map" w:semiHidden="1" w:unhideWhenUsed="1"/>
-    <w:lsdException w:name="Plain Text" w:semiHidden="1" w:unhideWhenUsed="1"/>
-    <w:lsdException w:name="E-mail Signature" w:semiHidden="1" w:unhideWhenUsed="1"/>
-    <w:lsdException w:name="HTML Top of Form" w:semiHidden="1" w:unhideWhenUsed="1"/>
-    <w:lsdException w:name="HTML Bottom of Form" w:semiHidden="1" w:unhideWhenUsed="1"/>
-    <w:lsdException w:name="Normal (Web)" w:semiHidden="1" w:unhideWhenUsed="1"/>
-    <w:lsdException w:name="HTML Acronym" w:semiHidden="1" w:unhideWhenUsed="1"/>
-    <w:lsdException w:name="HTML Address" w:semiHidden="1" w:unhideWhenUsed="1"/>
-    <w:lsdException w:name="HTML Cite" w:semiHidden="1" w:unhideWhenUsed="1"/>
-    <w:lsdException w:name="HTML Code" w:semiHidden="1" w:unhideWhenUsed="1"/>
-    <w:lsdException w:name="HTML Definition" w:semiHidden="1" w:unhideWhenUsed="1"/>
-    <w:lsdException w:name="HTML Keyboard" w:semiHidden="1" w:unhideWhenUsed="1"/>
-    <w:lsdException w:name="HTML Preformatted" w:semiHidden="1" w:unhideWhenUsed="1"/>
-    <w:lsdException w:name="HTML Sample" w:semiHidden="1" w:unhideWhenUsed="1"/>
-    <w:lsdException w:name="HTML Typewriter" w:semiHidden="1" w:unhideWhenUsed="1"/>
-    <w:lsdException w:name="HTML Variable" w:semiHidden="1" w:unhideWhenUsed="1"/>
-    <w:lsdException w:name="Normal Table" w:semiHidden="1" w:unhideWhenUsed="1"/>
-    <w:lsdException w:name="annotation subject" w:semiHidden="1" w:unhideWhenUsed="1"/>
-    <w:lsdException w:name="No List" w:semiHidden="1" w:unhideWhenUsed="1"/>
-    <w:lsdException w:name="Outline List 1" w:semiHidden="1" w:unhideWhenUsed="1"/>
-    <w:lsdException w:name="Outline List 2" w:semiHidden="1" w:unhideWhenUsed="1"/>
-    <w:lsdException w:name="Outline List 3" w:semiHidden="1" w:unhideWhenUsed="1"/>
-    <w:lsdException w:name="Table Simple 1" w:semiHidden="1" w:unhideWhenUsed="1"/>
-    <w:lsdException w:name="Table Simple 2" w:semiHidden="1" w:unhideWhenUsed="1"/>
-    <w:lsdException w:name="Table Simple 3" w:semiHidden="1" w:unhideWhenUsed="1"/>
-    <w:lsdException w:name="Table Classic 1" w:semiHidden="1" w:unhideWhenUsed="1"/>
-    <w:lsdException w:name="Table Classic 2" w:semiHidden="1" w:unhideWhenUsed="1"/>
-    <w:lsdException w:name="Table Classic 3" w:semiHidden="1" w:unhideWhenUsed="1"/>
-    <w:lsdException w:name="Table Classic 4" w:semiHidden="1" w:unhideWhenUsed="1"/>
-    <w:lsdException w:name="Table Colorful 1" w:semiHidden="1" w:unhideWhenUsed="1"/>
-    <w:lsdException w:name="Table Colorful 2" w:semiHidden="1" w:unhideWhenUsed="1"/>
-    <w:lsdException w:name="Table Colorful 3" w:semiHidden="1" w:unhideWhenUsed="1"/>
-    <w:lsdException w:name="Table Columns 1" w:semiHidden="1" w:unhideWhenUsed="1"/>
-    <w:lsdException w:name="Table Columns 2" w:semiHidden="1" w:unhideWhenUsed="1"/>
-    <w:lsdException w:name="Table Columns 3" w:semiHidden="1" w:unhideWhenUsed="1"/>
-    <w:lsdException w:name="Table Columns 4" w:semiHidden="1" w:unhideWhenUsed="1"/>
-    <w:lsdException w:name="Table Columns 5" w:semiHidden="1" w:unhideWhenUsed="1"/>
-    <w:lsdException w:name="Table Grid 1" w:semiHidden="1" w:unhideWhenUsed="1"/>
-    <w:lsdException w:name="Table Grid 2" w:semiHidden="1" w:unhideWhenUsed="1"/>
-    <w:lsdException w:name="Table Grid 3" w:semiHidden="1" w:unhideWhenUsed="1"/>
-    <w:lsdException w:name="Table Grid 4" w:semiHidden="1" w:unhideWhenUsed="1"/>
-    <w:lsdException w:name="Table Grid 5" w:semiHidden="1" w:unhideWhenUsed="1"/>
-    <w:lsdException w:name="Table Grid 6" w:semiHidden="1" w:unhideWhenUsed="1"/>
-    <w:lsdException w:name="Table Grid 7" w:semiHidden="1" w:unhideWhenUsed="1"/>
-    <w:lsdException w:name="Table Grid 8" w:semiHidden="1" w:unhideWhenUsed="1"/>
-    <w:lsdException w:name="Table List 1" w:semiHidden="1" w:unhideWhenUsed="1"/>
-    <w:lsdException w:name="Table List 2" w:semiHidden="1" w:unhideWhenUsed="1"/>
-    <w:lsdException w:name="Table List 3" w:semiHidden="1" w:unhideWhenUsed="1"/>
-    <w:lsdException w:name="Table List 4" w:semiHidden="1" w:unhideWhenUsed="1"/>
-    <w:lsdException w:name="Table List 5" w:semiHidden="1" w:unhideWhenUsed="1"/>
-    <w:lsdException w:name="Table List 6" w:semiHidden="1" w:unhideWhenUsed="1"/>
-    <w:lsdException w:name="Table List 7" w:semiHidden="1" w:unhideWhenUsed="1"/>
-    <w:lsdException w:name="Table List 8" w:semiHidden="1" w:unhideWhenUsed="1"/>
-    <w:lsdException w:name="Table 3D effects 1" w:semiHidden="1" w:unhideWhenUsed="1"/>
-    <w:lsdException w:name="Table 3D effects 2" w:semiHidden="1" w:unhideWhenUsed="1"/>
-    <w:lsdException w:name="Table 3D effects 3" w:semiHidden="1" w:unhideWhenUsed="1"/>
-    <w:lsdException w:name="Table Contemporary" w:semiHidden="1" w:unhideWhenUsed="1"/>
-    <w:lsdException w:name="Table Elegant" w:semiHidden="1" w:unhideWhenUsed="1"/>
-    <w:lsdException w:name="Table Professional" w:semiHidden="1" w:unhideWhenUsed="1"/>
-    <w:lsdException w:name="Table Subtle 1" w:semiHidden="1" w:unhideWhenUsed="1"/>
-    <w:lsdException w:name="Table Subtle 2" w:semiHidden="1" w:unhideWhenUsed="1"/>
-    <w:lsdException w:name="Table Web 1" w:semiHidden="1" w:unhideWhenUsed="1"/>
-    <w:lsdException w:name="Table Web 2" w:semiHidden="1" w:unhideWhenUsed="1"/>
-    <w:lsdException w:name="Table Web 3" w:semiHidden="1" w:unhideWhenUsed="1"/>
-    <w:lsdException w:name="Balloon Text" w:semiHidden="1" w:unhideWhenUsed="1"/>
-    <w:lsdException w:name="Table Grid" w:uiPriority="59"/>
-    <w:lsdException w:name="Table Theme" w:semiHidden="1" w:unhideWhenUsed="1"/>
-    <w:lsdException w:name="Placeholder Text" w:semiHidden="1"/>
-    <w:lsdException w:name="No Spacing" w:uiPriority="1" w:qFormat="1"/>
-    <w:lsdException w:name="Light Shading" w:uiPriority="60"/>
-    <w:lsdException w:name="Light List" w:uiPriority="61"/>
-    <w:lsdException w:name="Light Grid" w:uiPriority="62"/>
-    <w:lsdException w:name="Medium Shading 1" w:uiPriority="63"/>
-    <w:lsdException w:name="Medium Shading 2" w:uiPriority="64"/>
-    <w:lsdException w:name="Medium List 1" w:uiPriority="65"/>
-    <w:lsdException w:name="Medium List 2" w:uiPriority="66"/>
-    <w:lsdException w:name="Medium Grid 1" w:uiPriority="67"/>
-    <w:lsdException w:name="Medium Grid 2" w:uiPriority="68"/>
-    <w:lsdException w:name="Medium Grid 3" w:uiPriority="69"/>
-    <w:lsdException w:name="Dark List" w:uiPriority="70"/>
-    <w:lsdException w:name="Colorful Shading" w:uiPriority="71"/>
-    <w:lsdException w:name="Colorful List" w:uiPriority="72"/>
-    <w:lsdException w:name="Colorful Grid" w:uiPriority="73"/>
-    <w:lsdException w:name="Light Shading Accent 1" w:uiPriority="60"/>
-    <w:lsdException w:name="Light List Accent 1" w:uiPriority="61"/>
-    <w:lsdException w:name="Light Grid Accent 1" w:uiPriority="62"/>
-    <w:lsdException w:name="Medium Shading 1 Accent 1" w:uiPriority="63"/>
-    <w:lsdException w:name="Medium Shading 2 Accent 1" w:uiPriority="64"/>
-    <w:lsdException w:name="Medium List 1 Accent 1" w:uiPriority="65"/>
-    <w:lsdException w:name="Revision" w:semiHidden="1"/>
-    <w:lsdException w:name="List Paragraph" w:uiPriority="34" w:qFormat="1"/>
-    <w:lsdException w:name="Quote" w:uiPriority="29" w:qFormat="1"/>
-    <w:lsdException w:name="Intense Quote" w:uiPriority="30" w:qFormat="1"/>
-    <w:lsdException w:name="Medium List 2 Accent 1" w:uiPriority="66"/>
-    <w:lsdException w:name="Medium Grid 1 Accent 1" w:uiPriority="67"/>
-    <w:lsdException w:name="Medium Grid 2 Accent 1" w:uiPriority="68"/>
-    <w:lsdException w:name="Medium Grid 3 Accent 1" w:uiPriority="69"/>
-    <w:lsdException w:name="Dark List Accent 1" w:uiPriority="70"/>
-    <w:lsdException w:name="Colorful Shading Accent 1" w:uiPriority="71"/>
-    <w:lsdException w:name="Colorful List Accent 1" w:uiPriority="72"/>
-    <w:lsdException w:name="Colorful Grid Accent 1" w:uiPriority="73"/>
-    <w:lsdException w:name="Light Shading Accent 2" w:uiPriority="60"/>
-    <w:lsdException w:name="Light List Accent 2" w:uiPriority="61"/>
-    <w:lsdException w:name="Light Grid Accent 2" w:uiPriority="62"/>
-    <w:lsdException w:name="Medium Shading 1 Accent 2" w:uiPriority="63"/>
-    <w:lsdException w:name="Medium Shading 2 Accent 2" w:uiPriority="64"/>
-    <w:lsdException w:name="Medium List 1 Accent 2" w:uiPriority="65"/>
-    <w:lsdException w:name="Medium List 2 Accent 2" w:uiPriority="66"/>
-    <w:lsdException w:name="Medium Grid 1 Accent 2" w:uiPriority="67"/>
-    <w:lsdException w:name="Medium Grid 2 Accent 2" w:uiPriority="68"/>
-    <w:lsdException w:name="Medium Grid 3 Accent 2" w:uiPriority="69"/>
-    <w:lsdException w:name="Dark List Accent 2" w:uiPriority="70"/>
-    <w:lsdException w:name="Colorful Shading Accent 2" w:uiPriority="71"/>
-    <w:lsdException w:name="Colorful List Accent 2" w:uiPriority="72"/>
-    <w:lsdException w:name="Colorful Grid Accent 2" w:uiPriority="73"/>
-    <w:lsdException w:name="Light Shading Accent 3" w:uiPriority="60"/>
-    <w:lsdException w:name="Light List Accent 3" w:uiPriority="61"/>
-    <w:lsdException w:name="Light Grid Accent 3" w:uiPriority="62"/>
-    <w:lsdException w:name="Medium Shading 1 Accent 3" w:uiPriority="63"/>
-    <w:lsdException w:name="Medium Shading 2 Accent 3" w:uiPriority="64"/>
-    <w:lsdException w:name="Medium List 1 Accent 3" w:uiPriority="65"/>
-    <w:lsdException w:name="Medium List 2 Accent 3" w:uiPriority="66"/>
-    <w:lsdException w:name="Medium Grid 1 Accent 3" w:uiPriority="67"/>
-    <w:lsdException w:name="Medium Grid 2 Accent 3" w:uiPriority="68"/>
-    <w:lsdException w:name="Medium Grid 3 Accent 3" w:uiPriority="69"/>
-    <w:lsdException w:name="Dark List Accent 3" w:uiPriority="70"/>
-    <w:lsdException w:name="Colorful Shading Accent 3" w:uiPriority="71"/>
-    <w:lsdException w:name="Colorful List Accent 3" w:uiPriority="72"/>
-    <w:lsdException w:name="Colorful Grid Accent 3" w:uiPriority="73"/>
-    <w:lsdException w:name="Light Shading Accent 4" w:uiPriority="60"/>
-    <w:lsdException w:name="Light List Accent 4" w:uiPriority="61"/>
-    <w:lsdException w:name="Light Grid Accent 4" w:uiPriority="62"/>
-    <w:lsdException w:name="Medium Shading 1 Accent 4" w:uiPriority="63"/>
-    <w:lsdException w:name="Medium Shading 2 Accent 4" w:uiPriority="64"/>
-    <w:lsdException w:name="Medium List 1 Accent 4" w:uiPriority="65"/>
-    <w:lsdException w:name="Medium List 2 Accent 4" w:uiPriority="66"/>
-    <w:lsdException w:name="Medium Grid 1 Accent 4" w:uiPriority="67"/>
-    <w:lsdException w:name="Medium Grid 2 Accent 4" w:uiPriority="68"/>
-    <w:lsdException w:name="Medium Grid 3 Accent 4" w:uiPriority="69"/>
-    <w:lsdException w:name="Dark List Accent 4" w:uiPriority="70"/>
-    <w:lsdException w:name="Colorful Shading Accent 4" w:uiPriority="71"/>
-    <w:lsdException w:name="Colorful List Accent 4" w:uiPriority="72"/>
-    <w:lsdException w:name="Colorful Grid Accent 4" w:uiPriority="73"/>
-    <w:lsdException w:name="Light Shading Accent 5" w:uiPriority="60"/>
-    <w:lsdException w:name="Light List Accent 5" w:uiPriority="61"/>
-    <w:lsdException w:name="Light Grid Accent 5" w:uiPriority="62"/>
-    <w:lsdException w:name="Medium Shading 1 Accent 5" w:uiPriority="63"/>
-    <w:lsdException w:name="Medium Shading 2 Accent 5" w:uiPriority="64"/>
-    <w:lsdException w:name="Medium List 1 Accent 5" w:uiPriority="65"/>
-    <w:lsdException w:name="Medium List 2 Accent 5" w:uiPriority="66"/>
-    <w:lsdException w:name="Medium Grid 1 Accent 5" w:uiPriority="67"/>
-    <w:lsdException w:name="Medium Grid 2 Accent 5" w:uiPriority="68"/>
-    <w:lsdException w:name="Medium Grid 3 Accent 5" w:uiPriority="69"/>
-    <w:lsdException w:name="Dark List Accent 5" w:uiPriority="70"/>
-    <w:lsdException w:name="Colorful Shading Accent 5" w:uiPriority="71"/>
-    <w:lsdException w:name="Colorful List Accent 5" w:uiPriority="72"/>
-    <w:lsdException w:name="Colorful Grid Accent 5" w:uiPriority="73"/>
-    <w:lsdException w:name="Light Shading Accent 6" w:uiPriority="60"/>
-    <w:lsdException w:name="Light List Accent 6" w:uiPriority="61"/>
-    <w:lsdException w:name="Light Grid Accent 6" w:uiPriority="62"/>
-    <w:lsdException w:name="Medium Shading 1 Accent 6" w:uiPriority="63"/>
-    <w:lsdException w:name="Medium Shading 2 Accent 6" w:uiPriority="64"/>
-    <w:lsdException w:name="Medium List 1 Accent 6" w:uiPriority="65"/>
-    <w:lsdException w:name="Medium List 2 Accent 6" w:uiPriority="66"/>
-    <w:lsdException w:name="Medium Grid 1 Accent 6" w:uiPriority="67"/>
-    <w:lsdException w:name="Medium Grid 2 Accent 6" w:uiPriority="68"/>
-    <w:lsdException w:name="Medium Grid 3 Accent 6" w:uiPriority="69"/>
-    <w:lsdException w:name="Dark List Accent 6" w:uiPriority="70"/>
-    <w:lsdException w:name="Colorful Shading Accent 6" w:uiPriority="71"/>
-    <w:lsdException w:name="Colorful List Accent 6" w:uiPriority="72"/>
-    <w:lsdException w:name="Colorful Grid Accent 6" w:uiPriority="73"/>
-    <w:lsdException w:name="Subtle Emphasis" w:uiPriority="19" w:qFormat="1"/>
-    <w:lsdException w:name="Intense Emphasis" w:uiPriority="21" w:qFormat="1"/>
-    <w:lsdException w:name="Subtle Reference" w:uiPriority="31" w:qFormat="1"/>
-    <w:lsdException w:name="Intense Reference" w:uiPriority="32" w:qFormat="1"/>
-    <w:lsdException w:name="Book Title" w:uiPriority="33" w:qFormat="1"/>
-    <w:lsdException w:name="Bibliography" w:semiHidden="1" w:uiPriority="37" w:unhideWhenUsed="1"/>
-    <w:lsdException w:name="TOC Heading" w:semiHidden="1" w:uiPriority="39" w:unhideWhenUsed="1" w:qFormat="1"/>
-    <w:lsdException w:name="Plain Table 1" w:uiPriority="41"/>
-    <w:lsdException w:name="Plain Table 2" w:uiPriority="42"/>
-    <w:lsdException w:name="Plain Table 3" w:uiPriority="43"/>
-    <w:lsdException w:name="Plain Table 4" w:uiPriority="44"/>
-    <w:lsdException w:name="Plain Table 5" w:uiPriority="45"/>
-    <w:lsdException w:name="Grid Table Light" w:uiPriority="40"/>
-    <w:lsdException w:name="Grid Table 1 Light" w:uiPriority="46"/>
-    <w:lsdException w:name="Grid Table 2" w:uiPriority="47"/>
-    <w:lsdException w:name="Grid Table 3" w:uiPriority="48"/>
-    <w:lsdException w:name="Grid Table 4" w:uiPriority="49"/>
-    <w:lsdException w:name="Grid Table 5 Dark" w:uiPriority="50"/>
-    <w:lsdException w:name="Grid Table 6 Colorful" w:uiPriority="51"/>
-    <w:lsdException w:name="Grid Table 7 Colorful" w:uiPriority="52"/>
-    <w:lsdException w:name="Grid Table 1 Light Accent 1" w:uiPriority="46"/>
-    <w:lsdException w:name="Grid Table 2 Accent 1" w:uiPriority="47"/>
-    <w:lsdException w:name="Grid Table 3 Accent 1" w:uiPriority="48"/>
-    <w:lsdException w:name="Grid Table 4 Accent 1" w:uiPriority="49"/>
-    <w:lsdException w:name="Grid Table 5 Dark Accent 1" w:uiPriority="50"/>
-    <w:lsdException w:name="Grid Table 6 Colorful Accent 1" w:uiPriority="51"/>
-    <w:lsdException w:name="Grid Table 7 Colorful Accent 1" w:uiPriority="52"/>
-    <w:lsdException w:name="Grid Table 1 Light Accent 2" w:uiPriority="46"/>
-    <w:lsdException w:name="Grid Table 2 Accent 2" w:uiPriority="47"/>
-    <w:lsdException w:name="Grid Table 3 Accent 2" w:uiPriority="48"/>
-    <w:lsdException w:name="Grid Table 4 Accent 2" w:uiPriority="49"/>
-    <w:lsdException w:name="Grid Table 5 Dark Accent 2" w:uiPriority="50"/>
-    <w:lsdException w:name="Grid Table 6 Colorful Accent 2" w:uiPriority="51"/>
-    <w:lsdException w:name="Grid Table 7 Colorful Accent 2" w:uiPriority="52"/>
-    <w:lsdException w:name="Grid Table 1 Light Accent 3" w:uiPriority="46"/>
-    <w:lsdException w:name="Grid Table 2 Accent 3" w:uiPriority="47"/>
-    <w:lsdException w:name="Grid Table 3 Accent 3" w:uiPriority="48"/>
-    <w:lsdException w:name="Grid Table 4 Accent 3" w:uiPriority="49"/>
-    <w:lsdException w:name="Grid Table 5 Dark Accent 3" w:uiPriority="50"/>
-    <w:lsdException w:name="Grid Table 6 Colorful Accent 3" w:uiPriority="51"/>
-    <w:lsdException w:name="Grid Table 7 Colorful Accent 3" w:uiPriority="52"/>
-    <w:lsdException w:name="Grid Table 1 Light Accent 4" w:uiPriority="46"/>
-    <w:lsdException w:name="Grid Table 2 Accent 4" w:uiPriority="47"/>
-    <w:lsdException w:name="Grid Table 3 Accent 4" w:uiPriority="48"/>
-    <w:lsdException w:name="Grid Table 4 Accent 4" w:uiPriority="49"/>
-    <w:lsdException w:name="Grid Table 5 Dark Accent 4" w:uiPriority="50"/>
-    <w:lsdException w:name="Grid Table 6 Colorful Accent 4" w:uiPriority="51"/>
-    <w:lsdException w:name="Grid Table 7 Colorful Accent 4" w:uiPriority="52"/>
-    <w:lsdException w:name="Grid Table 1 Light Accent 5" w:uiPriority="46"/>
-    <w:lsdException w:name="Grid Table 2 Accent 5" w:uiPriority="47"/>
-    <w:lsdException w:name="Grid Table 3 Accent 5" w:uiPriority="48"/>
-    <w:lsdException w:name="Grid Table 4 Accent 5" w:uiPriority="49"/>
-    <w:lsdException w:name="Grid Table 5 Dark Accent 5" w:uiPriority="50"/>
-    <w:lsdException w:name="Grid Table 6 Colorful Accent 5" w:uiPriority="51"/>
-    <w:lsdException w:name="Grid Table 7 Colorful Accent 5" w:uiPriority="52"/>
-    <w:lsdException w:name="Grid Table 1 Light Accent 6" w:uiPriority="46"/>
-    <w:lsdException w:name="Grid Table 2 Accent 6" w:uiPriority="47"/>
-    <w:lsdException w:name="Grid Table 3 Accent 6" w:uiPriority="48"/>
-    <w:lsdException w:name="Grid Table 4 Accent 6" w:uiPriority="49"/>
-    <w:lsdException w:name="Grid Table 5 Dark Accent 6" w:uiPriority="50"/>
-    <w:lsdException w:name="Grid Table 6 Colorful Accent 6" w:uiPriority="51"/>
-    <w:lsdException w:name="Grid Table 7 Colorful Accent 6" w:uiPriority="52"/>
-    <w:lsdException w:name="List Table 1 Light" w:uiPriority="46"/>
-    <w:lsdException w:name="List Table 2" w:uiPriority="47"/>
-    <w:lsdException w:name="List Table 3" w:uiPriority="48"/>
-    <w:lsdException w:name="List Table 4" w:uiPriority="49"/>
-    <w:lsdException w:name="List Table 5 Dark" w:uiPriority="50"/>
-    <w:lsdException w:name="List Table 6 Colorful" w:uiPriority="51"/>
-    <w:lsdException w:name="List Table 7 Colorful" w:uiPriority="52"/>
-    <w:lsdException w:name="List Table 1 Light Accent 1" w:uiPriority="46"/>
-    <w:lsdException w:name="List Table 2 Accent 1" w:uiPriority="47"/>
-    <w:lsdException w:name="List Table 3 Accent 1" w:uiPriority="48"/>
-    <w:lsdException w:name="List Table 4 Accent 1" w:uiPriority="49"/>
-    <w:lsdException w:name="List Table 5 Dark Accent 1" w:uiPriority="50"/>
-    <w:lsdException w:name="List Table 6 Colorful Accent 1" w:uiPriority="51"/>
-    <w:lsdException w:name="List Table 7 Colorful Accent 1" w:uiPriority="52"/>
-    <w:lsdException w:name="List Table 1 Light Accent 2" w:uiPriority="46"/>
-    <w:lsdException w:name="List Table 2 Accent 2" w:uiPriority="47"/>
-    <w:lsdException w:name="List Table 3 Accent 2" w:uiPriority="48"/>
-    <w:lsdException w:name="List Table 4 Accent 2" w:uiPriority="49"/>
-    <w:lsdException w:name="List Table 5 Dark Accent 2" w:uiPriority="50"/>
-    <w:lsdException w:name="List Table 6 Colorful Accent 2" w:uiPriority="51"/>
-    <w:lsdException w:name="List Table 7 Colorful Accent 2" w:uiPriority="52"/>
-    <w:lsdException w:name="List Table 1 Light Accent 3" w:uiPriority="46"/>
-    <w:lsdException w:name="List Table 2 Accent 3" w:uiPriority="47"/>
-    <w:lsdException w:name="List Table 3 Accent 3" w:uiPriority="48"/>
-    <w:lsdException w:name="List Table 4 Accent 3" w:uiPriority="49"/>
-    <w:lsdException w:name="List Table 5 Dark Accent 3" w:uiPriority="50"/>
-    <w:lsdException w:name="List Table 6 Colorful Accent 3" w:uiPriority="51"/>
-    <w:lsdException w:name="List Table 7 Colorful Accent 3" w:uiPriority="52"/>
-    <w:lsdException w:name="List Table 1 Light Accent 4" w:uiPriority="46"/>
-    <w:lsdException w:name="List Table 2 Accent 4" w:uiPriority="47"/>
-    <w:lsdException w:name="List Table 3 Accent 4" w:uiPriority="48"/>
-    <w:lsdException w:name="List Table 4 Accent 4" w:uiPriority="49"/>
-    <w:lsdException w:name="List Table 5 Dark Accent 4" w:uiPriority="50"/>
-    <w:lsdException w:name="List Table 6 Colorful Accent 4" w:uiPriority="51"/>
-    <w:lsdException w:name="List Table 7 Colorful Accent 4" w:uiPriority="52"/>
-    <w:lsdException w:name="List Table 1 Light Accent 5" w:uiPriority="46"/>
-    <w:lsdException w:name="List Table 2 Accent 5" w:uiPriority="47"/>
-    <w:lsdException w:name="List Table 3 Accent 5" w:uiPriority="48"/>
-    <w:lsdException w:name="List Table 4 Accent 5" w:uiPriority="49"/>
-    <w:lsdException w:name="List Table 5 Dark Accent 5" w:uiPriority="50"/>
-    <w:lsdException w:name="List Table 6 Colorful Accent 5" w:uiPriority="51"/>
-    <w:lsdException w:name="List Table 7 Colorful Accent 5" w:uiPriority="52"/>
-    <w:lsdException w:name="List Table 1 Light Accent 6" w:uiPriority="46"/>
-    <w:lsdException w:name="List Table 2 Accent 6" w:uiPriority="47"/>
-    <w:lsdException w:name="List Table 3 Accent 6" w:uiPriority="48"/>
-    <w:lsdException w:name="List Table 4 Accent 6" w:uiPriority="49"/>
-    <w:lsdException w:name="List Table 5 Dark Accent 6" w:uiPriority="50"/>
-    <w:lsdException w:name="List Table 6 Colorful Accent 6" w:uiPriority="51"/>
-    <w:lsdException w:name="List Table 7 Colorful Accent 6" w:uiPriority="52"/>
+  <w:latentStyles w:defLockedState="0" w:defUIPriority="99" w:defSemiHidden="1" w:defUnhideWhenUsed="1" w:defQFormat="0" w:count="267">
+    <w:lsdException w:name="Normal" w:semiHidden="0" w:uiPriority="0" w:unhideWhenUsed="0" w:qFormat="1"/>
+    <w:lsdException w:name="heading 1" w:semiHidden="0" w:uiPriority="0" w:unhideWhenUsed="0" w:qFormat="1"/>
+    <w:lsdException w:name="heading 2" w:uiPriority="0" w:qFormat="1"/>
+    <w:lsdException w:name="heading 3" w:uiPriority="0" w:qFormat="1"/>
+    <w:lsdException w:name="heading 4" w:uiPriority="0" w:qFormat="1"/>
+    <w:lsdException w:name="heading 5" w:uiPriority="0" w:qFormat="1"/>
+    <w:lsdException w:name="heading 6" w:uiPriority="0" w:qFormat="1"/>
+    <w:lsdException w:name="heading 7" w:uiPriority="0" w:qFormat="1"/>
+    <w:lsdException w:name="heading 8" w:uiPriority="0" w:qFormat="1"/>
+    <w:lsdException w:name="heading 9" w:uiPriority="0" w:qFormat="1"/>
+    <w:lsdException w:name="toc 1" w:uiPriority="39"/>
+    <w:lsdException w:name="toc 2" w:uiPriority="39"/>
+    <w:lsdException w:name="toc 3" w:uiPriority="39"/>
+    <w:lsdException w:name="toc 4" w:uiPriority="39"/>
+    <w:lsdException w:name="toc 5" w:uiPriority="39"/>
+    <w:lsdException w:name="toc 6" w:uiPriority="39"/>
+    <w:lsdException w:name="toc 7" w:uiPriority="39"/>
+    <w:lsdException w:name="toc 8" w:uiPriority="39"/>
+    <w:lsdException w:name="toc 9" w:uiPriority="39"/>
+    <w:lsdException w:name="caption" w:uiPriority="35" w:qFormat="1"/>
+    <w:lsdException w:name="Title" w:semiHidden="0" w:uiPriority="0" w:unhideWhenUsed="0" w:qFormat="1"/>
+    <w:lsdException w:name="Default Paragraph Font" w:uiPriority="1"/>
+    <w:lsdException w:name="Subtitle" w:semiHidden="0" w:uiPriority="11" w:unhideWhenUsed="0" w:qFormat="1"/>
+    <w:lsdException w:name="Strong" w:semiHidden="0" w:uiPriority="22" w:unhideWhenUsed="0" w:qFormat="1"/>
+    <w:lsdException w:name="Emphasis" w:semiHidden="0" w:uiPriority="20" w:unhideWhenUsed="0" w:qFormat="1"/>
+    <w:lsdException w:name="Table Grid" w:semiHidden="0" w:uiPriority="59" w:unhideWhenUsed="0"/>
+    <w:lsdException w:name="Placeholder Text" w:unhideWhenUsed="0"/>
+    <w:lsdException w:name="No Spacing" w:semiHidden="0" w:uiPriority="1" w:unhideWhenUsed="0" w:qFormat="1"/>
+    <w:lsdException w:name="Light Shading" w:semiHidden="0" w:uiPriority="60" w:unhideWhenUsed="0"/>
+    <w:lsdException w:name="Light List" w:semiHidden="0" w:uiPriority="61" w:unhideWhenUsed="0"/>
+    <w:lsdException w:name="Light Grid" w:semiHidden="0" w:uiPriority="62" w:unhideWhenUsed="0"/>
+    <w:lsdException w:name="Medium Shading 1" w:semiHidden="0" w:uiPriority="63" w:unhideWhenUsed="0"/>
+    <w:lsdException w:name="Medium Shading 2" w:semiHidden="0" w:uiPriority="64" w:unhideWhenUsed="0"/>
+    <w:lsdException w:name="Medium List 1" w:semiHidden="0" w:uiPriority="65" w:unhideWhenUsed="0"/>
+    <w:lsdException w:name="Medium List 2" w:semiHidden="0" w:uiPriority="66" w:unhideWhenUsed="0"/>
+    <w:lsdException w:name="Medium Grid 1" w:semiHidden="0" w:uiPriority="67" w:unhideWhenUsed="0"/>
+    <w:lsdException w:name="Medium Grid 2" w:semiHidden="0" w:uiPriority="68" w:unhideWhenUsed="0"/>
+    <w:lsdException w:name="Medium Grid 3" w:semiHidden="0" w:uiPriority="69" w:unhideWhenUsed="0"/>
+    <w:lsdException w:name="Dark List" w:semiHidden="0" w:uiPriority="70" w:unhideWhenUsed="0"/>
+    <w:lsdException w:name="Colorful Shading" w:semiHidden="0" w:uiPriority="71" w:unhideWhenUsed="0"/>
+    <w:lsdException w:name="Colorful List" w:semiHidden="0" w:uiPriority="72" w:unhideWhenUsed="0"/>
+    <w:lsdException w:name="Colorful Grid" w:semiHidden="0" w:uiPriority="73" w:unhideWhenUsed="0"/>
+    <w:lsdException w:name="Light Shading Accent 1" w:semiHidden="0" w:uiPriority="60" w:unhideWhenUsed="0"/>
+    <w:lsdException w:name="Light List Accent 1" w:semiHidden="0" w:uiPriority="61" w:unhideWhenUsed="0"/>
+    <w:lsdException w:name="Light Grid Accent 1" w:semiHidden="0" w:uiPriority="62" w:unhideWhenUsed="0"/>
+    <w:lsdException w:name="Medium Shading 1 Accent 1" w:semiHidden="0" w:uiPriority="63" w:unhideWhenUsed="0"/>
+    <w:lsdException w:name="Medium Shading 2 Accent 1" w:semiHidden="0" w:uiPriority="64" w:unhideWhenUsed="0"/>
+    <w:lsdException w:name="Medium List 1 Accent 1" w:semiHidden="0" w:uiPriority="65" w:unhideWhenUsed="0"/>
+    <w:lsdException w:name="Revision" w:unhideWhenUsed="0"/>
+    <w:lsdException w:name="List Paragraph" w:semiHidden="0" w:uiPriority="34" w:unhideWhenUsed="0" w:qFormat="1"/>
+    <w:lsdException w:name="Quote" w:semiHidden="0" w:uiPriority="29" w:unhideWhenUsed="0" w:qFormat="1"/>
+    <w:lsdException w:name="Intense Quote" w:semiHidden="0" w:uiPriority="30" w:unhideWhenUsed="0" w:qFormat="1"/>
+    <w:lsdException w:name="Medium List 2 Accent 1" w:semiHidden="0" w:uiPriority="66" w:unhideWhenUsed="0"/>
+    <w:lsdException w:name="Medium Grid 1 Accent 1" w:semiHidden="0" w:uiPriority="67" w:unhideWhenUsed="0"/>
+    <w:lsdException w:name="Medium Grid 2 Accent 1" w:semiHidden="0" w:uiPriority="68" w:unhideWhenUsed="0"/>
+    <w:lsdException w:name="Medium Grid 3 Accent 1" w:semiHidden="0" w:uiPriority="69" w:unhideWhenUsed="0"/>
+    <w:lsdException w:name="Dark List Accent 1" w:semiHidden="0" w:uiPriority="70" w:unhideWhenUsed="0"/>
+    <w:lsdException w:name="Colorful Shading Accent 1" w:semiHidden="0" w:uiPriority="71" w:unhideWhenUsed="0"/>
+    <w:lsdException w:name="Colorful List Accent 1" w:semiHidden="0" w:uiPriority="72" w:unhideWhenUsed="0"/>
+    <w:lsdException w:name="Colorful Grid Accent 1" w:semiHidden="0" w:uiPriority="73" w:unhideWhenUsed="0"/>
+    <w:lsdException w:name="Light Shading Accent 2" w:semiHidden="0" w:uiPriority="60" w:unhideWhenUsed="0"/>
+    <w:lsdException w:name="Light List Accent 2" w:semiHidden="0" w:uiPriority="61" w:unhideWhenUsed="0"/>
+    <w:lsdException w:name="Light Grid Accent 2" w:semiHidden="0" w:uiPriority="62" w:unhideWhenUsed="0"/>
+    <w:lsdException w:name="Medium Shading 1 Accent 2" w:semiHidden="0" w:uiPriority="63" w:unhideWhenUsed="0"/>
+    <w:lsdException w:name="Medium Shading 2 Accent 2" w:semiHidden="0" w:uiPriority="64" w:unhideWhenUsed="0"/>
+    <w:lsdException w:name="Medium List 1 Accent 2" w:semiHidden="0" w:uiPriority="65" w:unhideWhenUsed="0"/>
+    <w:lsdException w:name="Medium List 2 Accent 2" w:semiHidden="0" w:uiPriority="66" w:unhideWhenUsed="0"/>
+    <w:lsdException w:name="Medium Grid 1 Accent 2" w:semiHidden="0" w:uiPriority="67" w:unhideWhenUsed="0"/>
+    <w:lsdException w:name="Medium Grid 2 Accent 2" w:semiHidden="0" w:uiPriority="68" w:unhideWhenUsed="0"/>
+    <w:lsdException w:name="Medium Grid 3 Accent 2" w:semiHidden="0" w:uiPriority="69" w:unhideWhenUsed="0"/>
+    <w:lsdException w:name="Dark List Accent 2" w:semiHidden="0" w:uiPriority="70" w:unhideWhenUsed="0"/>
+    <w:lsdException w:name="Colorful Shading Accent 2" w:semiHidden="0" w:uiPriority="71" w:unhideWhenUsed="0"/>
+    <w:lsdException w:name="Colorful List Accent 2" w:semiHidden="0" w:uiPriority="72" w:unhideWhenUsed="0"/>
+    <w:lsdException w:name="Colorful Grid Accent 2" w:semiHidden="0" w:uiPriority="73" w:unhideWhenUsed="0"/>
+    <w:lsdException w:name="Light Shading Accent 3" w:semiHidden="0" w:uiPriority="60" w:unhideWhenUsed="0"/>
+    <w:lsdException w:name="Light List Accent 3" w:semiHidden="0" w:uiPriority="61" w:unhideWhenUsed="0"/>
+    <w:lsdException w:name="Light Grid Accent 3" w:semiHidden="0" w:uiPriority="62" w:unhideWhenUsed="0"/>
+    <w:lsdException w:name="Medium Shading 1 Accent 3" w:semiHidden="0" w:uiPriority="63" w:unhideWhenUsed="0"/>
+    <w:lsdException w:name="Medium Shading 2 Accent 3" w:semiHidden="0" w:uiPriority="64" w:unhideWhenUsed="0"/>
+    <w:lsdException w:name="Medium List 1 Accent 3" w:semiHidden="0" w:uiPriority="65" w:unhideWhenUsed="0"/>
+    <w:lsdException w:name="Medium List 2 Accent 3" w:semiHidden="0" w:uiPriority="66" w:unhideWhenUsed="0"/>
+    <w:lsdException w:name="Medium Grid 1 Accent 3" w:semiHidden="0" w:uiPriority="67" w:unhideWhenUsed="0"/>
+    <w:lsdException w:name="Medium Grid 2 Accent 3" w:semiHidden="0" w:uiPriority="68" w:unhideWhenUsed="0"/>
+    <w:lsdException w:name="Medium Grid 3 Accent 3" w:semiHidden="0" w:uiPriority="69" w:unhideWhenUsed="0"/>
+    <w:lsdException w:name="Dark List Accent 3" w:semiHidden="0" w:uiPriority="70" w:unhideWhenUsed="0"/>
+    <w:lsdException w:name="Colorful Shading Accent 3" w:semiHidden="0" w:uiPriority="71" w:unhideWhenUsed="0"/>
+    <w:lsdException w:name="Colorful List Accent 3" w:semiHidden="0" w:uiPriority="72" w:unhideWhenUsed="0"/>
+    <w:lsdException w:name="Colorful Grid Accent 3" w:semiHidden="0" w:uiPriority="73" w:unhideWhenUsed="0"/>
+    <w:lsdException w:name="Light Shading Accent 4" w:semiHidden="0" w:uiPriority="60" w:unhideWhenUsed="0"/>
+    <w:lsdException w:name="Light List Accent 4" w:semiHidden="0" w:uiPriority="61" w:unhideWhenUsed="0"/>
+    <w:lsdException w:name="Light Grid Accent 4" w:semiHidden="0" w:uiPriority="62" w:unhideWhenUsed="0"/>
+    <w:lsdException w:name="Medium Shading 1 Accent 4" w:semiHidden="0" w:uiPriority="63" w:unhideWhenUsed="0"/>
+    <w:lsdException w:name="Medium Shading 2 Accent 4" w:semiHidden="0" w:uiPriority="64" w:unhideWhenUsed="0"/>
+    <w:lsdException w:name="Medium List 1 Accent 4" w:semiHidden="0" w:uiPriority="65" w:unhideWhenUsed="0"/>
+    <w:lsdException w:name="Medium List 2 Accent 4" w:semiHidden="0" w:uiPriority="66" w:unhideWhenUsed="0"/>
+    <w:lsdException w:name="Medium Grid 1 Accent 4" w:semiHidden="0" w:uiPriority="67" w:unhideWhenUsed="0"/>
+    <w:lsdException w:name="Medium Grid 2 Accent 4" w:semiHidden="0" w:uiPriority="68" w:unhideWhenUsed="0"/>
+    <w:lsdException w:name="Medium Grid 3 Accent 4" w:semiHidden="0" w:uiPriority="69" w:unhideWhenUsed="0"/>
+    <w:lsdException w:name="Dark List Accent 4" w:semiHidden="0" w:uiPriority="70" w:unhideWhenUsed="0"/>
+    <w:lsdException w:name="Colorful Shading Accent 4" w:semiHidden="0" w:uiPriority="71" w:unhideWhenUsed="0"/>
+    <w:lsdException w:name="Colorful List Accent 4" w:semiHidden="0" w:uiPriority="72" w:unhideWhenUsed="0"/>
+    <w:lsdException w:name="Colorful Grid Accent 4" w:semiHidden="0" w:uiPriority="73" w:unhideWhenUsed="0"/>
+    <w:lsdException w:name="Light Shading Accent 5" w:semiHidden="0" w:uiPriority="60" w:unhideWhenUsed="0"/>
+    <w:lsdException w:name="Light List Accent 5" w:semiHidden="0" w:uiPriority="61" w:unhideWhenUsed="0"/>
+    <w:lsdException w:name="Light Grid Accent 5" w:semiHidden="0" w:uiPriority="62" w:unhideWhenUsed="0"/>
+    <w:lsdException w:name="Medium Shading 1 Accent 5" w:semiHidden="0" w:uiPriority="63" w:unhideWhenUsed="0"/>
+    <w:lsdException w:name="Medium Shading 2 Accent 5" w:semiHidden="0" w:uiPriority="64" w:unhideWhenUsed="0"/>
+    <w:lsdException w:name="Medium List 1 Accent 5" w:semiHidden="0" w:uiPriority="65" w:unhideWhenUsed="0"/>
+    <w:lsdException w:name="Medium List 2 Accent 5" w:semiHidden="0" w:uiPriority="66" w:unhideWhenUsed="0"/>
+    <w:lsdException w:name="Medium Grid 1 Accent 5" w:semiHidden="0" w:uiPriority="67" w:unhideWhenUsed="0"/>
+    <w:lsdException w:name="Medium Grid 2 Accent 5" w:semiHidden="0" w:uiPriority="68" w:unhideWhenUsed="0"/>
+    <w:lsdException w:name="Medium Grid 3 Accent 5" w:semiHidden="0" w:uiPriority="69" w:unhideWhenUsed="0"/>
+    <w:lsdException w:name="Dark List Accent 5" w:semiHidden="0" w:uiPriority="70" w:unhideWhenUsed="0"/>
+    <w:lsdException w:name="Colorful Shading Accent 5" w:semiHidden="0" w:uiPriority="71" w:unhideWhenUsed="0"/>
+    <w:lsdException w:name="Colorful List Accent 5" w:semiHidden="0" w:uiPriority="72" w:unhideWhenUsed="0"/>
+    <w:lsdException w:name="Colorful Grid Accent 5" w:semiHidden="0" w:uiPriority="73" w:unhideWhenUsed="0"/>
+    <w:lsdException w:name="Light Shading Accent 6" w:semiHidden="0" w:uiPriority="60" w:unhideWhenUsed="0"/>
+    <w:lsdException w:name="Light List Accent 6" w:semiHidden="0" w:uiPriority="61" w:unhideWhenUsed="0"/>
+    <w:lsdException w:name="Light Grid Accent 6" w:semiHidden="0" w:uiPriority="62" w:unhideWhenUsed="0"/>
+    <w:lsdException w:name="Medium Shading 1 Accent 6" w:semiHidden="0" w:uiPriority="63" w:unhideWhenUsed="0"/>
+    <w:lsdException w:name="Medium Shading 2 Accent 6" w:semiHidden="0" w:uiPriority="64" w:unhideWhenUsed="0"/>
+    <w:lsdException w:name="Medium List 1 Accent 6" w:semiHidden="0" w:uiPriority="65" w:unhideWhenUsed="0"/>
+    <w:lsdException w:name="Medium List 2 Accent 6" w:semiHidden="0" w:uiPriority="66" w:unhideWhenUsed="0"/>
+    <w:lsdException w:name="Medium Grid 1 Accent 6" w:semiHidden="0" w:uiPriority="67" w:unhideWhenUsed="0"/>
+    <w:lsdException w:name="Medium Grid 2 Accent 6" w:semiHidden="0" w:uiPriority="68" w:unhideWhenUsed="0"/>
+    <w:lsdException w:name="Medium Grid 3 Accent 6" w:semiHidden="0" w:uiPriority="69" w:unhideWhenUsed="0"/>
+    <w:lsdException w:name="Dark List Accent 6" w:semiHidden="0" w:uiPriority="70" w:unhideWhenUsed="0"/>
+    <w:lsdException w:name="Colorful Shading Accent 6" w:semiHidden="0" w:uiPriority="71" w:unhideWhenUsed="0"/>
+    <w:lsdException w:name="Colorful List Accent 6" w:semiHidden="0" w:uiPriority="72" w:unhideWhenUsed="0"/>
+    <w:lsdException w:name="Colorful Grid Accent 6" w:semiHidden="0" w:uiPriority="73" w:unhideWhenUsed="0"/>
+    <w:lsdException w:name="Subtle Emphasis" w:semiHidden="0" w:uiPriority="19" w:unhideWhenUsed="0" w:qFormat="1"/>
+    <w:lsdException w:name="Intense Emphasis" w:semiHidden="0" w:uiPriority="21" w:unhideWhenUsed="0" w:qFormat="1"/>
+    <w:lsdException w:name="Subtle Reference" w:semiHidden="0" w:uiPriority="31" w:unhideWhenUsed="0" w:qFormat="1"/>
+    <w:lsdException w:name="Intense Reference" w:semiHidden="0" w:uiPriority="32" w:unhideWhenUsed="0" w:qFormat="1"/>
+    <w:lsdException w:name="Book Title" w:semiHidden="0" w:uiPriority="33" w:unhideWhenUsed="0" w:qFormat="1"/>
+    <w:lsdException w:name="Bibliography" w:uiPriority="37"/>
+    <w:lsdException w:name="TOC Heading" w:uiPriority="39" w:qFormat="1"/>
   </w:latentStyles>
   <w:style w:type="paragraph" w:default="1" w:styleId="a">
     <w:name w:val="Normal"/>
@@ -1910,7 +1608,6 @@
   <w:style w:type="character" w:customStyle="1" w:styleId="10">
     <w:name w:val="Заголовок 1 Знак"/>
     <w:aliases w:val="раздел Знак"/>
-    <w:basedOn w:val="a0"/>
     <w:link w:val="1"/>
     <w:rsid w:val="00FF0491"/>
     <w:rPr>
@@ -1922,7 +1619,6 @@
   <w:style w:type="character" w:customStyle="1" w:styleId="20">
     <w:name w:val="Заголовок 2 Знак"/>
     <w:aliases w:val="подразд Знак"/>
-    <w:basedOn w:val="a0"/>
     <w:link w:val="2"/>
     <w:rsid w:val="00FF0491"/>
     <w:rPr>
@@ -1933,7 +1629,6 @@
   <w:style w:type="character" w:customStyle="1" w:styleId="30">
     <w:name w:val="Заголовок 3 Знак"/>
     <w:aliases w:val="пункт Знак"/>
-    <w:basedOn w:val="a0"/>
     <w:link w:val="3"/>
     <w:rsid w:val="00FF0491"/>
     <w:rPr>
@@ -1946,7 +1641,6 @@
   <w:style w:type="character" w:customStyle="1" w:styleId="40">
     <w:name w:val="Заголовок 4 Знак"/>
     <w:aliases w:val="прилож. Знак"/>
-    <w:basedOn w:val="a0"/>
     <w:link w:val="4"/>
     <w:rsid w:val="00FF0491"/>
     <w:rPr>
@@ -1959,7 +1653,6 @@
   </w:style>
   <w:style w:type="character" w:customStyle="1" w:styleId="50">
     <w:name w:val="Заголовок 5 Знак"/>
-    <w:basedOn w:val="a0"/>
     <w:link w:val="5"/>
     <w:rsid w:val="00FF0491"/>
     <w:rPr>
@@ -1974,7 +1667,6 @@
   </w:style>
   <w:style w:type="character" w:customStyle="1" w:styleId="60">
     <w:name w:val="Заголовок 6 Знак"/>
-    <w:basedOn w:val="a0"/>
     <w:link w:val="6"/>
     <w:rsid w:val="00FF0491"/>
     <w:rPr>
@@ -1991,7 +1683,6 @@
   </w:style>
   <w:style w:type="character" w:customStyle="1" w:styleId="70">
     <w:name w:val="Заголовок 7 Знак"/>
-    <w:basedOn w:val="a0"/>
     <w:link w:val="7"/>
     <w:rsid w:val="00FF0491"/>
     <w:rPr>
@@ -2005,7 +1696,6 @@
   </w:style>
   <w:style w:type="character" w:customStyle="1" w:styleId="80">
     <w:name w:val="Заголовок 8 Знак"/>
-    <w:basedOn w:val="a0"/>
     <w:link w:val="8"/>
     <w:rsid w:val="00FF0491"/>
     <w:rPr>
@@ -2018,7 +1708,6 @@
   </w:style>
   <w:style w:type="character" w:customStyle="1" w:styleId="90">
     <w:name w:val="Заголовок 9 Знак"/>
-    <w:basedOn w:val="a0"/>
     <w:link w:val="9"/>
     <w:rsid w:val="00FF0491"/>
     <w:rPr>
@@ -2047,7 +1736,6 @@
   </w:style>
   <w:style w:type="character" w:customStyle="1" w:styleId="a4">
     <w:name w:val="Название Знак"/>
-    <w:basedOn w:val="a0"/>
     <w:link w:val="a3"/>
     <w:rsid w:val="00FF0491"/>
     <w:rPr>
@@ -2084,7 +1772,6 @@
   </w:style>
   <w:style w:type="character" w:customStyle="1" w:styleId="a6">
     <w:name w:val="Подзаголовок Знак"/>
-    <w:basedOn w:val="a0"/>
     <w:link w:val="a5"/>
     <w:uiPriority w:val="11"/>
     <w:rsid w:val="00FF0491"/>
@@ -2181,7 +1868,6 @@
   </w:style>
   <w:style w:type="character" w:customStyle="1" w:styleId="22">
     <w:name w:val="Цитата 2 Знак"/>
-    <w:basedOn w:val="a0"/>
     <w:link w:val="21"/>
     <w:uiPriority w:val="29"/>
     <w:rsid w:val="00FF0491"/>
@@ -2228,7 +1914,6 @@
   </w:style>
   <w:style w:type="character" w:customStyle="1" w:styleId="ac">
     <w:name w:val="Выделенная цитата Знак"/>
-    <w:basedOn w:val="a0"/>
     <w:link w:val="ab"/>
     <w:uiPriority w:val="30"/>
     <w:rsid w:val="00FF0491"/>
@@ -2319,7 +2004,6 @@
   </w:style>
   <w:style w:type="character" w:customStyle="1" w:styleId="af3">
     <w:name w:val="Обычный текст Знак"/>
-    <w:basedOn w:val="a0"/>
     <w:link w:val="af2"/>
     <w:rsid w:val="00FF0491"/>
     <w:rPr>
@@ -2367,7 +2051,6 @@
   </w:style>
   <w:style w:type="character" w:styleId="af6">
     <w:name w:val="annotation reference"/>
-    <w:basedOn w:val="a0"/>
     <w:uiPriority w:val="99"/>
     <w:semiHidden/>
     <w:unhideWhenUsed/>
@@ -2413,7 +2096,6 @@
   </w:style>
   <w:style w:type="character" w:customStyle="1" w:styleId="afa">
     <w:name w:val="Тема примечания Знак"/>
-    <w:basedOn w:val="af8"/>
     <w:link w:val="af9"/>
     <w:uiPriority w:val="99"/>
     <w:semiHidden/>
@@ -2439,7 +2121,6 @@
   </w:style>
   <w:style w:type="character" w:customStyle="1" w:styleId="afc">
     <w:name w:val="Текст выноски Знак"/>
-    <w:basedOn w:val="a0"/>
     <w:link w:val="afb"/>
     <w:uiPriority w:val="99"/>
     <w:semiHidden/>
@@ -2777,7 +2458,7 @@
 </file>
 
 <file path=customXml/itemProps1.xml><?xml version="1.0" encoding="utf-8"?>
-<ds:datastoreItem xmlns:ds="http://schemas.openxmlformats.org/officeDocument/2006/customXml" ds:itemID="{47057A78-4755-4576-B90A-D305500541E3}">
+<ds:datastoreItem xmlns:ds="http://schemas.openxmlformats.org/officeDocument/2006/customXml" ds:itemID="{745A822C-9C51-42FE-BC47-8CCE37A18E1B}">
   <ds:schemaRefs>
     <ds:schemaRef ds:uri="http://schemas.openxmlformats.org/officeDocument/2006/bibliography"/>
   </ds:schemaRefs>

--- a/programming_language/linspace.docx
+++ b/programming_language/linspace.docx
@@ -1,10 +1,11 @@
 
 <file path=word/document.xml><?xml version="1.0" encoding="utf-8"?>
-<w:document xmlns:ve="http://schemas.openxmlformats.org/markup-compatibility/2006" xmlns:o="urn:schemas-microsoft-com:office:office" xmlns:r="http://schemas.openxmlformats.org/officeDocument/2006/relationships" xmlns:m="http://schemas.openxmlformats.org/officeDocument/2006/math" xmlns:v="urn:schemas-microsoft-com:vml" xmlns:wp="http://schemas.openxmlformats.org/drawingml/2006/wordprocessingDrawing" xmlns:w10="urn:schemas-microsoft-com:office:word" xmlns:w="http://schemas.openxmlformats.org/wordprocessingml/2006/main" xmlns:wne="http://schemas.microsoft.com/office/word/2006/wordml">
+<w:document xmlns:wpc="http://schemas.microsoft.com/office/word/2010/wordprocessingCanvas" xmlns:mc="http://schemas.openxmlformats.org/markup-compatibility/2006" xmlns:o="urn:schemas-microsoft-com:office:office" xmlns:r="http://schemas.openxmlformats.org/officeDocument/2006/relationships" xmlns:m="http://schemas.openxmlformats.org/officeDocument/2006/math" xmlns:v="urn:schemas-microsoft-com:vml" xmlns:wp14="http://schemas.microsoft.com/office/word/2010/wordprocessingDrawing" xmlns:wp="http://schemas.openxmlformats.org/drawingml/2006/wordprocessingDrawing" xmlns:w10="urn:schemas-microsoft-com:office:word" xmlns:w="http://schemas.openxmlformats.org/wordprocessingml/2006/main" xmlns:w14="http://schemas.microsoft.com/office/word/2010/wordml" xmlns:w15="http://schemas.microsoft.com/office/word/2012/wordml" xmlns:wpg="http://schemas.microsoft.com/office/word/2010/wordprocessingGroup" xmlns:wpi="http://schemas.microsoft.com/office/word/2010/wordprocessingInk" xmlns:wne="http://schemas.microsoft.com/office/word/2006/wordml" xmlns:wps="http://schemas.microsoft.com/office/word/2010/wordprocessingShape" mc:Ignorable="w14 w15 wp14">
   <w:body>
     <w:p>
       <w:pPr>
         <w:rPr>
+          <w:rFonts w:ascii="Cambria" w:hAnsi="Cambria"/>
           <w:b/>
           <w:color w:val="0000FF"/>
           <w:sz w:val="36"/>
@@ -15,6 +16,7 @@
       <w:proofErr w:type="gramStart"/>
       <w:r>
         <w:rPr>
+          <w:rFonts w:ascii="Cambria" w:hAnsi="Cambria"/>
           <w:b/>
           <w:color w:val="0000FF"/>
           <w:sz w:val="36"/>
@@ -29,26 +31,22 @@
     <w:p>
       <w:pPr>
         <w:rPr>
+          <w:rFonts w:ascii="Cambria" w:hAnsi="Cambria"/>
           <w:i/>
           <w:color w:val="0000FF"/>
         </w:rPr>
       </w:pPr>
       <w:r>
         <w:rPr>
+          <w:rFonts w:ascii="Cambria" w:hAnsi="Cambria"/>
           <w:i/>
           <w:color w:val="0000FF"/>
         </w:rPr>
-        <w:t xml:space="preserve">Функция </w:t>
-      </w:r>
-      <w:r>
-        <w:rPr>
-          <w:i/>
-          <w:color w:val="0000FF"/>
-        </w:rPr>
-        <w:t>вычисления вектора арифметической прогрессии</w:t>
-      </w:r>
-      <w:r>
-        <w:rPr>
+        <w:t>Функция вычисления вектора арифметической прогрессии</w:t>
+      </w:r>
+      <w:r>
+        <w:rPr>
+          <w:rFonts w:ascii="Cambria" w:hAnsi="Cambria"/>
           <w:i/>
           <w:color w:val="0000FF"/>
         </w:rPr>
@@ -58,12 +56,14 @@
     <w:p>
       <w:pPr>
         <w:rPr>
+          <w:rFonts w:ascii="Cambria" w:hAnsi="Cambria"/>
           <w:color w:val="0070C0"/>
           <w:lang w:val="en-US"/>
         </w:rPr>
       </w:pPr>
       <w:r>
         <w:rPr>
+          <w:rFonts w:ascii="Cambria" w:hAnsi="Cambria"/>
           <w:color w:val="0070C0"/>
         </w:rPr>
         <w:pict>
@@ -74,6 +74,7 @@
     <w:p>
       <w:pPr>
         <w:rPr>
+          <w:rFonts w:ascii="Cambria" w:hAnsi="Cambria"/>
           <w:lang w:val="en-US"/>
         </w:rPr>
       </w:pPr>
@@ -81,18 +82,21 @@
     <w:p>
       <w:pPr>
         <w:rPr>
+          <w:rFonts w:ascii="Cambria" w:hAnsi="Cambria"/>
           <w:b/>
           <w:lang w:val="en-US"/>
         </w:rPr>
       </w:pPr>
       <w:r>
         <w:rPr>
+          <w:rFonts w:ascii="Cambria" w:hAnsi="Cambria"/>
           <w:b/>
         </w:rPr>
         <w:t>Синтаксис</w:t>
       </w:r>
       <w:r>
         <w:rPr>
+          <w:rFonts w:ascii="Cambria" w:hAnsi="Cambria"/>
           <w:b/>
           <w:lang w:val="en-US"/>
         </w:rPr>
@@ -102,7 +106,7 @@
     <w:p>
       <w:pPr>
         <w:rPr>
-          <w:rFonts w:ascii="Courier New" w:hAnsi="Courier New" w:cs="Courier New"/>
+          <w:rFonts w:ascii="Cambria" w:hAnsi="Cambria" w:cs="Courier New"/>
           <w:i/>
           <w:szCs w:val="24"/>
           <w:lang w:val="en-US"/>
@@ -110,7 +114,7 @@
       </w:pPr>
       <w:r>
         <w:rPr>
-          <w:rFonts w:ascii="Courier New" w:hAnsi="Courier New" w:cs="Courier New"/>
+          <w:rFonts w:ascii="Cambria" w:hAnsi="Cambria" w:cs="Courier New"/>
           <w:b/>
           <w:szCs w:val="24"/>
           <w:lang w:val="en-US"/>
@@ -121,7 +125,7 @@
       <w:proofErr w:type="gramStart"/>
       <w:r>
         <w:rPr>
-          <w:rFonts w:ascii="Courier New" w:hAnsi="Courier New" w:cs="Courier New"/>
+          <w:rFonts w:ascii="Cambria" w:hAnsi="Cambria" w:cs="Courier New"/>
           <w:b/>
           <w:szCs w:val="24"/>
           <w:lang w:val="en-US"/>
@@ -131,7 +135,7 @@
       <w:proofErr w:type="spellEnd"/>
       <w:r>
         <w:rPr>
-          <w:rFonts w:ascii="Courier New" w:hAnsi="Courier New" w:cs="Courier New"/>
+          <w:rFonts w:ascii="Cambria" w:hAnsi="Cambria" w:cs="Courier New"/>
           <w:i/>
           <w:szCs w:val="24"/>
           <w:lang w:val="en-US"/>
@@ -142,7 +146,7 @@
       <w:proofErr w:type="gramEnd"/>
       <w:r>
         <w:rPr>
-          <w:rFonts w:ascii="Courier New" w:hAnsi="Courier New" w:cs="Courier New"/>
+          <w:rFonts w:ascii="Cambria" w:hAnsi="Cambria" w:cs="Courier New"/>
           <w:i/>
           <w:szCs w:val="24"/>
           <w:lang w:val="en-US"/>
@@ -151,7 +155,7 @@
       </w:r>
       <w:r>
         <w:rPr>
-          <w:rFonts w:ascii="Courier New" w:hAnsi="Courier New" w:cs="Courier New"/>
+          <w:rFonts w:ascii="Cambria" w:hAnsi="Cambria" w:cs="Courier New"/>
           <w:i/>
           <w:szCs w:val="24"/>
           <w:vertAlign w:val="subscript"/>
@@ -162,7 +166,7 @@
       <w:proofErr w:type="spellEnd"/>
       <w:r>
         <w:rPr>
-          <w:rFonts w:ascii="Courier New" w:hAnsi="Courier New" w:cs="Courier New"/>
+          <w:rFonts w:ascii="Cambria" w:hAnsi="Cambria" w:cs="Courier New"/>
           <w:i/>
           <w:szCs w:val="24"/>
           <w:lang w:val="en-US"/>
@@ -171,7 +175,7 @@
       </w:r>
       <w:r>
         <w:rPr>
-          <w:rFonts w:ascii="Courier New" w:hAnsi="Courier New" w:cs="Courier New"/>
+          <w:rFonts w:ascii="Cambria" w:hAnsi="Cambria" w:cs="Courier New"/>
           <w:szCs w:val="24"/>
           <w:lang w:val="en-US"/>
         </w:rPr>
@@ -180,7 +184,7 @@
       <w:proofErr w:type="spellStart"/>
       <w:r>
         <w:rPr>
-          <w:rFonts w:ascii="Courier New" w:hAnsi="Courier New" w:cs="Courier New"/>
+          <w:rFonts w:ascii="Cambria" w:hAnsi="Cambria" w:cs="Courier New"/>
           <w:i/>
           <w:szCs w:val="24"/>
           <w:lang w:val="en-US"/>
@@ -189,7 +193,7 @@
       </w:r>
       <w:r>
         <w:rPr>
-          <w:rFonts w:ascii="Courier New" w:hAnsi="Courier New" w:cs="Courier New"/>
+          <w:rFonts w:ascii="Cambria" w:hAnsi="Cambria" w:cs="Courier New"/>
           <w:i/>
           <w:szCs w:val="24"/>
           <w:vertAlign w:val="subscript"/>
@@ -200,7 +204,7 @@
       <w:proofErr w:type="spellEnd"/>
       <w:r>
         <w:rPr>
-          <w:rFonts w:ascii="Courier New" w:hAnsi="Courier New" w:cs="Courier New"/>
+          <w:rFonts w:ascii="Cambria" w:hAnsi="Cambria" w:cs="Courier New"/>
           <w:szCs w:val="24"/>
           <w:lang w:val="en-US"/>
         </w:rPr>
@@ -208,7 +212,7 @@
       </w:r>
       <w:r>
         <w:rPr>
-          <w:rFonts w:ascii="Courier New" w:hAnsi="Courier New" w:cs="Courier New"/>
+          <w:rFonts w:ascii="Cambria" w:hAnsi="Cambria" w:cs="Courier New"/>
           <w:i/>
           <w:szCs w:val="24"/>
           <w:lang w:val="en-US"/>
@@ -217,7 +221,7 @@
       </w:r>
       <w:r>
         <w:rPr>
-          <w:rFonts w:ascii="Courier New" w:hAnsi="Courier New" w:cs="Courier New"/>
+          <w:rFonts w:ascii="Cambria" w:hAnsi="Cambria" w:cs="Courier New"/>
           <w:i/>
           <w:szCs w:val="24"/>
           <w:lang w:val="en-US"/>
@@ -228,126 +232,186 @@
     <w:p>
       <w:pPr>
         <w:rPr>
+          <w:rFonts w:ascii="Cambria" w:hAnsi="Cambria"/>
           <w:lang w:val="en-US"/>
         </w:rPr>
       </w:pPr>
     </w:p>
     <w:p>
-      <w:r>
-        <w:rPr>
+      <w:pPr>
+        <w:rPr>
+          <w:rFonts w:ascii="Cambria" w:hAnsi="Cambria"/>
+        </w:rPr>
+      </w:pPr>
+      <w:r>
+        <w:rPr>
+          <w:rFonts w:ascii="Cambria" w:hAnsi="Cambria"/>
           <w:b/>
         </w:rPr>
-        <w:t>Аргументы</w:t>
-      </w:r>
-      <w:r>
-        <w:rPr>
-          <w:b/>
-        </w:rPr>
-        <w:t>:</w:t>
+        <w:t>Аргументы:</w:t>
       </w:r>
     </w:p>
     <w:p>
+      <w:pPr>
+        <w:rPr>
+          <w:rFonts w:ascii="Cambria" w:hAnsi="Cambria"/>
+        </w:rPr>
+      </w:pPr>
+      <w:proofErr w:type="spellStart"/>
+      <w:r>
+        <w:rPr>
+          <w:rFonts w:ascii="Cambria" w:hAnsi="Cambria"/>
+        </w:rPr>
+        <w:t>х</w:t>
+      </w:r>
+      <w:r>
+        <w:rPr>
+          <w:rFonts w:ascii="Cambria" w:hAnsi="Cambria"/>
+          <w:vertAlign w:val="subscript"/>
+        </w:rPr>
+        <w:t>min</w:t>
+      </w:r>
+      <w:proofErr w:type="spellEnd"/>
+      <w:r>
+        <w:rPr>
+          <w:rFonts w:ascii="Cambria" w:hAnsi="Cambria"/>
+        </w:rPr>
+        <w:t xml:space="preserve"> – минимальное значение </w:t>
+      </w:r>
+      <w:r>
+        <w:rPr>
+          <w:rFonts w:ascii="Cambria" w:hAnsi="Cambria"/>
+        </w:rPr>
+        <w:t>арифметической прогрессии</w:t>
+      </w:r>
+      <w:r>
+        <w:rPr>
+          <w:rFonts w:ascii="Cambria" w:hAnsi="Cambria"/>
+        </w:rPr>
+        <w:t>,</w:t>
+      </w:r>
+    </w:p>
+    <w:p>
+      <w:pPr>
+        <w:rPr>
+          <w:rFonts w:ascii="Cambria" w:hAnsi="Cambria"/>
+        </w:rPr>
+      </w:pPr>
       <w:proofErr w:type="spellStart"/>
       <w:proofErr w:type="gramStart"/>
       <w:r>
-        <w:t>х</w:t>
-      </w:r>
+        <w:rPr>
+          <w:rFonts w:ascii="Cambria" w:hAnsi="Cambria"/>
+          <w:i/>
+          <w:lang w:val="en-US"/>
+        </w:rPr>
+        <w:t>x</w:t>
+      </w:r>
+      <w:r>
+        <w:rPr>
+          <w:rFonts w:ascii="Cambria" w:hAnsi="Cambria"/>
+          <w:i/>
+          <w:vertAlign w:val="subscript"/>
+          <w:lang w:val="en-US"/>
+        </w:rPr>
+        <w:t>max</w:t>
+      </w:r>
+      <w:proofErr w:type="spellEnd"/>
       <w:proofErr w:type="gramEnd"/>
       <w:r>
         <w:rPr>
-          <w:vertAlign w:val="subscript"/>
-        </w:rPr>
-        <w:t>min</w:t>
-      </w:r>
-      <w:proofErr w:type="spellEnd"/>
-      <w:r>
-        <w:t xml:space="preserve"> – минимальное значение </w:t>
-      </w:r>
-      <w:r>
-        <w:t>арифметической прогрессии</w:t>
-      </w:r>
-      <w:r>
-        <w:t>,</w:t>
+          <w:rFonts w:ascii="Cambria" w:hAnsi="Cambria"/>
+        </w:rPr>
+        <w:t xml:space="preserve"> –</w:t>
+      </w:r>
+      <w:r>
+        <w:rPr>
+          <w:rFonts w:ascii="Cambria" w:hAnsi="Cambria"/>
+        </w:rPr>
+        <w:t xml:space="preserve"> максимальное значение арифметической прогрессии,</w:t>
       </w:r>
     </w:p>
     <w:p>
-      <w:proofErr w:type="spellStart"/>
+      <w:pPr>
+        <w:rPr>
+          <w:rFonts w:ascii="Cambria" w:hAnsi="Cambria"/>
+        </w:rPr>
+      </w:pPr>
+      <w:r>
+        <w:rPr>
+          <w:rFonts w:ascii="Cambria" w:hAnsi="Cambria"/>
+          <w:i/>
+          <w:lang w:val="en-US"/>
+        </w:rPr>
+        <w:t>n</w:t>
+      </w:r>
+      <w:r>
+        <w:rPr>
+          <w:rFonts w:ascii="Cambria" w:hAnsi="Cambria"/>
+          <w:i/>
+        </w:rPr>
+        <w:t xml:space="preserve"> </w:t>
+      </w:r>
+      <w:r>
+        <w:rPr>
+          <w:rFonts w:ascii="Cambria" w:hAnsi="Cambria"/>
+        </w:rPr>
+        <w:t xml:space="preserve">– </w:t>
+      </w:r>
       <w:proofErr w:type="gramStart"/>
       <w:r>
         <w:rPr>
-          <w:i/>
-          <w:lang w:val="en-US"/>
-        </w:rPr>
-        <w:t>x</w:t>
-      </w:r>
-      <w:r>
-        <w:rPr>
-          <w:i/>
-          <w:vertAlign w:val="subscript"/>
-          <w:lang w:val="en-US"/>
-        </w:rPr>
-        <w:t>max</w:t>
-      </w:r>
-      <w:proofErr w:type="spellEnd"/>
+          <w:rFonts w:ascii="Cambria" w:hAnsi="Cambria"/>
+        </w:rPr>
+        <w:t>размерность</w:t>
+      </w:r>
       <w:proofErr w:type="gramEnd"/>
       <w:r>
-        <w:t xml:space="preserve"> –</w:t>
-      </w:r>
-      <w:r>
-        <w:t xml:space="preserve"> максимальное значение арифметической прогрессии,</w:t>
+        <w:rPr>
+          <w:rFonts w:ascii="Cambria" w:hAnsi="Cambria"/>
+        </w:rPr>
+        <w:t xml:space="preserve"> вектора арифметической прогрессии.</w:t>
       </w:r>
     </w:p>
     <w:p>
-      <w:r>
-        <w:rPr>
-          <w:i/>
-          <w:lang w:val="en-US"/>
-        </w:rPr>
-        <w:t>n</w:t>
-      </w:r>
-      <w:r>
-        <w:rPr>
-          <w:i/>
-        </w:rPr>
-        <w:t xml:space="preserve"> </w:t>
-      </w:r>
-      <w:r>
-        <w:t xml:space="preserve">– </w:t>
-      </w:r>
-      <w:proofErr w:type="gramStart"/>
-      <w:r>
-        <w:t>размерность</w:t>
-      </w:r>
-      <w:proofErr w:type="gramEnd"/>
-      <w:r>
-        <w:t xml:space="preserve"> вектора арифметической прогрессии.</w:t>
-      </w:r>
-    </w:p>
-    <w:p/>
-    <w:p/>
-    <w:p>
-      <w:pPr>
-        <w:rPr>
-          <w:b/>
-        </w:rPr>
-      </w:pPr>
-      <w:r>
-        <w:rPr>
-          <w:b/>
-        </w:rPr>
-        <w:t>Описание</w:t>
-      </w:r>
-      <w:r>
-        <w:rPr>
-          <w:b/>
-        </w:rPr>
-        <w:t>:</w:t>
-      </w:r>
+      <w:pPr>
+        <w:rPr>
+          <w:rFonts w:ascii="Cambria" w:hAnsi="Cambria"/>
+        </w:rPr>
+      </w:pPr>
     </w:p>
     <w:p>
+      <w:pPr>
+        <w:rPr>
+          <w:rFonts w:ascii="Cambria" w:hAnsi="Cambria"/>
+        </w:rPr>
+      </w:pPr>
+    </w:p>
+    <w:p>
+      <w:pPr>
+        <w:rPr>
+          <w:rFonts w:ascii="Cambria" w:hAnsi="Cambria"/>
+          <w:b/>
+        </w:rPr>
+      </w:pPr>
+      <w:r>
+        <w:rPr>
+          <w:rFonts w:ascii="Cambria" w:hAnsi="Cambria"/>
+          <w:b/>
+        </w:rPr>
+        <w:t>Описание:</w:t>
+      </w:r>
+    </w:p>
+    <w:p>
+      <w:pPr>
+        <w:rPr>
+          <w:rFonts w:ascii="Cambria" w:hAnsi="Cambria"/>
+        </w:rPr>
+      </w:pPr>
       <w:proofErr w:type="spellStart"/>
       <w:r>
         <w:rPr>
+          <w:rFonts w:ascii="Cambria" w:hAnsi="Cambria"/>
           <w:i/>
         </w:rPr>
         <w:t>linspace</w:t>
@@ -355,6 +419,7 @@
       <w:proofErr w:type="spellEnd"/>
       <w:r>
         <w:rPr>
+          <w:rFonts w:ascii="Cambria" w:hAnsi="Cambria"/>
           <w:i/>
         </w:rPr>
         <w:t>(</w:t>
@@ -362,6 +427,7 @@
       <w:proofErr w:type="spellStart"/>
       <w:r>
         <w:rPr>
+          <w:rFonts w:ascii="Cambria" w:hAnsi="Cambria"/>
           <w:i/>
           <w:szCs w:val="24"/>
           <w:lang w:val="en-US"/>
@@ -370,6 +436,7 @@
       </w:r>
       <w:r>
         <w:rPr>
+          <w:rFonts w:ascii="Cambria" w:hAnsi="Cambria"/>
           <w:i/>
           <w:szCs w:val="24"/>
           <w:vertAlign w:val="subscript"/>
@@ -380,6 +447,7 @@
       <w:proofErr w:type="spellEnd"/>
       <w:r>
         <w:rPr>
+          <w:rFonts w:ascii="Cambria" w:hAnsi="Cambria"/>
           <w:i/>
           <w:szCs w:val="24"/>
         </w:rPr>
@@ -388,6 +456,7 @@
       <w:proofErr w:type="spellStart"/>
       <w:r>
         <w:rPr>
+          <w:rFonts w:ascii="Cambria" w:hAnsi="Cambria"/>
           <w:i/>
           <w:szCs w:val="24"/>
           <w:lang w:val="en-US"/>
@@ -396,6 +465,7 @@
       </w:r>
       <w:r>
         <w:rPr>
+          <w:rFonts w:ascii="Cambria" w:hAnsi="Cambria"/>
           <w:i/>
           <w:szCs w:val="24"/>
           <w:vertAlign w:val="subscript"/>
@@ -406,6 +476,7 @@
       <w:proofErr w:type="spellEnd"/>
       <w:r>
         <w:rPr>
+          <w:rFonts w:ascii="Cambria" w:hAnsi="Cambria"/>
           <w:i/>
           <w:szCs w:val="24"/>
         </w:rPr>
@@ -413,6 +484,7 @@
       </w:r>
       <w:r>
         <w:rPr>
+          <w:rFonts w:ascii="Cambria" w:hAnsi="Cambria"/>
           <w:i/>
           <w:szCs w:val="24"/>
           <w:lang w:val="en-US"/>
@@ -421,34 +493,33 @@
       </w:r>
       <w:r>
         <w:rPr>
-          <w:i/>
-        </w:rPr>
-        <w:t>)</w:t>
-      </w:r>
-      <w:r>
-        <w:rPr>
-          <w:i/>
+          <w:rFonts w:ascii="Cambria" w:hAnsi="Cambria"/>
+          <w:i/>
+        </w:rPr>
+        <w:t xml:space="preserve">) </w:t>
+      </w:r>
+      <w:r>
+        <w:rPr>
+          <w:rFonts w:ascii="Cambria" w:hAnsi="Cambria"/>
+        </w:rPr>
+        <w:t xml:space="preserve">– </w:t>
+      </w:r>
+      <w:r>
+        <w:rPr>
+          <w:rFonts w:ascii="Cambria" w:hAnsi="Cambria"/>
         </w:rPr>
         <w:t xml:space="preserve"> </w:t>
       </w:r>
       <w:r>
-        <w:t>–</w:t>
-      </w:r>
-      <w:r>
-        <w:t xml:space="preserve"> </w:t>
-      </w:r>
-      <w:r>
-        <w:t xml:space="preserve"> </w:t>
-      </w:r>
-      <w:r>
-        <w:t xml:space="preserve">функция вычисления вектора </w:t>
-      </w:r>
-      <w:r>
-        <w:t xml:space="preserve">арифметической прогрессии от значения </w:t>
+        <w:rPr>
+          <w:rFonts w:ascii="Cambria" w:hAnsi="Cambria"/>
+        </w:rPr>
+        <w:t xml:space="preserve">функция вычисления вектора арифметической прогрессии от значения </w:t>
       </w:r>
       <w:proofErr w:type="spellStart"/>
       <w:r>
         <w:rPr>
+          <w:rFonts w:ascii="Cambria" w:hAnsi="Cambria"/>
           <w:i/>
           <w:szCs w:val="24"/>
           <w:lang w:val="en-US"/>
@@ -457,6 +528,7 @@
       </w:r>
       <w:r>
         <w:rPr>
+          <w:rFonts w:ascii="Cambria" w:hAnsi="Cambria"/>
           <w:i/>
           <w:szCs w:val="24"/>
           <w:vertAlign w:val="subscript"/>
@@ -467,6 +539,7 @@
       <w:proofErr w:type="spellEnd"/>
       <w:r>
         <w:rPr>
+          <w:rFonts w:ascii="Cambria" w:hAnsi="Cambria"/>
           <w:szCs w:val="24"/>
         </w:rPr>
         <w:t xml:space="preserve"> до значения </w:t>
@@ -474,6 +547,7 @@
       <w:proofErr w:type="spellStart"/>
       <w:r>
         <w:rPr>
+          <w:rFonts w:ascii="Cambria" w:hAnsi="Cambria"/>
           <w:i/>
           <w:lang w:val="en-US"/>
         </w:rPr>
@@ -481,6 +555,7 @@
       </w:r>
       <w:r>
         <w:rPr>
+          <w:rFonts w:ascii="Cambria" w:hAnsi="Cambria"/>
           <w:i/>
           <w:vertAlign w:val="subscript"/>
           <w:lang w:val="en-US"/>
@@ -489,80 +564,99 @@
       </w:r>
       <w:proofErr w:type="spellEnd"/>
       <w:r>
+        <w:rPr>
+          <w:rFonts w:ascii="Cambria" w:hAnsi="Cambria"/>
+        </w:rPr>
         <w:t>.</w:t>
       </w:r>
       <w:r>
+        <w:rPr>
+          <w:rFonts w:ascii="Cambria" w:hAnsi="Cambria"/>
+        </w:rPr>
         <w:t xml:space="preserve"> Размерность вектора определяется параметром </w:t>
       </w:r>
       <w:r>
         <w:rPr>
+          <w:rFonts w:ascii="Cambria" w:hAnsi="Cambria"/>
           <w:i/>
         </w:rPr>
         <w:t>n</w:t>
       </w:r>
       <w:r>
+        <w:rPr>
+          <w:rFonts w:ascii="Cambria" w:hAnsi="Cambria"/>
+        </w:rPr>
         <w:t>.</w:t>
-      </w:r>
-    </w:p>
-    <w:p/>
-    <w:p>
-      <w:pPr>
-        <w:rPr>
-          <w:b/>
-        </w:rPr>
-      </w:pPr>
-      <w:r>
-        <w:rPr>
-          <w:b/>
-        </w:rPr>
-        <w:t>Результат</w:t>
-      </w:r>
-      <w:r>
-        <w:rPr>
-          <w:b/>
-        </w:rPr>
-        <w:t>:</w:t>
       </w:r>
     </w:p>
     <w:p>
-      <w:r>
-        <w:rPr>
+      <w:pPr>
+        <w:rPr>
+          <w:rFonts w:ascii="Cambria" w:hAnsi="Cambria"/>
+        </w:rPr>
+      </w:pPr>
+    </w:p>
+    <w:p>
+      <w:pPr>
+        <w:rPr>
+          <w:rFonts w:ascii="Cambria" w:hAnsi="Cambria"/>
+          <w:b/>
+        </w:rPr>
+      </w:pPr>
+      <w:r>
+        <w:rPr>
+          <w:rFonts w:ascii="Cambria" w:hAnsi="Cambria"/>
+          <w:b/>
+        </w:rPr>
+        <w:t>Результат:</w:t>
+      </w:r>
+    </w:p>
+    <w:p>
+      <w:pPr>
+        <w:rPr>
+          <w:rFonts w:ascii="Cambria" w:hAnsi="Cambria"/>
+        </w:rPr>
+      </w:pPr>
+      <w:r>
+        <w:rPr>
+          <w:rFonts w:ascii="Cambria" w:hAnsi="Cambria"/>
           <w:i/>
         </w:rPr>
         <w:t>Y</w:t>
       </w:r>
       <w:r>
-        <w:t xml:space="preserve"> –</w:t>
-      </w:r>
-      <w:r>
-        <w:t xml:space="preserve"> </w:t>
-      </w:r>
-      <w:r>
-        <w:t>в</w:t>
-      </w:r>
-      <w:r>
-        <w:t>ы</w:t>
-      </w:r>
-      <w:r>
-        <w:t>ходной массив,</w:t>
-      </w:r>
-      <w:r>
-        <w:t xml:space="preserve"> содержащий зна</w:t>
-      </w:r>
-      <w:r>
-        <w:t>чения вектора арифметической прогрессии.</w:t>
+        <w:rPr>
+          <w:rFonts w:ascii="Cambria" w:hAnsi="Cambria"/>
+        </w:rPr>
+        <w:t xml:space="preserve"> – выходной массив, содержащий значения вектора арифметической прогрессии.</w:t>
       </w:r>
     </w:p>
-    <w:p/>
-    <w:p/>
     <w:p>
       <w:pPr>
         <w:rPr>
+          <w:rFonts w:ascii="Cambria" w:hAnsi="Cambria"/>
+        </w:rPr>
+      </w:pPr>
+      <w:bookmarkStart w:id="0" w:name="_GoBack"/>
+      <w:bookmarkEnd w:id="0"/>
+    </w:p>
+    <w:p>
+      <w:pPr>
+        <w:rPr>
+          <w:rFonts w:ascii="Cambria" w:hAnsi="Cambria"/>
+        </w:rPr>
+      </w:pPr>
+    </w:p>
+    <w:p>
+      <w:pPr>
+        <w:rPr>
+          <w:rFonts w:ascii="Cambria" w:hAnsi="Cambria"/>
           <w:b/>
         </w:rPr>
       </w:pPr>
       <w:r>
         <w:rPr>
+          <w:rFonts w:ascii="Cambria" w:hAnsi="Cambria"/>
           <w:b/>
         </w:rPr>
         <w:t>Пример:</w:t>
@@ -571,7 +665,7 @@
     <w:tbl>
       <w:tblPr>
         <w:tblW w:w="0" w:type="auto"/>
-        <w:tblLook w:val="04A0"/>
+        <w:tblLook w:val="04A0" w:firstRow="1" w:lastRow="0" w:firstColumn="1" w:lastColumn="0" w:noHBand="0" w:noVBand="1"/>
       </w:tblPr>
       <w:tblGrid>
         <w:gridCol w:w="426"/>
@@ -591,7 +685,7 @@
               <w:pStyle w:val="afd"/>
               <w:spacing w:before="0" w:beforeAutospacing="0" w:after="0" w:afterAutospacing="0"/>
               <w:rPr>
-                <w:rFonts w:ascii="Courier New" w:hAnsi="Courier New" w:cs="Courier New"/>
+                <w:rFonts w:ascii="Cambria" w:hAnsi="Cambria" w:cs="Courier New"/>
                 <w:sz w:val="20"/>
                 <w:szCs w:val="20"/>
               </w:rPr>
@@ -609,7 +703,7 @@
           <w:p>
             <w:pPr>
               <w:rPr>
-                <w:rFonts w:ascii="Courier New" w:hAnsi="Courier New" w:cs="Courier New"/>
+                <w:rFonts w:ascii="Consolas" w:hAnsi="Consolas" w:cs="Consolas"/>
                 <w:b/>
                 <w:szCs w:val="24"/>
                 <w:lang w:val="en-US"/>
@@ -619,14 +713,14 @@
           <w:p>
             <w:pPr>
               <w:rPr>
-                <w:rFonts w:ascii="Courier New" w:hAnsi="Courier New" w:cs="Courier New"/>
+                <w:rFonts w:ascii="Consolas" w:hAnsi="Consolas" w:cs="Consolas"/>
                 <w:szCs w:val="24"/>
                 <w:lang w:val="en-US"/>
               </w:rPr>
             </w:pPr>
             <w:r>
               <w:rPr>
-                <w:rFonts w:ascii="Courier New" w:hAnsi="Courier New" w:cs="Courier New"/>
+                <w:rFonts w:ascii="Consolas" w:hAnsi="Consolas" w:cs="Consolas"/>
                 <w:b/>
                 <w:szCs w:val="24"/>
                 <w:lang w:val="en-US"/>
@@ -635,7 +729,7 @@
             </w:r>
             <w:r>
               <w:rPr>
-                <w:rFonts w:ascii="Courier New" w:hAnsi="Courier New" w:cs="Courier New"/>
+                <w:rFonts w:ascii="Consolas" w:hAnsi="Consolas" w:cs="Consolas"/>
                 <w:szCs w:val="24"/>
                 <w:lang w:val="en-US"/>
               </w:rPr>
@@ -645,7 +739,7 @@
           <w:p>
             <w:pPr>
               <w:rPr>
-                <w:rFonts w:ascii="Courier New" w:hAnsi="Courier New" w:cs="Courier New"/>
+                <w:rFonts w:ascii="Consolas" w:hAnsi="Consolas" w:cs="Consolas"/>
                 <w:szCs w:val="24"/>
                 <w:lang w:val="en-US"/>
               </w:rPr>
@@ -654,14 +748,14 @@
           <w:p>
             <w:pPr>
               <w:rPr>
-                <w:rFonts w:ascii="Courier New" w:hAnsi="Courier New" w:cs="Courier New"/>
+                <w:rFonts w:ascii="Consolas" w:hAnsi="Consolas" w:cs="Consolas"/>
                 <w:szCs w:val="24"/>
                 <w:lang w:val="en-US"/>
               </w:rPr>
             </w:pPr>
             <w:r>
               <w:rPr>
-                <w:rFonts w:ascii="Courier New" w:hAnsi="Courier New" w:cs="Courier New"/>
+                <w:rFonts w:ascii="Consolas" w:hAnsi="Consolas" w:cs="Consolas"/>
                 <w:b/>
                 <w:szCs w:val="24"/>
                 <w:lang w:val="en-US"/>
@@ -670,7 +764,7 @@
             </w:r>
             <w:r>
               <w:rPr>
-                <w:rFonts w:ascii="Courier New" w:hAnsi="Courier New" w:cs="Courier New"/>
+                <w:rFonts w:ascii="Consolas" w:hAnsi="Consolas" w:cs="Consolas"/>
                 <w:szCs w:val="24"/>
                 <w:lang w:val="en-US"/>
               </w:rPr>
@@ -680,7 +774,7 @@
           <w:p>
             <w:pPr>
               <w:rPr>
-                <w:rFonts w:ascii="Courier New" w:hAnsi="Courier New" w:cs="Courier New"/>
+                <w:rFonts w:ascii="Consolas" w:hAnsi="Consolas" w:cs="Consolas"/>
                 <w:szCs w:val="24"/>
                 <w:lang w:val="en-US"/>
               </w:rPr>
@@ -689,14 +783,14 @@
           <w:p>
             <w:pPr>
               <w:rPr>
-                <w:rFonts w:ascii="Courier New" w:hAnsi="Courier New" w:cs="Courier New"/>
+                <w:rFonts w:ascii="Consolas" w:hAnsi="Consolas" w:cs="Consolas"/>
                 <w:szCs w:val="24"/>
                 <w:lang w:val="en-US"/>
               </w:rPr>
             </w:pPr>
             <w:r>
               <w:rPr>
-                <w:rFonts w:ascii="Courier New" w:hAnsi="Courier New" w:cs="Courier New"/>
+                <w:rFonts w:ascii="Consolas" w:hAnsi="Consolas" w:cs="Consolas"/>
                 <w:szCs w:val="24"/>
                 <w:lang w:val="en-US"/>
               </w:rPr>
@@ -706,14 +800,14 @@
           <w:p>
             <w:pPr>
               <w:rPr>
-                <w:rFonts w:ascii="Courier New" w:hAnsi="Courier New" w:cs="Courier New"/>
+                <w:rFonts w:ascii="Consolas" w:hAnsi="Consolas" w:cs="Consolas"/>
                 <w:szCs w:val="24"/>
                 <w:lang w:val="en-US"/>
               </w:rPr>
             </w:pPr>
             <w:r>
               <w:rPr>
-                <w:rFonts w:ascii="Courier New" w:hAnsi="Courier New" w:cs="Courier New"/>
+                <w:rFonts w:ascii="Consolas" w:hAnsi="Consolas" w:cs="Consolas"/>
                 <w:szCs w:val="24"/>
                 <w:lang w:val="en-US"/>
               </w:rPr>
@@ -723,7 +817,7 @@
           <w:p>
             <w:pPr>
               <w:rPr>
-                <w:rFonts w:ascii="Courier New" w:hAnsi="Courier New" w:cs="Courier New"/>
+                <w:rFonts w:ascii="Consolas" w:hAnsi="Consolas" w:cs="Consolas"/>
                 <w:szCs w:val="24"/>
                 <w:lang w:val="en-US"/>
               </w:rPr>
@@ -734,13 +828,13 @@
               <w:pStyle w:val="afd"/>
               <w:spacing w:before="0" w:beforeAutospacing="0" w:after="0" w:afterAutospacing="0"/>
               <w:rPr>
-                <w:rFonts w:ascii="Courier New" w:hAnsi="Courier New" w:cs="Courier New"/>
+                <w:rFonts w:ascii="Cambria" w:hAnsi="Cambria" w:cs="Courier New"/>
                 <w:lang w:val="en-US"/>
               </w:rPr>
             </w:pPr>
             <w:r>
               <w:rPr>
-                <w:rFonts w:ascii="Courier New" w:hAnsi="Courier New" w:cs="Courier New"/>
+                <w:rFonts w:ascii="Consolas" w:hAnsi="Consolas" w:cs="Consolas"/>
                 <w:lang w:val="en-US"/>
               </w:rPr>
               <w:t xml:space="preserve">x = </w:t>
@@ -748,7 +842,7 @@
             <w:proofErr w:type="spellStart"/>
             <w:r>
               <w:rPr>
-                <w:rFonts w:ascii="Courier New" w:hAnsi="Courier New" w:cs="Courier New"/>
+                <w:rFonts w:ascii="Consolas" w:hAnsi="Consolas" w:cs="Consolas"/>
                 <w:b/>
                 <w:lang w:val="en-US"/>
               </w:rPr>
@@ -757,7 +851,7 @@
             <w:proofErr w:type="spellEnd"/>
             <w:r>
               <w:rPr>
-                <w:rFonts w:ascii="Courier New" w:hAnsi="Courier New" w:cs="Courier New"/>
+                <w:rFonts w:ascii="Consolas" w:hAnsi="Consolas" w:cs="Consolas"/>
                 <w:lang w:val="en-US"/>
               </w:rPr>
               <w:t>(minimum, maximum, n);</w:t>
@@ -767,89 +861,108 @@
       </w:tr>
     </w:tbl>
     <w:p>
-      <w:r>
-        <w:t>В результате</w:t>
-      </w:r>
-      <w:r>
-        <w:t xml:space="preserve"> элементам массива</w:t>
-      </w:r>
-      <w:r>
-        <w:t xml:space="preserve"> </w:t>
-      </w:r>
-      <w:r>
-        <w:rPr>
+      <w:pPr>
+        <w:rPr>
+          <w:rFonts w:ascii="Cambria" w:hAnsi="Cambria"/>
+        </w:rPr>
+      </w:pPr>
+      <w:r>
+        <w:rPr>
+          <w:rFonts w:ascii="Cambria" w:hAnsi="Cambria"/>
+        </w:rPr>
+        <w:t xml:space="preserve">В результате элементам массива </w:t>
+      </w:r>
+      <w:r>
+        <w:rPr>
+          <w:rFonts w:ascii="Cambria" w:hAnsi="Cambria"/>
           <w:i/>
         </w:rPr>
         <w:t>Х</w:t>
       </w:r>
       <w:r>
-        <w:t xml:space="preserve"> буд</w:t>
-      </w:r>
-      <w:r>
-        <w:t>ут</w:t>
-      </w:r>
-      <w:r>
-        <w:t xml:space="preserve"> присвоены значения [</w:t>
-      </w:r>
-      <w:r>
-        <w:t>20, 23, 26,</w:t>
-      </w:r>
-      <w:r>
-        <w:t>…</w:t>
-      </w:r>
-      <w:r>
+        <w:rPr>
+          <w:rFonts w:ascii="Cambria" w:hAnsi="Cambria"/>
+        </w:rPr>
+        <w:t xml:space="preserve"> будут присвоены значения [</w:t>
+      </w:r>
+      <w:r>
+        <w:rPr>
+          <w:rFonts w:ascii="Cambria" w:hAnsi="Cambria"/>
+        </w:rPr>
+        <w:t xml:space="preserve">20, 23, </w:t>
+      </w:r>
+      <w:proofErr w:type="gramStart"/>
+      <w:r>
+        <w:rPr>
+          <w:rFonts w:ascii="Cambria" w:hAnsi="Cambria"/>
+        </w:rPr>
+        <w:t>26,…</w:t>
+      </w:r>
+      <w:proofErr w:type="gramEnd"/>
+      <w:r>
+        <w:rPr>
+          <w:rFonts w:ascii="Cambria" w:hAnsi="Cambria"/>
+        </w:rPr>
         <w:t>, 257, 260</w:t>
       </w:r>
       <w:r>
-        <w:t xml:space="preserve">], </w:t>
-      </w:r>
-      <w:r>
-        <w:t xml:space="preserve">представляющие собой </w:t>
-      </w:r>
-      <w:r>
-        <w:t>з</w:t>
-      </w:r>
-      <w:r>
-        <w:t>начения арифметической прогрессии</w:t>
-      </w:r>
-      <w:r>
-        <w:t>, размерность массива – 81 элемент</w:t>
-      </w:r>
-      <w:r>
+        <w:rPr>
+          <w:rFonts w:ascii="Cambria" w:hAnsi="Cambria"/>
+        </w:rPr>
+        <w:t xml:space="preserve">], представляющие собой </w:t>
+      </w:r>
+      <w:r>
+        <w:rPr>
+          <w:rFonts w:ascii="Cambria" w:hAnsi="Cambria"/>
+        </w:rPr>
+        <w:t>значения арифметической прогрессии, размерность массива – 81 элемент</w:t>
+      </w:r>
+      <w:r>
+        <w:rPr>
+          <w:rFonts w:ascii="Cambria" w:hAnsi="Cambria"/>
+        </w:rPr>
         <w:t>.</w:t>
       </w:r>
-    </w:p>
-    <w:p/>
-    <w:p>
-      <w:proofErr w:type="gramStart"/>
-      <w:r>
-        <w:t xml:space="preserve">Точное значение полученного массива </w:t>
-      </w:r>
-      <w:r>
-        <w:rPr>
-          <w:i/>
-        </w:rPr>
-        <w:t>Х</w:t>
-      </w:r>
-      <w:r>
-        <w:t xml:space="preserve"> = [20 , 23 , 26 , 29 , 32 , 35 , 38 , 41 , 44 , 47 , 50 , 53 , 56 , 59 , 62 , 65 , 68 , 71 , 74 , 77 , 80 , 83 , 86 , 89 , 92 , 95 , 98 , 101 , 104 , 107 , 110 , 113 , 116 , 119 , 122 , 125 , 128 , 131 , 134 , 137 , 140 , 143 , 146 , 149 , 152 , 155 , 158 , 161 , 164 , 167 , 170 , 173 , 176 , 179 , 182</w:t>
-      </w:r>
-      <w:proofErr w:type="gramEnd"/>
-      <w:r>
-        <w:t xml:space="preserve"> , </w:t>
-      </w:r>
-      <w:proofErr w:type="gramStart"/>
-      <w:r>
-        <w:t>185 , 188 , 191 , 194 , 197 , 200 , 203 , 206 , 209 , 212 , 215 , 218 , 221 , 224 , 227 , 230 , 233 , 236 , 239 , 242 , 245 , 248 , 251 , 254 , 257 , 260].</w:t>
-      </w:r>
-      <w:proofErr w:type="gramEnd"/>
     </w:p>
     <w:p>
       <w:pPr>
+        <w:rPr>
+          <w:rFonts w:ascii="Cambria" w:hAnsi="Cambria"/>
+        </w:rPr>
+      </w:pPr>
+    </w:p>
+    <w:p>
+      <w:pPr>
+        <w:rPr>
+          <w:rFonts w:ascii="Cambria" w:hAnsi="Cambria"/>
+        </w:rPr>
+      </w:pPr>
+      <w:r>
+        <w:rPr>
+          <w:rFonts w:ascii="Cambria" w:hAnsi="Cambria"/>
+        </w:rPr>
+        <w:t xml:space="preserve">Точное значение полученного массива </w:t>
+      </w:r>
+      <w:r>
+        <w:rPr>
+          <w:rFonts w:ascii="Cambria" w:hAnsi="Cambria"/>
+          <w:i/>
+        </w:rPr>
+        <w:t>Х</w:t>
+      </w:r>
+      <w:r>
+        <w:rPr>
+          <w:rFonts w:ascii="Cambria" w:hAnsi="Cambria"/>
+        </w:rPr>
+        <w:t xml:space="preserve"> = [20 , 23 , 26 , 29 , 32 , 35 , 38 , 41 , 44 , 47 , 50 , 53 , 56 , 59 , 62 , 65 , 68 , 71 , 74 , 77 , 80 , 83 , 86 , 89 , 92 , 95 , 98 , 101 , 104 , 107 , 110 , 113 , 116 , 119 , 122 , 125 , 128 , 131 , 134 , 137 , 140 , 143 , 146 , 149 , 152 , 155 , 158 , 161 , 164 , 167 , 170 , 173 , 176 , 179 , 182 , 185 , 188 , 191 , 194 , 197 , 200 , 203 , 206 , 209 , 212 , 215 , 218 , 221 , 224 , 227 , 230 , 233 , 236 , 239 , 242 , 245 , 248 , 251 , 254 , 257 , 260].</w:t>
+      </w:r>
+    </w:p>
+    <w:p>
+      <w:pPr>
         <w:pStyle w:val="afd"/>
         <w:spacing w:before="0" w:beforeAutospacing="0" w:after="0" w:afterAutospacing="0"/>
         <w:rPr>
-          <w:rFonts w:ascii="Courier New" w:hAnsi="Courier New" w:cs="Courier New"/>
+          <w:rFonts w:ascii="Cambria" w:hAnsi="Cambria" w:cs="Courier New"/>
           <w:sz w:val="20"/>
           <w:szCs w:val="20"/>
         </w:rPr>
@@ -858,7 +971,7 @@
     <w:p>
       <w:pPr>
         <w:rPr>
-          <w:rFonts w:ascii="Courier New" w:hAnsi="Courier New" w:cs="Courier New"/>
+          <w:rFonts w:ascii="Cambria" w:hAnsi="Cambria" w:cs="Courier New"/>
           <w:sz w:val="20"/>
         </w:rPr>
       </w:pPr>
@@ -874,8 +987,8 @@
 </file>
 
 <file path=word/numbering.xml><?xml version="1.0" encoding="utf-8"?>
-<w:numbering xmlns:ve="http://schemas.openxmlformats.org/markup-compatibility/2006" xmlns:o="urn:schemas-microsoft-com:office:office" xmlns:r="http://schemas.openxmlformats.org/officeDocument/2006/relationships" xmlns:m="http://schemas.openxmlformats.org/officeDocument/2006/math" xmlns:v="urn:schemas-microsoft-com:vml" xmlns:wp="http://schemas.openxmlformats.org/drawingml/2006/wordprocessingDrawing" xmlns:w10="urn:schemas-microsoft-com:office:word" xmlns:w="http://schemas.openxmlformats.org/wordprocessingml/2006/main" xmlns:wne="http://schemas.microsoft.com/office/word/2006/wordml">
-  <w:abstractNum w:abstractNumId="0">
+<w:numbering xmlns:wpc="http://schemas.microsoft.com/office/word/2010/wordprocessingCanvas" xmlns:mc="http://schemas.openxmlformats.org/markup-compatibility/2006" xmlns:o="urn:schemas-microsoft-com:office:office" xmlns:r="http://schemas.openxmlformats.org/officeDocument/2006/relationships" xmlns:m="http://schemas.openxmlformats.org/officeDocument/2006/math" xmlns:v="urn:schemas-microsoft-com:vml" xmlns:wp14="http://schemas.microsoft.com/office/word/2010/wordprocessingDrawing" xmlns:wp="http://schemas.openxmlformats.org/drawingml/2006/wordprocessingDrawing" xmlns:w10="urn:schemas-microsoft-com:office:word" xmlns:w="http://schemas.openxmlformats.org/wordprocessingml/2006/main" xmlns:w14="http://schemas.microsoft.com/office/word/2010/wordml" xmlns:w15="http://schemas.microsoft.com/office/word/2012/wordml" xmlns:wpg="http://schemas.microsoft.com/office/word/2010/wordprocessingGroup" xmlns:wpi="http://schemas.microsoft.com/office/word/2010/wordprocessingInk" xmlns:wne="http://schemas.microsoft.com/office/word/2006/wordml" xmlns:wps="http://schemas.microsoft.com/office/word/2010/wordprocessingShape" mc:Ignorable="w14 w15 wp14">
+  <w:abstractNum w:abstractNumId="0" w15:restartNumberingAfterBreak="0">
     <w:nsid w:val="FFFFFFFB"/>
     <w:multiLevelType w:val="multilevel"/>
     <w:tmpl w:val="FFFFFFFF"/>
@@ -943,7 +1056,7 @@
       <w:lvlJc w:val="left"/>
     </w:lvl>
   </w:abstractNum>
-  <w:abstractNum w:abstractNumId="1">
+  <w:abstractNum w:abstractNumId="1" w15:restartNumberingAfterBreak="0">
     <w:nsid w:val="32B925FB"/>
     <w:multiLevelType w:val="hybridMultilevel"/>
     <w:tmpl w:val="319A5E8C"/>
@@ -1056,7 +1169,7 @@
       </w:rPr>
     </w:lvl>
   </w:abstractNum>
-  <w:abstractNum w:abstractNumId="2">
+  <w:abstractNum w:abstractNumId="2" w15:restartNumberingAfterBreak="0">
     <w:nsid w:val="4AD519DD"/>
     <w:multiLevelType w:val="hybridMultilevel"/>
     <w:tmpl w:val="D7D83722"/>
@@ -1230,7 +1343,7 @@
 </file>
 
 <file path=word/styles.xml><?xml version="1.0" encoding="utf-8"?>
-<w:styles xmlns:r="http://schemas.openxmlformats.org/officeDocument/2006/relationships" xmlns:w="http://schemas.openxmlformats.org/wordprocessingml/2006/main">
+<w:styles xmlns:mc="http://schemas.openxmlformats.org/markup-compatibility/2006" xmlns:r="http://schemas.openxmlformats.org/officeDocument/2006/relationships" xmlns:w="http://schemas.openxmlformats.org/wordprocessingml/2006/main" xmlns:w14="http://schemas.microsoft.com/office/word/2010/wordml" xmlns:w15="http://schemas.microsoft.com/office/word/2012/wordml" mc:Ignorable="w14 w15">
   <w:docDefaults>
     <w:rPrDefault>
       <w:rPr>
@@ -1240,144 +1353,378 @@
     </w:rPrDefault>
     <w:pPrDefault/>
   </w:docDefaults>
-  <w:latentStyles w:defLockedState="0" w:defUIPriority="99" w:defSemiHidden="1" w:defUnhideWhenUsed="1" w:defQFormat="0" w:count="267">
-    <w:lsdException w:name="Normal" w:semiHidden="0" w:uiPriority="0" w:unhideWhenUsed="0" w:qFormat="1"/>
-    <w:lsdException w:name="heading 1" w:semiHidden="0" w:uiPriority="0" w:unhideWhenUsed="0" w:qFormat="1"/>
-    <w:lsdException w:name="heading 2" w:uiPriority="0" w:qFormat="1"/>
-    <w:lsdException w:name="heading 3" w:uiPriority="0" w:qFormat="1"/>
-    <w:lsdException w:name="heading 4" w:uiPriority="0" w:qFormat="1"/>
-    <w:lsdException w:name="heading 5" w:uiPriority="0" w:qFormat="1"/>
-    <w:lsdException w:name="heading 6" w:uiPriority="0" w:qFormat="1"/>
-    <w:lsdException w:name="heading 7" w:uiPriority="0" w:qFormat="1"/>
-    <w:lsdException w:name="heading 8" w:uiPriority="0" w:qFormat="1"/>
-    <w:lsdException w:name="heading 9" w:uiPriority="0" w:qFormat="1"/>
-    <w:lsdException w:name="toc 1" w:uiPriority="39"/>
-    <w:lsdException w:name="toc 2" w:uiPriority="39"/>
-    <w:lsdException w:name="toc 3" w:uiPriority="39"/>
-    <w:lsdException w:name="toc 4" w:uiPriority="39"/>
-    <w:lsdException w:name="toc 5" w:uiPriority="39"/>
-    <w:lsdException w:name="toc 6" w:uiPriority="39"/>
-    <w:lsdException w:name="toc 7" w:uiPriority="39"/>
-    <w:lsdException w:name="toc 8" w:uiPriority="39"/>
-    <w:lsdException w:name="toc 9" w:uiPriority="39"/>
-    <w:lsdException w:name="caption" w:uiPriority="35" w:qFormat="1"/>
-    <w:lsdException w:name="Title" w:semiHidden="0" w:uiPriority="0" w:unhideWhenUsed="0" w:qFormat="1"/>
-    <w:lsdException w:name="Default Paragraph Font" w:uiPriority="1"/>
-    <w:lsdException w:name="Subtitle" w:semiHidden="0" w:uiPriority="11" w:unhideWhenUsed="0" w:qFormat="1"/>
-    <w:lsdException w:name="Strong" w:semiHidden="0" w:uiPriority="22" w:unhideWhenUsed="0" w:qFormat="1"/>
-    <w:lsdException w:name="Emphasis" w:semiHidden="0" w:uiPriority="20" w:unhideWhenUsed="0" w:qFormat="1"/>
-    <w:lsdException w:name="Table Grid" w:semiHidden="0" w:uiPriority="59" w:unhideWhenUsed="0"/>
-    <w:lsdException w:name="Placeholder Text" w:unhideWhenUsed="0"/>
-    <w:lsdException w:name="No Spacing" w:semiHidden="0" w:uiPriority="1" w:unhideWhenUsed="0" w:qFormat="1"/>
-    <w:lsdException w:name="Light Shading" w:semiHidden="0" w:uiPriority="60" w:unhideWhenUsed="0"/>
-    <w:lsdException w:name="Light List" w:semiHidden="0" w:uiPriority="61" w:unhideWhenUsed="0"/>
-    <w:lsdException w:name="Light Grid" w:semiHidden="0" w:uiPriority="62" w:unhideWhenUsed="0"/>
-    <w:lsdException w:name="Medium Shading 1" w:semiHidden="0" w:uiPriority="63" w:unhideWhenUsed="0"/>
-    <w:lsdException w:name="Medium Shading 2" w:semiHidden="0" w:uiPriority="64" w:unhideWhenUsed="0"/>
-    <w:lsdException w:name="Medium List 1" w:semiHidden="0" w:uiPriority="65" w:unhideWhenUsed="0"/>
-    <w:lsdException w:name="Medium List 2" w:semiHidden="0" w:uiPriority="66" w:unhideWhenUsed="0"/>
-    <w:lsdException w:name="Medium Grid 1" w:semiHidden="0" w:uiPriority="67" w:unhideWhenUsed="0"/>
-    <w:lsdException w:name="Medium Grid 2" w:semiHidden="0" w:uiPriority="68" w:unhideWhenUsed="0"/>
-    <w:lsdException w:name="Medium Grid 3" w:semiHidden="0" w:uiPriority="69" w:unhideWhenUsed="0"/>
-    <w:lsdException w:name="Dark List" w:semiHidden="0" w:uiPriority="70" w:unhideWhenUsed="0"/>
-    <w:lsdException w:name="Colorful Shading" w:semiHidden="0" w:uiPriority="71" w:unhideWhenUsed="0"/>
-    <w:lsdException w:name="Colorful List" w:semiHidden="0" w:uiPriority="72" w:unhideWhenUsed="0"/>
-    <w:lsdException w:name="Colorful Grid" w:semiHidden="0" w:uiPriority="73" w:unhideWhenUsed="0"/>
-    <w:lsdException w:name="Light Shading Accent 1" w:semiHidden="0" w:uiPriority="60" w:unhideWhenUsed="0"/>
-    <w:lsdException w:name="Light List Accent 1" w:semiHidden="0" w:uiPriority="61" w:unhideWhenUsed="0"/>
-    <w:lsdException w:name="Light Grid Accent 1" w:semiHidden="0" w:uiPriority="62" w:unhideWhenUsed="0"/>
-    <w:lsdException w:name="Medium Shading 1 Accent 1" w:semiHidden="0" w:uiPriority="63" w:unhideWhenUsed="0"/>
-    <w:lsdException w:name="Medium Shading 2 Accent 1" w:semiHidden="0" w:uiPriority="64" w:unhideWhenUsed="0"/>
-    <w:lsdException w:name="Medium List 1 Accent 1" w:semiHidden="0" w:uiPriority="65" w:unhideWhenUsed="0"/>
-    <w:lsdException w:name="Revision" w:unhideWhenUsed="0"/>
-    <w:lsdException w:name="List Paragraph" w:semiHidden="0" w:uiPriority="34" w:unhideWhenUsed="0" w:qFormat="1"/>
-    <w:lsdException w:name="Quote" w:semiHidden="0" w:uiPriority="29" w:unhideWhenUsed="0" w:qFormat="1"/>
-    <w:lsdException w:name="Intense Quote" w:semiHidden="0" w:uiPriority="30" w:unhideWhenUsed="0" w:qFormat="1"/>
-    <w:lsdException w:name="Medium List 2 Accent 1" w:semiHidden="0" w:uiPriority="66" w:unhideWhenUsed="0"/>
-    <w:lsdException w:name="Medium Grid 1 Accent 1" w:semiHidden="0" w:uiPriority="67" w:unhideWhenUsed="0"/>
-    <w:lsdException w:name="Medium Grid 2 Accent 1" w:semiHidden="0" w:uiPriority="68" w:unhideWhenUsed="0"/>
-    <w:lsdException w:name="Medium Grid 3 Accent 1" w:semiHidden="0" w:uiPriority="69" w:unhideWhenUsed="0"/>
-    <w:lsdException w:name="Dark List Accent 1" w:semiHidden="0" w:uiPriority="70" w:unhideWhenUsed="0"/>
-    <w:lsdException w:name="Colorful Shading Accent 1" w:semiHidden="0" w:uiPriority="71" w:unhideWhenUsed="0"/>
-    <w:lsdException w:name="Colorful List Accent 1" w:semiHidden="0" w:uiPriority="72" w:unhideWhenUsed="0"/>
-    <w:lsdException w:name="Colorful Grid Accent 1" w:semiHidden="0" w:uiPriority="73" w:unhideWhenUsed="0"/>
-    <w:lsdException w:name="Light Shading Accent 2" w:semiHidden="0" w:uiPriority="60" w:unhideWhenUsed="0"/>
-    <w:lsdException w:name="Light List Accent 2" w:semiHidden="0" w:uiPriority="61" w:unhideWhenUsed="0"/>
-    <w:lsdException w:name="Light Grid Accent 2" w:semiHidden="0" w:uiPriority="62" w:unhideWhenUsed="0"/>
-    <w:lsdException w:name="Medium Shading 1 Accent 2" w:semiHidden="0" w:uiPriority="63" w:unhideWhenUsed="0"/>
-    <w:lsdException w:name="Medium Shading 2 Accent 2" w:semiHidden="0" w:uiPriority="64" w:unhideWhenUsed="0"/>
-    <w:lsdException w:name="Medium List 1 Accent 2" w:semiHidden="0" w:uiPriority="65" w:unhideWhenUsed="0"/>
-    <w:lsdException w:name="Medium List 2 Accent 2" w:semiHidden="0" w:uiPriority="66" w:unhideWhenUsed="0"/>
-    <w:lsdException w:name="Medium Grid 1 Accent 2" w:semiHidden="0" w:uiPriority="67" w:unhideWhenUsed="0"/>
-    <w:lsdException w:name="Medium Grid 2 Accent 2" w:semiHidden="0" w:uiPriority="68" w:unhideWhenUsed="0"/>
-    <w:lsdException w:name="Medium Grid 3 Accent 2" w:semiHidden="0" w:uiPriority="69" w:unhideWhenUsed="0"/>
-    <w:lsdException w:name="Dark List Accent 2" w:semiHidden="0" w:uiPriority="70" w:unhideWhenUsed="0"/>
-    <w:lsdException w:name="Colorful Shading Accent 2" w:semiHidden="0" w:uiPriority="71" w:unhideWhenUsed="0"/>
-    <w:lsdException w:name="Colorful List Accent 2" w:semiHidden="0" w:uiPriority="72" w:unhideWhenUsed="0"/>
-    <w:lsdException w:name="Colorful Grid Accent 2" w:semiHidden="0" w:uiPriority="73" w:unhideWhenUsed="0"/>
-    <w:lsdException w:name="Light Shading Accent 3" w:semiHidden="0" w:uiPriority="60" w:unhideWhenUsed="0"/>
-    <w:lsdException w:name="Light List Accent 3" w:semiHidden="0" w:uiPriority="61" w:unhideWhenUsed="0"/>
-    <w:lsdException w:name="Light Grid Accent 3" w:semiHidden="0" w:uiPriority="62" w:unhideWhenUsed="0"/>
-    <w:lsdException w:name="Medium Shading 1 Accent 3" w:semiHidden="0" w:uiPriority="63" w:unhideWhenUsed="0"/>
-    <w:lsdException w:name="Medium Shading 2 Accent 3" w:semiHidden="0" w:uiPriority="64" w:unhideWhenUsed="0"/>
-    <w:lsdException w:name="Medium List 1 Accent 3" w:semiHidden="0" w:uiPriority="65" w:unhideWhenUsed="0"/>
-    <w:lsdException w:name="Medium List 2 Accent 3" w:semiHidden="0" w:uiPriority="66" w:unhideWhenUsed="0"/>
-    <w:lsdException w:name="Medium Grid 1 Accent 3" w:semiHidden="0" w:uiPriority="67" w:unhideWhenUsed="0"/>
-    <w:lsdException w:name="Medium Grid 2 Accent 3" w:semiHidden="0" w:uiPriority="68" w:unhideWhenUsed="0"/>
-    <w:lsdException w:name="Medium Grid 3 Accent 3" w:semiHidden="0" w:uiPriority="69" w:unhideWhenUsed="0"/>
-    <w:lsdException w:name="Dark List Accent 3" w:semiHidden="0" w:uiPriority="70" w:unhideWhenUsed="0"/>
-    <w:lsdException w:name="Colorful Shading Accent 3" w:semiHidden="0" w:uiPriority="71" w:unhideWhenUsed="0"/>
-    <w:lsdException w:name="Colorful List Accent 3" w:semiHidden="0" w:uiPriority="72" w:unhideWhenUsed="0"/>
-    <w:lsdException w:name="Colorful Grid Accent 3" w:semiHidden="0" w:uiPriority="73" w:unhideWhenUsed="0"/>
-    <w:lsdException w:name="Light Shading Accent 4" w:semiHidden="0" w:uiPriority="60" w:unhideWhenUsed="0"/>
-    <w:lsdException w:name="Light List Accent 4" w:semiHidden="0" w:uiPriority="61" w:unhideWhenUsed="0"/>
-    <w:lsdException w:name="Light Grid Accent 4" w:semiHidden="0" w:uiPriority="62" w:unhideWhenUsed="0"/>
-    <w:lsdException w:name="Medium Shading 1 Accent 4" w:semiHidden="0" w:uiPriority="63" w:unhideWhenUsed="0"/>
-    <w:lsdException w:name="Medium Shading 2 Accent 4" w:semiHidden="0" w:uiPriority="64" w:unhideWhenUsed="0"/>
-    <w:lsdException w:name="Medium List 1 Accent 4" w:semiHidden="0" w:uiPriority="65" w:unhideWhenUsed="0"/>
-    <w:lsdException w:name="Medium List 2 Accent 4" w:semiHidden="0" w:uiPriority="66" w:unhideWhenUsed="0"/>
-    <w:lsdException w:name="Medium Grid 1 Accent 4" w:semiHidden="0" w:uiPriority="67" w:unhideWhenUsed="0"/>
-    <w:lsdException w:name="Medium Grid 2 Accent 4" w:semiHidden="0" w:uiPriority="68" w:unhideWhenUsed="0"/>
-    <w:lsdException w:name="Medium Grid 3 Accent 4" w:semiHidden="0" w:uiPriority="69" w:unhideWhenUsed="0"/>
-    <w:lsdException w:name="Dark List Accent 4" w:semiHidden="0" w:uiPriority="70" w:unhideWhenUsed="0"/>
-    <w:lsdException w:name="Colorful Shading Accent 4" w:semiHidden="0" w:uiPriority="71" w:unhideWhenUsed="0"/>
-    <w:lsdException w:name="Colorful List Accent 4" w:semiHidden="0" w:uiPriority="72" w:unhideWhenUsed="0"/>
-    <w:lsdException w:name="Colorful Grid Accent 4" w:semiHidden="0" w:uiPriority="73" w:unhideWhenUsed="0"/>
-    <w:lsdException w:name="Light Shading Accent 5" w:semiHidden="0" w:uiPriority="60" w:unhideWhenUsed="0"/>
-    <w:lsdException w:name="Light List Accent 5" w:semiHidden="0" w:uiPriority="61" w:unhideWhenUsed="0"/>
-    <w:lsdException w:name="Light Grid Accent 5" w:semiHidden="0" w:uiPriority="62" w:unhideWhenUsed="0"/>
-    <w:lsdException w:name="Medium Shading 1 Accent 5" w:semiHidden="0" w:uiPriority="63" w:unhideWhenUsed="0"/>
-    <w:lsdException w:name="Medium Shading 2 Accent 5" w:semiHidden="0" w:uiPriority="64" w:unhideWhenUsed="0"/>
-    <w:lsdException w:name="Medium List 1 Accent 5" w:semiHidden="0" w:uiPriority="65" w:unhideWhenUsed="0"/>
-    <w:lsdException w:name="Medium List 2 Accent 5" w:semiHidden="0" w:uiPriority="66" w:unhideWhenUsed="0"/>
-    <w:lsdException w:name="Medium Grid 1 Accent 5" w:semiHidden="0" w:uiPriority="67" w:unhideWhenUsed="0"/>
-    <w:lsdException w:name="Medium Grid 2 Accent 5" w:semiHidden="0" w:uiPriority="68" w:unhideWhenUsed="0"/>
-    <w:lsdException w:name="Medium Grid 3 Accent 5" w:semiHidden="0" w:uiPriority="69" w:unhideWhenUsed="0"/>
-    <w:lsdException w:name="Dark List Accent 5" w:semiHidden="0" w:uiPriority="70" w:unhideWhenUsed="0"/>
-    <w:lsdException w:name="Colorful Shading Accent 5" w:semiHidden="0" w:uiPriority="71" w:unhideWhenUsed="0"/>
-    <w:lsdException w:name="Colorful List Accent 5" w:semiHidden="0" w:uiPriority="72" w:unhideWhenUsed="0"/>
-    <w:lsdException w:name="Colorful Grid Accent 5" w:semiHidden="0" w:uiPriority="73" w:unhideWhenUsed="0"/>
-    <w:lsdException w:name="Light Shading Accent 6" w:semiHidden="0" w:uiPriority="60" w:unhideWhenUsed="0"/>
-    <w:lsdException w:name="Light List Accent 6" w:semiHidden="0" w:uiPriority="61" w:unhideWhenUsed="0"/>
-    <w:lsdException w:name="Light Grid Accent 6" w:semiHidden="0" w:uiPriority="62" w:unhideWhenUsed="0"/>
-    <w:lsdException w:name="Medium Shading 1 Accent 6" w:semiHidden="0" w:uiPriority="63" w:unhideWhenUsed="0"/>
-    <w:lsdException w:name="Medium Shading 2 Accent 6" w:semiHidden="0" w:uiPriority="64" w:unhideWhenUsed="0"/>
-    <w:lsdException w:name="Medium List 1 Accent 6" w:semiHidden="0" w:uiPriority="65" w:unhideWhenUsed="0"/>
-    <w:lsdException w:name="Medium List 2 Accent 6" w:semiHidden="0" w:uiPriority="66" w:unhideWhenUsed="0"/>
-    <w:lsdException w:name="Medium Grid 1 Accent 6" w:semiHidden="0" w:uiPriority="67" w:unhideWhenUsed="0"/>
-    <w:lsdException w:name="Medium Grid 2 Accent 6" w:semiHidden="0" w:uiPriority="68" w:unhideWhenUsed="0"/>
-    <w:lsdException w:name="Medium Grid 3 Accent 6" w:semiHidden="0" w:uiPriority="69" w:unhideWhenUsed="0"/>
-    <w:lsdException w:name="Dark List Accent 6" w:semiHidden="0" w:uiPriority="70" w:unhideWhenUsed="0"/>
-    <w:lsdException w:name="Colorful Shading Accent 6" w:semiHidden="0" w:uiPriority="71" w:unhideWhenUsed="0"/>
-    <w:lsdException w:name="Colorful List Accent 6" w:semiHidden="0" w:uiPriority="72" w:unhideWhenUsed="0"/>
-    <w:lsdException w:name="Colorful Grid Accent 6" w:semiHidden="0" w:uiPriority="73" w:unhideWhenUsed="0"/>
-    <w:lsdException w:name="Subtle Emphasis" w:semiHidden="0" w:uiPriority="19" w:unhideWhenUsed="0" w:qFormat="1"/>
-    <w:lsdException w:name="Intense Emphasis" w:semiHidden="0" w:uiPriority="21" w:unhideWhenUsed="0" w:qFormat="1"/>
-    <w:lsdException w:name="Subtle Reference" w:semiHidden="0" w:uiPriority="31" w:unhideWhenUsed="0" w:qFormat="1"/>
-    <w:lsdException w:name="Intense Reference" w:semiHidden="0" w:uiPriority="32" w:unhideWhenUsed="0" w:qFormat="1"/>
-    <w:lsdException w:name="Book Title" w:semiHidden="0" w:uiPriority="33" w:unhideWhenUsed="0" w:qFormat="1"/>
-    <w:lsdException w:name="Bibliography" w:uiPriority="37"/>
-    <w:lsdException w:name="TOC Heading" w:uiPriority="39" w:qFormat="1"/>
+  <w:latentStyles w:defLockedState="0" w:defUIPriority="99" w:defSemiHidden="0" w:defUnhideWhenUsed="0" w:defQFormat="0" w:count="371">
+    <w:lsdException w:name="Normal" w:uiPriority="0" w:qFormat="1"/>
+    <w:lsdException w:name="heading 1" w:uiPriority="0" w:qFormat="1"/>
+    <w:lsdException w:name="heading 2" w:semiHidden="1" w:uiPriority="0" w:unhideWhenUsed="1" w:qFormat="1"/>
+    <w:lsdException w:name="heading 3" w:semiHidden="1" w:uiPriority="0" w:unhideWhenUsed="1" w:qFormat="1"/>
+    <w:lsdException w:name="heading 4" w:semiHidden="1" w:uiPriority="0" w:unhideWhenUsed="1" w:qFormat="1"/>
+    <w:lsdException w:name="heading 5" w:semiHidden="1" w:uiPriority="0" w:unhideWhenUsed="1" w:qFormat="1"/>
+    <w:lsdException w:name="heading 6" w:semiHidden="1" w:uiPriority="0" w:unhideWhenUsed="1" w:qFormat="1"/>
+    <w:lsdException w:name="heading 7" w:semiHidden="1" w:uiPriority="0" w:unhideWhenUsed="1" w:qFormat="1"/>
+    <w:lsdException w:name="heading 8" w:semiHidden="1" w:uiPriority="0" w:unhideWhenUsed="1" w:qFormat="1"/>
+    <w:lsdException w:name="heading 9" w:semiHidden="1" w:uiPriority="0" w:unhideWhenUsed="1" w:qFormat="1"/>
+    <w:lsdException w:name="index 1" w:semiHidden="1" w:unhideWhenUsed="1"/>
+    <w:lsdException w:name="index 2" w:semiHidden="1" w:unhideWhenUsed="1"/>
+    <w:lsdException w:name="index 3" w:semiHidden="1" w:unhideWhenUsed="1"/>
+    <w:lsdException w:name="index 4" w:semiHidden="1" w:unhideWhenUsed="1"/>
+    <w:lsdException w:name="index 5" w:semiHidden="1" w:unhideWhenUsed="1"/>
+    <w:lsdException w:name="index 6" w:semiHidden="1" w:unhideWhenUsed="1"/>
+    <w:lsdException w:name="index 7" w:semiHidden="1" w:unhideWhenUsed="1"/>
+    <w:lsdException w:name="index 8" w:semiHidden="1" w:unhideWhenUsed="1"/>
+    <w:lsdException w:name="index 9" w:semiHidden="1" w:unhideWhenUsed="1"/>
+    <w:lsdException w:name="toc 1" w:semiHidden="1" w:uiPriority="39" w:unhideWhenUsed="1"/>
+    <w:lsdException w:name="toc 2" w:semiHidden="1" w:uiPriority="39" w:unhideWhenUsed="1"/>
+    <w:lsdException w:name="toc 3" w:semiHidden="1" w:uiPriority="39" w:unhideWhenUsed="1"/>
+    <w:lsdException w:name="toc 4" w:semiHidden="1" w:uiPriority="39" w:unhideWhenUsed="1"/>
+    <w:lsdException w:name="toc 5" w:semiHidden="1" w:uiPriority="39" w:unhideWhenUsed="1"/>
+    <w:lsdException w:name="toc 6" w:semiHidden="1" w:uiPriority="39" w:unhideWhenUsed="1"/>
+    <w:lsdException w:name="toc 7" w:semiHidden="1" w:uiPriority="39" w:unhideWhenUsed="1"/>
+    <w:lsdException w:name="toc 8" w:semiHidden="1" w:uiPriority="39" w:unhideWhenUsed="1"/>
+    <w:lsdException w:name="toc 9" w:semiHidden="1" w:uiPriority="39" w:unhideWhenUsed="1"/>
+    <w:lsdException w:name="Normal Indent" w:semiHidden="1" w:unhideWhenUsed="1"/>
+    <w:lsdException w:name="footnote text" w:semiHidden="1" w:unhideWhenUsed="1"/>
+    <w:lsdException w:name="annotation text" w:semiHidden="1" w:unhideWhenUsed="1"/>
+    <w:lsdException w:name="header" w:semiHidden="1" w:unhideWhenUsed="1"/>
+    <w:lsdException w:name="footer" w:semiHidden="1" w:unhideWhenUsed="1"/>
+    <w:lsdException w:name="index heading" w:semiHidden="1" w:unhideWhenUsed="1"/>
+    <w:lsdException w:name="caption" w:semiHidden="1" w:uiPriority="35" w:unhideWhenUsed="1" w:qFormat="1"/>
+    <w:lsdException w:name="table of figures" w:semiHidden="1" w:unhideWhenUsed="1"/>
+    <w:lsdException w:name="envelope address" w:semiHidden="1" w:unhideWhenUsed="1"/>
+    <w:lsdException w:name="envelope return" w:semiHidden="1" w:unhideWhenUsed="1"/>
+    <w:lsdException w:name="footnote reference" w:semiHidden="1" w:unhideWhenUsed="1"/>
+    <w:lsdException w:name="annotation reference" w:semiHidden="1" w:unhideWhenUsed="1"/>
+    <w:lsdException w:name="line number" w:semiHidden="1" w:unhideWhenUsed="1"/>
+    <w:lsdException w:name="page number" w:semiHidden="1" w:unhideWhenUsed="1"/>
+    <w:lsdException w:name="endnote reference" w:semiHidden="1" w:unhideWhenUsed="1"/>
+    <w:lsdException w:name="endnote text" w:semiHidden="1" w:unhideWhenUsed="1"/>
+    <w:lsdException w:name="table of authorities" w:semiHidden="1" w:unhideWhenUsed="1"/>
+    <w:lsdException w:name="macro" w:semiHidden="1" w:unhideWhenUsed="1"/>
+    <w:lsdException w:name="toa heading" w:semiHidden="1" w:unhideWhenUsed="1"/>
+    <w:lsdException w:name="List" w:semiHidden="1" w:unhideWhenUsed="1"/>
+    <w:lsdException w:name="List Bullet" w:semiHidden="1" w:unhideWhenUsed="1"/>
+    <w:lsdException w:name="List Number" w:semiHidden="1" w:unhideWhenUsed="1"/>
+    <w:lsdException w:name="List 2" w:semiHidden="1" w:unhideWhenUsed="1"/>
+    <w:lsdException w:name="List 3" w:semiHidden="1" w:unhideWhenUsed="1"/>
+    <w:lsdException w:name="List 4" w:semiHidden="1" w:unhideWhenUsed="1"/>
+    <w:lsdException w:name="List 5" w:semiHidden="1" w:unhideWhenUsed="1"/>
+    <w:lsdException w:name="List Bullet 2" w:semiHidden="1" w:unhideWhenUsed="1"/>
+    <w:lsdException w:name="List Bullet 3" w:semiHidden="1" w:unhideWhenUsed="1"/>
+    <w:lsdException w:name="List Bullet 4" w:semiHidden="1" w:unhideWhenUsed="1"/>
+    <w:lsdException w:name="List Bullet 5" w:semiHidden="1" w:unhideWhenUsed="1"/>
+    <w:lsdException w:name="List Number 2" w:semiHidden="1" w:unhideWhenUsed="1"/>
+    <w:lsdException w:name="List Number 3" w:semiHidden="1" w:unhideWhenUsed="1"/>
+    <w:lsdException w:name="List Number 4" w:semiHidden="1" w:unhideWhenUsed="1"/>
+    <w:lsdException w:name="List Number 5" w:semiHidden="1" w:unhideWhenUsed="1"/>
+    <w:lsdException w:name="Title" w:uiPriority="0" w:qFormat="1"/>
+    <w:lsdException w:name="Closing" w:semiHidden="1" w:unhideWhenUsed="1"/>
+    <w:lsdException w:name="Signature" w:semiHidden="1" w:unhideWhenUsed="1"/>
+    <w:lsdException w:name="Default Paragraph Font" w:semiHidden="1" w:uiPriority="1" w:unhideWhenUsed="1"/>
+    <w:lsdException w:name="Body Text" w:semiHidden="1" w:unhideWhenUsed="1"/>
+    <w:lsdException w:name="Body Text Indent" w:semiHidden="1" w:unhideWhenUsed="1"/>
+    <w:lsdException w:name="List Continue" w:semiHidden="1" w:unhideWhenUsed="1"/>
+    <w:lsdException w:name="List Continue 2" w:semiHidden="1" w:unhideWhenUsed="1"/>
+    <w:lsdException w:name="List Continue 3" w:semiHidden="1" w:unhideWhenUsed="1"/>
+    <w:lsdException w:name="List Continue 4" w:semiHidden="1" w:unhideWhenUsed="1"/>
+    <w:lsdException w:name="List Continue 5" w:semiHidden="1" w:unhideWhenUsed="1"/>
+    <w:lsdException w:name="Message Header" w:semiHidden="1" w:unhideWhenUsed="1"/>
+    <w:lsdException w:name="Subtitle" w:uiPriority="11" w:qFormat="1"/>
+    <w:lsdException w:name="Salutation" w:semiHidden="1" w:unhideWhenUsed="1"/>
+    <w:lsdException w:name="Date" w:semiHidden="1" w:unhideWhenUsed="1"/>
+    <w:lsdException w:name="Body Text First Indent" w:semiHidden="1" w:unhideWhenUsed="1"/>
+    <w:lsdException w:name="Body Text First Indent 2" w:semiHidden="1" w:unhideWhenUsed="1"/>
+    <w:lsdException w:name="Note Heading" w:semiHidden="1" w:unhideWhenUsed="1"/>
+    <w:lsdException w:name="Body Text 2" w:semiHidden="1" w:unhideWhenUsed="1"/>
+    <w:lsdException w:name="Body Text 3" w:semiHidden="1" w:unhideWhenUsed="1"/>
+    <w:lsdException w:name="Body Text Indent 2" w:semiHidden="1" w:unhideWhenUsed="1"/>
+    <w:lsdException w:name="Body Text Indent 3" w:semiHidden="1" w:unhideWhenUsed="1"/>
+    <w:lsdException w:name="Block Text" w:semiHidden="1" w:unhideWhenUsed="1"/>
+    <w:lsdException w:name="Hyperlink" w:semiHidden="1" w:unhideWhenUsed="1"/>
+    <w:lsdException w:name="FollowedHyperlink" w:semiHidden="1" w:unhideWhenUsed="1"/>
+    <w:lsdException w:name="Strong" w:uiPriority="22" w:qFormat="1"/>
+    <w:lsdException w:name="Emphasis" w:uiPriority="20" w:qFormat="1"/>
+    <w:lsdException w:name="Document Map" w:semiHidden="1" w:unhideWhenUsed="1"/>
+    <w:lsdException w:name="Plain Text" w:semiHidden="1" w:unhideWhenUsed="1"/>
+    <w:lsdException w:name="E-mail Signature" w:semiHidden="1" w:unhideWhenUsed="1"/>
+    <w:lsdException w:name="HTML Top of Form" w:semiHidden="1" w:unhideWhenUsed="1"/>
+    <w:lsdException w:name="HTML Bottom of Form" w:semiHidden="1" w:unhideWhenUsed="1"/>
+    <w:lsdException w:name="Normal (Web)" w:semiHidden="1" w:unhideWhenUsed="1"/>
+    <w:lsdException w:name="HTML Acronym" w:semiHidden="1" w:unhideWhenUsed="1"/>
+    <w:lsdException w:name="HTML Address" w:semiHidden="1" w:unhideWhenUsed="1"/>
+    <w:lsdException w:name="HTML Cite" w:semiHidden="1" w:unhideWhenUsed="1"/>
+    <w:lsdException w:name="HTML Code" w:semiHidden="1" w:unhideWhenUsed="1"/>
+    <w:lsdException w:name="HTML Definition" w:semiHidden="1" w:unhideWhenUsed="1"/>
+    <w:lsdException w:name="HTML Keyboard" w:semiHidden="1" w:unhideWhenUsed="1"/>
+    <w:lsdException w:name="HTML Preformatted" w:semiHidden="1" w:unhideWhenUsed="1"/>
+    <w:lsdException w:name="HTML Sample" w:semiHidden="1" w:unhideWhenUsed="1"/>
+    <w:lsdException w:name="HTML Typewriter" w:semiHidden="1" w:unhideWhenUsed="1"/>
+    <w:lsdException w:name="HTML Variable" w:semiHidden="1" w:unhideWhenUsed="1"/>
+    <w:lsdException w:name="Normal Table" w:semiHidden="1" w:unhideWhenUsed="1"/>
+    <w:lsdException w:name="annotation subject" w:semiHidden="1" w:unhideWhenUsed="1"/>
+    <w:lsdException w:name="No List" w:semiHidden="1" w:unhideWhenUsed="1"/>
+    <w:lsdException w:name="Outline List 1" w:semiHidden="1" w:unhideWhenUsed="1"/>
+    <w:lsdException w:name="Outline List 2" w:semiHidden="1" w:unhideWhenUsed="1"/>
+    <w:lsdException w:name="Outline List 3" w:semiHidden="1" w:unhideWhenUsed="1"/>
+    <w:lsdException w:name="Table Simple 1" w:semiHidden="1" w:unhideWhenUsed="1"/>
+    <w:lsdException w:name="Table Simple 2" w:semiHidden="1" w:unhideWhenUsed="1"/>
+    <w:lsdException w:name="Table Simple 3" w:semiHidden="1" w:unhideWhenUsed="1"/>
+    <w:lsdException w:name="Table Classic 1" w:semiHidden="1" w:unhideWhenUsed="1"/>
+    <w:lsdException w:name="Table Classic 2" w:semiHidden="1" w:unhideWhenUsed="1"/>
+    <w:lsdException w:name="Table Classic 3" w:semiHidden="1" w:unhideWhenUsed="1"/>
+    <w:lsdException w:name="Table Classic 4" w:semiHidden="1" w:unhideWhenUsed="1"/>
+    <w:lsdException w:name="Table Colorful 1" w:semiHidden="1" w:unhideWhenUsed="1"/>
+    <w:lsdException w:name="Table Colorful 2" w:semiHidden="1" w:unhideWhenUsed="1"/>
+    <w:lsdException w:name="Table Colorful 3" w:semiHidden="1" w:unhideWhenUsed="1"/>
+    <w:lsdException w:name="Table Columns 1" w:semiHidden="1" w:unhideWhenUsed="1"/>
+    <w:lsdException w:name="Table Columns 2" w:semiHidden="1" w:unhideWhenUsed="1"/>
+    <w:lsdException w:name="Table Columns 3" w:semiHidden="1" w:unhideWhenUsed="1"/>
+    <w:lsdException w:name="Table Columns 4" w:semiHidden="1" w:unhideWhenUsed="1"/>
+    <w:lsdException w:name="Table Columns 5" w:semiHidden="1" w:unhideWhenUsed="1"/>
+    <w:lsdException w:name="Table Grid 1" w:semiHidden="1" w:unhideWhenUsed="1"/>
+    <w:lsdException w:name="Table Grid 2" w:semiHidden="1" w:unhideWhenUsed="1"/>
+    <w:lsdException w:name="Table Grid 3" w:semiHidden="1" w:unhideWhenUsed="1"/>
+    <w:lsdException w:name="Table Grid 4" w:semiHidden="1" w:unhideWhenUsed="1"/>
+    <w:lsdException w:name="Table Grid 5" w:semiHidden="1" w:unhideWhenUsed="1"/>
+    <w:lsdException w:name="Table Grid 6" w:semiHidden="1" w:unhideWhenUsed="1"/>
+    <w:lsdException w:name="Table Grid 7" w:semiHidden="1" w:unhideWhenUsed="1"/>
+    <w:lsdException w:name="Table Grid 8" w:semiHidden="1" w:unhideWhenUsed="1"/>
+    <w:lsdException w:name="Table List 1" w:semiHidden="1" w:unhideWhenUsed="1"/>
+    <w:lsdException w:name="Table List 2" w:semiHidden="1" w:unhideWhenUsed="1"/>
+    <w:lsdException w:name="Table List 3" w:semiHidden="1" w:unhideWhenUsed="1"/>
+    <w:lsdException w:name="Table List 4" w:semiHidden="1" w:unhideWhenUsed="1"/>
+    <w:lsdException w:name="Table List 5" w:semiHidden="1" w:unhideWhenUsed="1"/>
+    <w:lsdException w:name="Table List 6" w:semiHidden="1" w:unhideWhenUsed="1"/>
+    <w:lsdException w:name="Table List 7" w:semiHidden="1" w:unhideWhenUsed="1"/>
+    <w:lsdException w:name="Table List 8" w:semiHidden="1" w:unhideWhenUsed="1"/>
+    <w:lsdException w:name="Table 3D effects 1" w:semiHidden="1" w:unhideWhenUsed="1"/>
+    <w:lsdException w:name="Table 3D effects 2" w:semiHidden="1" w:unhideWhenUsed="1"/>
+    <w:lsdException w:name="Table 3D effects 3" w:semiHidden="1" w:unhideWhenUsed="1"/>
+    <w:lsdException w:name="Table Contemporary" w:semiHidden="1" w:unhideWhenUsed="1"/>
+    <w:lsdException w:name="Table Elegant" w:semiHidden="1" w:unhideWhenUsed="1"/>
+    <w:lsdException w:name="Table Professional" w:semiHidden="1" w:unhideWhenUsed="1"/>
+    <w:lsdException w:name="Table Subtle 1" w:semiHidden="1" w:unhideWhenUsed="1"/>
+    <w:lsdException w:name="Table Subtle 2" w:semiHidden="1" w:unhideWhenUsed="1"/>
+    <w:lsdException w:name="Table Web 1" w:semiHidden="1" w:unhideWhenUsed="1"/>
+    <w:lsdException w:name="Table Web 2" w:semiHidden="1" w:unhideWhenUsed="1"/>
+    <w:lsdException w:name="Table Web 3" w:semiHidden="1" w:unhideWhenUsed="1"/>
+    <w:lsdException w:name="Balloon Text" w:semiHidden="1" w:unhideWhenUsed="1"/>
+    <w:lsdException w:name="Table Grid" w:uiPriority="59"/>
+    <w:lsdException w:name="Table Theme" w:semiHidden="1" w:unhideWhenUsed="1"/>
+    <w:lsdException w:name="Placeholder Text" w:semiHidden="1"/>
+    <w:lsdException w:name="No Spacing" w:uiPriority="1" w:qFormat="1"/>
+    <w:lsdException w:name="Light Shading" w:uiPriority="60"/>
+    <w:lsdException w:name="Light List" w:uiPriority="61"/>
+    <w:lsdException w:name="Light Grid" w:uiPriority="62"/>
+    <w:lsdException w:name="Medium Shading 1" w:uiPriority="63"/>
+    <w:lsdException w:name="Medium Shading 2" w:uiPriority="64"/>
+    <w:lsdException w:name="Medium List 1" w:uiPriority="65"/>
+    <w:lsdException w:name="Medium List 2" w:uiPriority="66"/>
+    <w:lsdException w:name="Medium Grid 1" w:uiPriority="67"/>
+    <w:lsdException w:name="Medium Grid 2" w:uiPriority="68"/>
+    <w:lsdException w:name="Medium Grid 3" w:uiPriority="69"/>
+    <w:lsdException w:name="Dark List" w:uiPriority="70"/>
+    <w:lsdException w:name="Colorful Shading" w:uiPriority="71"/>
+    <w:lsdException w:name="Colorful List" w:uiPriority="72"/>
+    <w:lsdException w:name="Colorful Grid" w:uiPriority="73"/>
+    <w:lsdException w:name="Light Shading Accent 1" w:uiPriority="60"/>
+    <w:lsdException w:name="Light List Accent 1" w:uiPriority="61"/>
+    <w:lsdException w:name="Light Grid Accent 1" w:uiPriority="62"/>
+    <w:lsdException w:name="Medium Shading 1 Accent 1" w:uiPriority="63"/>
+    <w:lsdException w:name="Medium Shading 2 Accent 1" w:uiPriority="64"/>
+    <w:lsdException w:name="Medium List 1 Accent 1" w:uiPriority="65"/>
+    <w:lsdException w:name="Revision" w:semiHidden="1"/>
+    <w:lsdException w:name="List Paragraph" w:uiPriority="34" w:qFormat="1"/>
+    <w:lsdException w:name="Quote" w:uiPriority="29" w:qFormat="1"/>
+    <w:lsdException w:name="Intense Quote" w:uiPriority="30" w:qFormat="1"/>
+    <w:lsdException w:name="Medium List 2 Accent 1" w:uiPriority="66"/>
+    <w:lsdException w:name="Medium Grid 1 Accent 1" w:uiPriority="67"/>
+    <w:lsdException w:name="Medium Grid 2 Accent 1" w:uiPriority="68"/>
+    <w:lsdException w:name="Medium Grid 3 Accent 1" w:uiPriority="69"/>
+    <w:lsdException w:name="Dark List Accent 1" w:uiPriority="70"/>
+    <w:lsdException w:name="Colorful Shading Accent 1" w:uiPriority="71"/>
+    <w:lsdException w:name="Colorful List Accent 1" w:uiPriority="72"/>
+    <w:lsdException w:name="Colorful Grid Accent 1" w:uiPriority="73"/>
+    <w:lsdException w:name="Light Shading Accent 2" w:uiPriority="60"/>
+    <w:lsdException w:name="Light List Accent 2" w:uiPriority="61"/>
+    <w:lsdException w:name="Light Grid Accent 2" w:uiPriority="62"/>
+    <w:lsdException w:name="Medium Shading 1 Accent 2" w:uiPriority="63"/>
+    <w:lsdException w:name="Medium Shading 2 Accent 2" w:uiPriority="64"/>
+    <w:lsdException w:name="Medium List 1 Accent 2" w:uiPriority="65"/>
+    <w:lsdException w:name="Medium List 2 Accent 2" w:uiPriority="66"/>
+    <w:lsdException w:name="Medium Grid 1 Accent 2" w:uiPriority="67"/>
+    <w:lsdException w:name="Medium Grid 2 Accent 2" w:uiPriority="68"/>
+    <w:lsdException w:name="Medium Grid 3 Accent 2" w:uiPriority="69"/>
+    <w:lsdException w:name="Dark List Accent 2" w:uiPriority="70"/>
+    <w:lsdException w:name="Colorful Shading Accent 2" w:uiPriority="71"/>
+    <w:lsdException w:name="Colorful List Accent 2" w:uiPriority="72"/>
+    <w:lsdException w:name="Colorful Grid Accent 2" w:uiPriority="73"/>
+    <w:lsdException w:name="Light Shading Accent 3" w:uiPriority="60"/>
+    <w:lsdException w:name="Light List Accent 3" w:uiPriority="61"/>
+    <w:lsdException w:name="Light Grid Accent 3" w:uiPriority="62"/>
+    <w:lsdException w:name="Medium Shading 1 Accent 3" w:uiPriority="63"/>
+    <w:lsdException w:name="Medium Shading 2 Accent 3" w:uiPriority="64"/>
+    <w:lsdException w:name="Medium List 1 Accent 3" w:uiPriority="65"/>
+    <w:lsdException w:name="Medium List 2 Accent 3" w:uiPriority="66"/>
+    <w:lsdException w:name="Medium Grid 1 Accent 3" w:uiPriority="67"/>
+    <w:lsdException w:name="Medium Grid 2 Accent 3" w:uiPriority="68"/>
+    <w:lsdException w:name="Medium Grid 3 Accent 3" w:uiPriority="69"/>
+    <w:lsdException w:name="Dark List Accent 3" w:uiPriority="70"/>
+    <w:lsdException w:name="Colorful Shading Accent 3" w:uiPriority="71"/>
+    <w:lsdException w:name="Colorful List Accent 3" w:uiPriority="72"/>
+    <w:lsdException w:name="Colorful Grid Accent 3" w:uiPriority="73"/>
+    <w:lsdException w:name="Light Shading Accent 4" w:uiPriority="60"/>
+    <w:lsdException w:name="Light List Accent 4" w:uiPriority="61"/>
+    <w:lsdException w:name="Light Grid Accent 4" w:uiPriority="62"/>
+    <w:lsdException w:name="Medium Shading 1 Accent 4" w:uiPriority="63"/>
+    <w:lsdException w:name="Medium Shading 2 Accent 4" w:uiPriority="64"/>
+    <w:lsdException w:name="Medium List 1 Accent 4" w:uiPriority="65"/>
+    <w:lsdException w:name="Medium List 2 Accent 4" w:uiPriority="66"/>
+    <w:lsdException w:name="Medium Grid 1 Accent 4" w:uiPriority="67"/>
+    <w:lsdException w:name="Medium Grid 2 Accent 4" w:uiPriority="68"/>
+    <w:lsdException w:name="Medium Grid 3 Accent 4" w:uiPriority="69"/>
+    <w:lsdException w:name="Dark List Accent 4" w:uiPriority="70"/>
+    <w:lsdException w:name="Colorful Shading Accent 4" w:uiPriority="71"/>
+    <w:lsdException w:name="Colorful List Accent 4" w:uiPriority="72"/>
+    <w:lsdException w:name="Colorful Grid Accent 4" w:uiPriority="73"/>
+    <w:lsdException w:name="Light Shading Accent 5" w:uiPriority="60"/>
+    <w:lsdException w:name="Light List Accent 5" w:uiPriority="61"/>
+    <w:lsdException w:name="Light Grid Accent 5" w:uiPriority="62"/>
+    <w:lsdException w:name="Medium Shading 1 Accent 5" w:uiPriority="63"/>
+    <w:lsdException w:name="Medium Shading 2 Accent 5" w:uiPriority="64"/>
+    <w:lsdException w:name="Medium List 1 Accent 5" w:uiPriority="65"/>
+    <w:lsdException w:name="Medium List 2 Accent 5" w:uiPriority="66"/>
+    <w:lsdException w:name="Medium Grid 1 Accent 5" w:uiPriority="67"/>
+    <w:lsdException w:name="Medium Grid 2 Accent 5" w:uiPriority="68"/>
+    <w:lsdException w:name="Medium Grid 3 Accent 5" w:uiPriority="69"/>
+    <w:lsdException w:name="Dark List Accent 5" w:uiPriority="70"/>
+    <w:lsdException w:name="Colorful Shading Accent 5" w:uiPriority="71"/>
+    <w:lsdException w:name="Colorful List Accent 5" w:uiPriority="72"/>
+    <w:lsdException w:name="Colorful Grid Accent 5" w:uiPriority="73"/>
+    <w:lsdException w:name="Light Shading Accent 6" w:uiPriority="60"/>
+    <w:lsdException w:name="Light List Accent 6" w:uiPriority="61"/>
+    <w:lsdException w:name="Light Grid Accent 6" w:uiPriority="62"/>
+    <w:lsdException w:name="Medium Shading 1 Accent 6" w:uiPriority="63"/>
+    <w:lsdException w:name="Medium Shading 2 Accent 6" w:uiPriority="64"/>
+    <w:lsdException w:name="Medium List 1 Accent 6" w:uiPriority="65"/>
+    <w:lsdException w:name="Medium List 2 Accent 6" w:uiPriority="66"/>
+    <w:lsdException w:name="Medium Grid 1 Accent 6" w:uiPriority="67"/>
+    <w:lsdException w:name="Medium Grid 2 Accent 6" w:uiPriority="68"/>
+    <w:lsdException w:name="Medium Grid 3 Accent 6" w:uiPriority="69"/>
+    <w:lsdException w:name="Dark List Accent 6" w:uiPriority="70"/>
+    <w:lsdException w:name="Colorful Shading Accent 6" w:uiPriority="71"/>
+    <w:lsdException w:name="Colorful List Accent 6" w:uiPriority="72"/>
+    <w:lsdException w:name="Colorful Grid Accent 6" w:uiPriority="73"/>
+    <w:lsdException w:name="Subtle Emphasis" w:uiPriority="19" w:qFormat="1"/>
+    <w:lsdException w:name="Intense Emphasis" w:uiPriority="21" w:qFormat="1"/>
+    <w:lsdException w:name="Subtle Reference" w:uiPriority="31" w:qFormat="1"/>
+    <w:lsdException w:name="Intense Reference" w:uiPriority="32" w:qFormat="1"/>
+    <w:lsdException w:name="Book Title" w:uiPriority="33" w:qFormat="1"/>
+    <w:lsdException w:name="Bibliography" w:semiHidden="1" w:uiPriority="37" w:unhideWhenUsed="1"/>
+    <w:lsdException w:name="TOC Heading" w:semiHidden="1" w:uiPriority="39" w:unhideWhenUsed="1" w:qFormat="1"/>
+    <w:lsdException w:name="Plain Table 1" w:uiPriority="41"/>
+    <w:lsdException w:name="Plain Table 2" w:uiPriority="42"/>
+    <w:lsdException w:name="Plain Table 3" w:uiPriority="43"/>
+    <w:lsdException w:name="Plain Table 4" w:uiPriority="44"/>
+    <w:lsdException w:name="Plain Table 5" w:uiPriority="45"/>
+    <w:lsdException w:name="Grid Table Light" w:uiPriority="40"/>
+    <w:lsdException w:name="Grid Table 1 Light" w:uiPriority="46"/>
+    <w:lsdException w:name="Grid Table 2" w:uiPriority="47"/>
+    <w:lsdException w:name="Grid Table 3" w:uiPriority="48"/>
+    <w:lsdException w:name="Grid Table 4" w:uiPriority="49"/>
+    <w:lsdException w:name="Grid Table 5 Dark" w:uiPriority="50"/>
+    <w:lsdException w:name="Grid Table 6 Colorful" w:uiPriority="51"/>
+    <w:lsdException w:name="Grid Table 7 Colorful" w:uiPriority="52"/>
+    <w:lsdException w:name="Grid Table 1 Light Accent 1" w:uiPriority="46"/>
+    <w:lsdException w:name="Grid Table 2 Accent 1" w:uiPriority="47"/>
+    <w:lsdException w:name="Grid Table 3 Accent 1" w:uiPriority="48"/>
+    <w:lsdException w:name="Grid Table 4 Accent 1" w:uiPriority="49"/>
+    <w:lsdException w:name="Grid Table 5 Dark Accent 1" w:uiPriority="50"/>
+    <w:lsdException w:name="Grid Table 6 Colorful Accent 1" w:uiPriority="51"/>
+    <w:lsdException w:name="Grid Table 7 Colorful Accent 1" w:uiPriority="52"/>
+    <w:lsdException w:name="Grid Table 1 Light Accent 2" w:uiPriority="46"/>
+    <w:lsdException w:name="Grid Table 2 Accent 2" w:uiPriority="47"/>
+    <w:lsdException w:name="Grid Table 3 Accent 2" w:uiPriority="48"/>
+    <w:lsdException w:name="Grid Table 4 Accent 2" w:uiPriority="49"/>
+    <w:lsdException w:name="Grid Table 5 Dark Accent 2" w:uiPriority="50"/>
+    <w:lsdException w:name="Grid Table 6 Colorful Accent 2" w:uiPriority="51"/>
+    <w:lsdException w:name="Grid Table 7 Colorful Accent 2" w:uiPriority="52"/>
+    <w:lsdException w:name="Grid Table 1 Light Accent 3" w:uiPriority="46"/>
+    <w:lsdException w:name="Grid Table 2 Accent 3" w:uiPriority="47"/>
+    <w:lsdException w:name="Grid Table 3 Accent 3" w:uiPriority="48"/>
+    <w:lsdException w:name="Grid Table 4 Accent 3" w:uiPriority="49"/>
+    <w:lsdException w:name="Grid Table 5 Dark Accent 3" w:uiPriority="50"/>
+    <w:lsdException w:name="Grid Table 6 Colorful Accent 3" w:uiPriority="51"/>
+    <w:lsdException w:name="Grid Table 7 Colorful Accent 3" w:uiPriority="52"/>
+    <w:lsdException w:name="Grid Table 1 Light Accent 4" w:uiPriority="46"/>
+    <w:lsdException w:name="Grid Table 2 Accent 4" w:uiPriority="47"/>
+    <w:lsdException w:name="Grid Table 3 Accent 4" w:uiPriority="48"/>
+    <w:lsdException w:name="Grid Table 4 Accent 4" w:uiPriority="49"/>
+    <w:lsdException w:name="Grid Table 5 Dark Accent 4" w:uiPriority="50"/>
+    <w:lsdException w:name="Grid Table 6 Colorful Accent 4" w:uiPriority="51"/>
+    <w:lsdException w:name="Grid Table 7 Colorful Accent 4" w:uiPriority="52"/>
+    <w:lsdException w:name="Grid Table 1 Light Accent 5" w:uiPriority="46"/>
+    <w:lsdException w:name="Grid Table 2 Accent 5" w:uiPriority="47"/>
+    <w:lsdException w:name="Grid Table 3 Accent 5" w:uiPriority="48"/>
+    <w:lsdException w:name="Grid Table 4 Accent 5" w:uiPriority="49"/>
+    <w:lsdException w:name="Grid Table 5 Dark Accent 5" w:uiPriority="50"/>
+    <w:lsdException w:name="Grid Table 6 Colorful Accent 5" w:uiPriority="51"/>
+    <w:lsdException w:name="Grid Table 7 Colorful Accent 5" w:uiPriority="52"/>
+    <w:lsdException w:name="Grid Table 1 Light Accent 6" w:uiPriority="46"/>
+    <w:lsdException w:name="Grid Table 2 Accent 6" w:uiPriority="47"/>
+    <w:lsdException w:name="Grid Table 3 Accent 6" w:uiPriority="48"/>
+    <w:lsdException w:name="Grid Table 4 Accent 6" w:uiPriority="49"/>
+    <w:lsdException w:name="Grid Table 5 Dark Accent 6" w:uiPriority="50"/>
+    <w:lsdException w:name="Grid Table 6 Colorful Accent 6" w:uiPriority="51"/>
+    <w:lsdException w:name="Grid Table 7 Colorful Accent 6" w:uiPriority="52"/>
+    <w:lsdException w:name="List Table 1 Light" w:uiPriority="46"/>
+    <w:lsdException w:name="List Table 2" w:uiPriority="47"/>
+    <w:lsdException w:name="List Table 3" w:uiPriority="48"/>
+    <w:lsdException w:name="List Table 4" w:uiPriority="49"/>
+    <w:lsdException w:name="List Table 5 Dark" w:uiPriority="50"/>
+    <w:lsdException w:name="List Table 6 Colorful" w:uiPriority="51"/>
+    <w:lsdException w:name="List Table 7 Colorful" w:uiPriority="52"/>
+    <w:lsdException w:name="List Table 1 Light Accent 1" w:uiPriority="46"/>
+    <w:lsdException w:name="List Table 2 Accent 1" w:uiPriority="47"/>
+    <w:lsdException w:name="List Table 3 Accent 1" w:uiPriority="48"/>
+    <w:lsdException w:name="List Table 4 Accent 1" w:uiPriority="49"/>
+    <w:lsdException w:name="List Table 5 Dark Accent 1" w:uiPriority="50"/>
+    <w:lsdException w:name="List Table 6 Colorful Accent 1" w:uiPriority="51"/>
+    <w:lsdException w:name="List Table 7 Colorful Accent 1" w:uiPriority="52"/>
+    <w:lsdException w:name="List Table 1 Light Accent 2" w:uiPriority="46"/>
+    <w:lsdException w:name="List Table 2 Accent 2" w:uiPriority="47"/>
+    <w:lsdException w:name="List Table 3 Accent 2" w:uiPriority="48"/>
+    <w:lsdException w:name="List Table 4 Accent 2" w:uiPriority="49"/>
+    <w:lsdException w:name="List Table 5 Dark Accent 2" w:uiPriority="50"/>
+    <w:lsdException w:name="List Table 6 Colorful Accent 2" w:uiPriority="51"/>
+    <w:lsdException w:name="List Table 7 Colorful Accent 2" w:uiPriority="52"/>
+    <w:lsdException w:name="List Table 1 Light Accent 3" w:uiPriority="46"/>
+    <w:lsdException w:name="List Table 2 Accent 3" w:uiPriority="47"/>
+    <w:lsdException w:name="List Table 3 Accent 3" w:uiPriority="48"/>
+    <w:lsdException w:name="List Table 4 Accent 3" w:uiPriority="49"/>
+    <w:lsdException w:name="List Table 5 Dark Accent 3" w:uiPriority="50"/>
+    <w:lsdException w:name="List Table 6 Colorful Accent 3" w:uiPriority="51"/>
+    <w:lsdException w:name="List Table 7 Colorful Accent 3" w:uiPriority="52"/>
+    <w:lsdException w:name="List Table 1 Light Accent 4" w:uiPriority="46"/>
+    <w:lsdException w:name="List Table 2 Accent 4" w:uiPriority="47"/>
+    <w:lsdException w:name="List Table 3 Accent 4" w:uiPriority="48"/>
+    <w:lsdException w:name="List Table 4 Accent 4" w:uiPriority="49"/>
+    <w:lsdException w:name="List Table 5 Dark Accent 4" w:uiPriority="50"/>
+    <w:lsdException w:name="List Table 6 Colorful Accent 4" w:uiPriority="51"/>
+    <w:lsdException w:name="List Table 7 Colorful Accent 4" w:uiPriority="52"/>
+    <w:lsdException w:name="List Table 1 Light Accent 5" w:uiPriority="46"/>
+    <w:lsdException w:name="List Table 2 Accent 5" w:uiPriority="47"/>
+    <w:lsdException w:name="List Table 3 Accent 5" w:uiPriority="48"/>
+    <w:lsdException w:name="List Table 4 Accent 5" w:uiPriority="49"/>
+    <w:lsdException w:name="List Table 5 Dark Accent 5" w:uiPriority="50"/>
+    <w:lsdException w:name="List Table 6 Colorful Accent 5" w:uiPriority="51"/>
+    <w:lsdException w:name="List Table 7 Colorful Accent 5" w:uiPriority="52"/>
+    <w:lsdException w:name="List Table 1 Light Accent 6" w:uiPriority="46"/>
+    <w:lsdException w:name="List Table 2 Accent 6" w:uiPriority="47"/>
+    <w:lsdException w:name="List Table 3 Accent 6" w:uiPriority="48"/>
+    <w:lsdException w:name="List Table 4 Accent 6" w:uiPriority="49"/>
+    <w:lsdException w:name="List Table 5 Dark Accent 6" w:uiPriority="50"/>
+    <w:lsdException w:name="List Table 6 Colorful Accent 6" w:uiPriority="51"/>
+    <w:lsdException w:name="List Table 7 Colorful Accent 6" w:uiPriority="52"/>
   </w:latentStyles>
   <w:style w:type="paragraph" w:default="1" w:styleId="a">
     <w:name w:val="Normal"/>
@@ -2150,7 +2497,6 @@
     <w:uiPriority w:val="59"/>
     <w:rsid w:val="00F94A73"/>
     <w:tblPr>
-      <w:tblInd w:w="0" w:type="dxa"/>
       <w:tblBorders>
         <w:top w:val="single" w:sz="4" w:space="0" w:color="auto"/>
         <w:left w:val="single" w:sz="4" w:space="0" w:color="auto"/>
@@ -2159,12 +2505,6 @@
         <w:insideH w:val="single" w:sz="4" w:space="0" w:color="auto"/>
         <w:insideV w:val="single" w:sz="4" w:space="0" w:color="auto"/>
       </w:tblBorders>
-      <w:tblCellMar>
-        <w:top w:w="0" w:type="dxa"/>
-        <w:left w:w="108" w:type="dxa"/>
-        <w:bottom w:w="0" w:type="dxa"/>
-        <w:right w:w="108" w:type="dxa"/>
-      </w:tblCellMar>
     </w:tblPr>
   </w:style>
 </w:styles>
@@ -2458,7 +2798,7 @@
 </file>
 
 <file path=customXml/itemProps1.xml><?xml version="1.0" encoding="utf-8"?>
-<ds:datastoreItem xmlns:ds="http://schemas.openxmlformats.org/officeDocument/2006/customXml" ds:itemID="{745A822C-9C51-42FE-BC47-8CCE37A18E1B}">
+<ds:datastoreItem xmlns:ds="http://schemas.openxmlformats.org/officeDocument/2006/customXml" ds:itemID="{F9772D4F-7D83-415E-84D0-87C5A18DB4F8}">
   <ds:schemaRefs>
     <ds:schemaRef ds:uri="http://schemas.openxmlformats.org/officeDocument/2006/bibliography"/>
   </ds:schemaRefs>

--- a/programming_language/linspace.docx
+++ b/programming_language/linspace.docx
@@ -12,7 +12,6 @@
           <w:szCs w:val="36"/>
         </w:rPr>
       </w:pPr>
-      <w:proofErr w:type="spellStart"/>
       <w:proofErr w:type="gramStart"/>
       <w:r>
         <w:rPr>
@@ -25,7 +24,6 @@
         </w:rPr>
         <w:t>linspace</w:t>
       </w:r>
-      <w:proofErr w:type="spellEnd"/>
       <w:proofErr w:type="gramEnd"/>
     </w:p>
     <w:p>
@@ -34,6 +32,8 @@
           <w:rFonts w:ascii="Cambria" w:hAnsi="Cambria"/>
           <w:i/>
           <w:color w:val="0000FF"/>
+          <w:sz w:val="28"/>
+          <w:szCs w:val="28"/>
         </w:rPr>
       </w:pPr>
       <w:r>
@@ -41,6 +41,8 @@
           <w:rFonts w:ascii="Cambria" w:hAnsi="Cambria"/>
           <w:i/>
           <w:color w:val="0000FF"/>
+          <w:sz w:val="28"/>
+          <w:szCs w:val="28"/>
         </w:rPr>
         <w:t>Функция вычисления вектора арифметической прогрессии</w:t>
       </w:r>
@@ -49,6 +51,8 @@
           <w:rFonts w:ascii="Cambria" w:hAnsi="Cambria"/>
           <w:i/>
           <w:color w:val="0000FF"/>
+          <w:sz w:val="28"/>
+          <w:szCs w:val="28"/>
         </w:rPr>
         <w:t>.</w:t>
       </w:r>
@@ -58,6 +62,8 @@
         <w:rPr>
           <w:rFonts w:ascii="Cambria" w:hAnsi="Cambria"/>
           <w:color w:val="0070C0"/>
+          <w:sz w:val="28"/>
+          <w:szCs w:val="28"/>
           <w:lang w:val="en-US"/>
         </w:rPr>
       </w:pPr>
@@ -65,6 +71,8 @@
         <w:rPr>
           <w:rFonts w:ascii="Cambria" w:hAnsi="Cambria"/>
           <w:color w:val="0070C0"/>
+          <w:sz w:val="28"/>
+          <w:szCs w:val="28"/>
         </w:rPr>
         <w:pict>
           <v:rect id="_x0000_i1025" style="width:467.75pt;height:1pt" o:hralign="center" o:hrstd="t" o:hrnoshade="t" o:hr="t" fillcolor="#4f81bd" stroked="f"/>
@@ -75,6 +83,8 @@
       <w:pPr>
         <w:rPr>
           <w:rFonts w:ascii="Cambria" w:hAnsi="Cambria"/>
+          <w:sz w:val="28"/>
+          <w:szCs w:val="28"/>
           <w:lang w:val="en-US"/>
         </w:rPr>
       </w:pPr>
@@ -84,6 +94,8 @@
         <w:rPr>
           <w:rFonts w:ascii="Cambria" w:hAnsi="Cambria"/>
           <w:b/>
+          <w:sz w:val="28"/>
+          <w:szCs w:val="28"/>
           <w:lang w:val="en-US"/>
         </w:rPr>
       </w:pPr>
@@ -91,6 +103,8 @@
         <w:rPr>
           <w:rFonts w:ascii="Cambria" w:hAnsi="Cambria"/>
           <w:b/>
+          <w:sz w:val="28"/>
+          <w:szCs w:val="28"/>
         </w:rPr>
         <w:t>Синтаксис</w:t>
       </w:r>
@@ -98,6 +112,8 @@
         <w:rPr>
           <w:rFonts w:ascii="Cambria" w:hAnsi="Cambria"/>
           <w:b/>
+          <w:sz w:val="28"/>
+          <w:szCs w:val="28"/>
           <w:lang w:val="en-US"/>
         </w:rPr>
         <w:t>:</w:t>
@@ -108,7 +124,8 @@
         <w:rPr>
           <w:rFonts w:ascii="Cambria" w:hAnsi="Cambria" w:cs="Courier New"/>
           <w:i/>
-          <w:szCs w:val="24"/>
+          <w:sz w:val="28"/>
+          <w:szCs w:val="28"/>
           <w:lang w:val="en-US"/>
         </w:rPr>
       </w:pPr>
@@ -116,39 +133,40 @@
         <w:rPr>
           <w:rFonts w:ascii="Cambria" w:hAnsi="Cambria" w:cs="Courier New"/>
           <w:b/>
-          <w:szCs w:val="24"/>
+          <w:sz w:val="28"/>
+          <w:szCs w:val="28"/>
           <w:lang w:val="en-US"/>
         </w:rPr>
         <w:t xml:space="preserve">Y = </w:t>
       </w:r>
-      <w:proofErr w:type="spellStart"/>
       <w:proofErr w:type="gramStart"/>
       <w:r>
         <w:rPr>
           <w:rFonts w:ascii="Cambria" w:hAnsi="Cambria" w:cs="Courier New"/>
           <w:b/>
-          <w:szCs w:val="24"/>
+          <w:sz w:val="28"/>
+          <w:szCs w:val="28"/>
           <w:lang w:val="en-US"/>
         </w:rPr>
         <w:t>linspace</w:t>
       </w:r>
-      <w:proofErr w:type="spellEnd"/>
       <w:r>
         <w:rPr>
           <w:rFonts w:ascii="Cambria" w:hAnsi="Cambria" w:cs="Courier New"/>
           <w:i/>
-          <w:szCs w:val="24"/>
+          <w:sz w:val="28"/>
+          <w:szCs w:val="28"/>
           <w:lang w:val="en-US"/>
         </w:rPr>
         <w:t>(</w:t>
       </w:r>
-      <w:proofErr w:type="spellStart"/>
       <w:proofErr w:type="gramEnd"/>
       <w:r>
         <w:rPr>
           <w:rFonts w:ascii="Cambria" w:hAnsi="Cambria" w:cs="Courier New"/>
           <w:i/>
-          <w:szCs w:val="24"/>
+          <w:sz w:val="28"/>
+          <w:szCs w:val="28"/>
           <w:lang w:val="en-US"/>
         </w:rPr>
         <w:t>x</w:t>
@@ -157,18 +175,19 @@
         <w:rPr>
           <w:rFonts w:ascii="Cambria" w:hAnsi="Cambria" w:cs="Courier New"/>
           <w:i/>
-          <w:szCs w:val="24"/>
+          <w:sz w:val="28"/>
+          <w:szCs w:val="28"/>
           <w:vertAlign w:val="subscript"/>
           <w:lang w:val="en-US"/>
         </w:rPr>
         <w:t>min</w:t>
       </w:r>
-      <w:proofErr w:type="spellEnd"/>
       <w:r>
         <w:rPr>
           <w:rFonts w:ascii="Cambria" w:hAnsi="Cambria" w:cs="Courier New"/>
           <w:i/>
-          <w:szCs w:val="24"/>
+          <w:sz w:val="28"/>
+          <w:szCs w:val="28"/>
           <w:lang w:val="en-US"/>
         </w:rPr>
         <w:t xml:space="preserve"> </w:t>
@@ -176,17 +195,18 @@
       <w:r>
         <w:rPr>
           <w:rFonts w:ascii="Cambria" w:hAnsi="Cambria" w:cs="Courier New"/>
-          <w:szCs w:val="24"/>
+          <w:sz w:val="28"/>
+          <w:szCs w:val="28"/>
           <w:lang w:val="en-US"/>
         </w:rPr>
         <w:t>,</w:t>
       </w:r>
-      <w:proofErr w:type="spellStart"/>
       <w:r>
         <w:rPr>
           <w:rFonts w:ascii="Cambria" w:hAnsi="Cambria" w:cs="Courier New"/>
           <w:i/>
-          <w:szCs w:val="24"/>
+          <w:sz w:val="28"/>
+          <w:szCs w:val="28"/>
           <w:lang w:val="en-US"/>
         </w:rPr>
         <w:t>x</w:t>
@@ -195,17 +215,18 @@
         <w:rPr>
           <w:rFonts w:ascii="Cambria" w:hAnsi="Cambria" w:cs="Courier New"/>
           <w:i/>
-          <w:szCs w:val="24"/>
+          <w:sz w:val="28"/>
+          <w:szCs w:val="28"/>
           <w:vertAlign w:val="subscript"/>
           <w:lang w:val="en-US"/>
         </w:rPr>
         <w:t>max</w:t>
       </w:r>
-      <w:proofErr w:type="spellEnd"/>
       <w:r>
         <w:rPr>
           <w:rFonts w:ascii="Cambria" w:hAnsi="Cambria" w:cs="Courier New"/>
-          <w:szCs w:val="24"/>
+          <w:sz w:val="28"/>
+          <w:szCs w:val="28"/>
           <w:lang w:val="en-US"/>
         </w:rPr>
         <w:t xml:space="preserve">, </w:t>
@@ -214,7 +235,8 @@
         <w:rPr>
           <w:rFonts w:ascii="Cambria" w:hAnsi="Cambria" w:cs="Courier New"/>
           <w:i/>
-          <w:szCs w:val="24"/>
+          <w:sz w:val="28"/>
+          <w:szCs w:val="28"/>
           <w:lang w:val="en-US"/>
         </w:rPr>
         <w:t>n</w:t>
@@ -223,7 +245,8 @@
         <w:rPr>
           <w:rFonts w:ascii="Cambria" w:hAnsi="Cambria" w:cs="Courier New"/>
           <w:i/>
-          <w:szCs w:val="24"/>
+          <w:sz w:val="28"/>
+          <w:szCs w:val="28"/>
           <w:lang w:val="en-US"/>
         </w:rPr>
         <w:t>);</w:t>
@@ -233,6 +256,8 @@
       <w:pPr>
         <w:rPr>
           <w:rFonts w:ascii="Cambria" w:hAnsi="Cambria"/>
+          <w:sz w:val="28"/>
+          <w:szCs w:val="28"/>
           <w:lang w:val="en-US"/>
         </w:rPr>
       </w:pPr>
@@ -241,12 +266,16 @@
       <w:pPr>
         <w:rPr>
           <w:rFonts w:ascii="Cambria" w:hAnsi="Cambria"/>
+          <w:sz w:val="28"/>
+          <w:szCs w:val="28"/>
         </w:rPr>
       </w:pPr>
       <w:r>
         <w:rPr>
           <w:rFonts w:ascii="Cambria" w:hAnsi="Cambria"/>
           <w:b/>
+          <w:sz w:val="28"/>
+          <w:szCs w:val="28"/>
         </w:rPr>
         <w:t>Аргументы:</w:t>
       </w:r>
@@ -255,38 +284,48 @@
       <w:pPr>
         <w:rPr>
           <w:rFonts w:ascii="Cambria" w:hAnsi="Cambria"/>
-        </w:rPr>
-      </w:pPr>
-      <w:proofErr w:type="spellStart"/>
-      <w:r>
-        <w:rPr>
-          <w:rFonts w:ascii="Cambria" w:hAnsi="Cambria"/>
+          <w:sz w:val="28"/>
+          <w:szCs w:val="28"/>
+        </w:rPr>
+      </w:pPr>
+      <w:r>
+        <w:rPr>
+          <w:rFonts w:ascii="Cambria" w:hAnsi="Cambria"/>
+          <w:sz w:val="28"/>
+          <w:szCs w:val="28"/>
         </w:rPr>
         <w:t>х</w:t>
       </w:r>
       <w:r>
         <w:rPr>
           <w:rFonts w:ascii="Cambria" w:hAnsi="Cambria"/>
+          <w:sz w:val="28"/>
+          <w:szCs w:val="28"/>
           <w:vertAlign w:val="subscript"/>
         </w:rPr>
         <w:t>min</w:t>
       </w:r>
-      <w:proofErr w:type="spellEnd"/>
-      <w:r>
-        <w:rPr>
-          <w:rFonts w:ascii="Cambria" w:hAnsi="Cambria"/>
+      <w:r>
+        <w:rPr>
+          <w:rFonts w:ascii="Cambria" w:hAnsi="Cambria"/>
+          <w:sz w:val="28"/>
+          <w:szCs w:val="28"/>
         </w:rPr>
         <w:t xml:space="preserve"> – минимальное значение </w:t>
       </w:r>
       <w:r>
         <w:rPr>
           <w:rFonts w:ascii="Cambria" w:hAnsi="Cambria"/>
+          <w:sz w:val="28"/>
+          <w:szCs w:val="28"/>
         </w:rPr>
         <w:t>арифметической прогрессии</w:t>
       </w:r>
       <w:r>
         <w:rPr>
           <w:rFonts w:ascii="Cambria" w:hAnsi="Cambria"/>
+          <w:sz w:val="28"/>
+          <w:szCs w:val="28"/>
         </w:rPr>
         <w:t>,</w:t>
       </w:r>
@@ -295,14 +334,17 @@
       <w:pPr>
         <w:rPr>
           <w:rFonts w:ascii="Cambria" w:hAnsi="Cambria"/>
-        </w:rPr>
-      </w:pPr>
-      <w:proofErr w:type="spellStart"/>
+          <w:sz w:val="28"/>
+          <w:szCs w:val="28"/>
+        </w:rPr>
+      </w:pPr>
       <w:proofErr w:type="gramStart"/>
       <w:r>
         <w:rPr>
           <w:rFonts w:ascii="Cambria" w:hAnsi="Cambria"/>
           <w:i/>
+          <w:sz w:val="28"/>
+          <w:szCs w:val="28"/>
           <w:lang w:val="en-US"/>
         </w:rPr>
         <w:t>x</w:t>
@@ -311,22 +353,27 @@
         <w:rPr>
           <w:rFonts w:ascii="Cambria" w:hAnsi="Cambria"/>
           <w:i/>
+          <w:sz w:val="28"/>
+          <w:szCs w:val="28"/>
           <w:vertAlign w:val="subscript"/>
           <w:lang w:val="en-US"/>
         </w:rPr>
         <w:t>max</w:t>
       </w:r>
-      <w:proofErr w:type="spellEnd"/>
       <w:proofErr w:type="gramEnd"/>
       <w:r>
         <w:rPr>
           <w:rFonts w:ascii="Cambria" w:hAnsi="Cambria"/>
+          <w:sz w:val="28"/>
+          <w:szCs w:val="28"/>
         </w:rPr>
         <w:t xml:space="preserve"> –</w:t>
       </w:r>
       <w:r>
         <w:rPr>
           <w:rFonts w:ascii="Cambria" w:hAnsi="Cambria"/>
+          <w:sz w:val="28"/>
+          <w:szCs w:val="28"/>
         </w:rPr>
         <w:t xml:space="preserve"> максимальное значение арифметической прогрессии,</w:t>
       </w:r>
@@ -335,12 +382,16 @@
       <w:pPr>
         <w:rPr>
           <w:rFonts w:ascii="Cambria" w:hAnsi="Cambria"/>
-        </w:rPr>
-      </w:pPr>
-      <w:r>
-        <w:rPr>
-          <w:rFonts w:ascii="Cambria" w:hAnsi="Cambria"/>
-          <w:i/>
+          <w:sz w:val="28"/>
+          <w:szCs w:val="28"/>
+        </w:rPr>
+      </w:pPr>
+      <w:r>
+        <w:rPr>
+          <w:rFonts w:ascii="Cambria" w:hAnsi="Cambria"/>
+          <w:i/>
+          <w:sz w:val="28"/>
+          <w:szCs w:val="28"/>
           <w:lang w:val="en-US"/>
         </w:rPr>
         <w:t>n</w:t>
@@ -349,12 +400,16 @@
         <w:rPr>
           <w:rFonts w:ascii="Cambria" w:hAnsi="Cambria"/>
           <w:i/>
+          <w:sz w:val="28"/>
+          <w:szCs w:val="28"/>
         </w:rPr>
         <w:t xml:space="preserve"> </w:t>
       </w:r>
       <w:r>
         <w:rPr>
           <w:rFonts w:ascii="Cambria" w:hAnsi="Cambria"/>
+          <w:sz w:val="28"/>
+          <w:szCs w:val="28"/>
         </w:rPr>
         <w:t xml:space="preserve">– </w:t>
       </w:r>
@@ -362,6 +417,8 @@
       <w:r>
         <w:rPr>
           <w:rFonts w:ascii="Cambria" w:hAnsi="Cambria"/>
+          <w:sz w:val="28"/>
+          <w:szCs w:val="28"/>
         </w:rPr>
         <w:t>размерность</w:t>
       </w:r>
@@ -369,6 +426,8 @@
       <w:r>
         <w:rPr>
           <w:rFonts w:ascii="Cambria" w:hAnsi="Cambria"/>
+          <w:sz w:val="28"/>
+          <w:szCs w:val="28"/>
         </w:rPr>
         <w:t xml:space="preserve"> вектора арифметической прогрессии.</w:t>
       </w:r>
@@ -377,6 +436,8 @@
       <w:pPr>
         <w:rPr>
           <w:rFonts w:ascii="Cambria" w:hAnsi="Cambria"/>
+          <w:sz w:val="28"/>
+          <w:szCs w:val="28"/>
         </w:rPr>
       </w:pPr>
     </w:p>
@@ -384,6 +445,8 @@
       <w:pPr>
         <w:rPr>
           <w:rFonts w:ascii="Cambria" w:hAnsi="Cambria"/>
+          <w:sz w:val="28"/>
+          <w:szCs w:val="28"/>
         </w:rPr>
       </w:pPr>
     </w:p>
@@ -392,12 +455,16 @@
         <w:rPr>
           <w:rFonts w:ascii="Cambria" w:hAnsi="Cambria"/>
           <w:b/>
+          <w:sz w:val="28"/>
+          <w:szCs w:val="28"/>
         </w:rPr>
       </w:pPr>
       <w:r>
         <w:rPr>
           <w:rFonts w:ascii="Cambria" w:hAnsi="Cambria"/>
           <w:b/>
+          <w:sz w:val="28"/>
+          <w:szCs w:val="28"/>
         </w:rPr>
         <w:t>Описание:</w:t>
       </w:r>
@@ -406,30 +473,36 @@
       <w:pPr>
         <w:rPr>
           <w:rFonts w:ascii="Cambria" w:hAnsi="Cambria"/>
-        </w:rPr>
-      </w:pPr>
-      <w:proofErr w:type="spellStart"/>
-      <w:r>
-        <w:rPr>
-          <w:rFonts w:ascii="Cambria" w:hAnsi="Cambria"/>
-          <w:i/>
+          <w:sz w:val="28"/>
+          <w:szCs w:val="28"/>
+        </w:rPr>
+      </w:pPr>
+      <w:proofErr w:type="gramStart"/>
+      <w:r>
+        <w:rPr>
+          <w:rFonts w:ascii="Cambria" w:hAnsi="Cambria"/>
+          <w:i/>
+          <w:sz w:val="28"/>
+          <w:szCs w:val="28"/>
         </w:rPr>
         <w:t>linspace</w:t>
       </w:r>
-      <w:proofErr w:type="spellEnd"/>
-      <w:r>
-        <w:rPr>
-          <w:rFonts w:ascii="Cambria" w:hAnsi="Cambria"/>
-          <w:i/>
+      <w:r>
+        <w:rPr>
+          <w:rFonts w:ascii="Cambria" w:hAnsi="Cambria"/>
+          <w:i/>
+          <w:sz w:val="28"/>
+          <w:szCs w:val="28"/>
         </w:rPr>
         <w:t>(</w:t>
       </w:r>
-      <w:proofErr w:type="spellStart"/>
-      <w:r>
-        <w:rPr>
-          <w:rFonts w:ascii="Cambria" w:hAnsi="Cambria"/>
-          <w:i/>
-          <w:szCs w:val="24"/>
+      <w:proofErr w:type="gramEnd"/>
+      <w:r>
+        <w:rPr>
+          <w:rFonts w:ascii="Cambria" w:hAnsi="Cambria"/>
+          <w:i/>
+          <w:sz w:val="28"/>
+          <w:szCs w:val="28"/>
           <w:lang w:val="en-US"/>
         </w:rPr>
         <w:t>x</w:t>
@@ -438,27 +511,28 @@
         <w:rPr>
           <w:rFonts w:ascii="Cambria" w:hAnsi="Cambria"/>
           <w:i/>
-          <w:szCs w:val="24"/>
+          <w:sz w:val="28"/>
+          <w:szCs w:val="28"/>
           <w:vertAlign w:val="subscript"/>
           <w:lang w:val="en-US"/>
         </w:rPr>
         <w:t>min</w:t>
       </w:r>
-      <w:proofErr w:type="spellEnd"/>
-      <w:r>
-        <w:rPr>
-          <w:rFonts w:ascii="Cambria" w:hAnsi="Cambria"/>
-          <w:i/>
-          <w:szCs w:val="24"/>
+      <w:r>
+        <w:rPr>
+          <w:rFonts w:ascii="Cambria" w:hAnsi="Cambria"/>
+          <w:i/>
+          <w:sz w:val="28"/>
+          <w:szCs w:val="28"/>
         </w:rPr>
         <w:t xml:space="preserve"> ,</w:t>
       </w:r>
-      <w:proofErr w:type="spellStart"/>
-      <w:r>
-        <w:rPr>
-          <w:rFonts w:ascii="Cambria" w:hAnsi="Cambria"/>
-          <w:i/>
-          <w:szCs w:val="24"/>
+      <w:r>
+        <w:rPr>
+          <w:rFonts w:ascii="Cambria" w:hAnsi="Cambria"/>
+          <w:i/>
+          <w:sz w:val="28"/>
+          <w:szCs w:val="28"/>
           <w:lang w:val="en-US"/>
         </w:rPr>
         <w:t>x</w:t>
@@ -467,18 +541,19 @@
         <w:rPr>
           <w:rFonts w:ascii="Cambria" w:hAnsi="Cambria"/>
           <w:i/>
-          <w:szCs w:val="24"/>
+          <w:sz w:val="28"/>
+          <w:szCs w:val="28"/>
           <w:vertAlign w:val="subscript"/>
           <w:lang w:val="en-US"/>
         </w:rPr>
         <w:t>max</w:t>
       </w:r>
-      <w:proofErr w:type="spellEnd"/>
-      <w:r>
-        <w:rPr>
-          <w:rFonts w:ascii="Cambria" w:hAnsi="Cambria"/>
-          <w:i/>
-          <w:szCs w:val="24"/>
+      <w:r>
+        <w:rPr>
+          <w:rFonts w:ascii="Cambria" w:hAnsi="Cambria"/>
+          <w:i/>
+          <w:sz w:val="28"/>
+          <w:szCs w:val="28"/>
         </w:rPr>
         <w:t xml:space="preserve">, </w:t>
       </w:r>
@@ -486,7 +561,8 @@
         <w:rPr>
           <w:rFonts w:ascii="Cambria" w:hAnsi="Cambria"/>
           <w:i/>
-          <w:szCs w:val="24"/>
+          <w:sz w:val="28"/>
+          <w:szCs w:val="28"/>
           <w:lang w:val="en-US"/>
         </w:rPr>
         <w:t>n</w:t>
@@ -495,33 +571,41 @@
         <w:rPr>
           <w:rFonts w:ascii="Cambria" w:hAnsi="Cambria"/>
           <w:i/>
+          <w:sz w:val="28"/>
+          <w:szCs w:val="28"/>
         </w:rPr>
         <w:t xml:space="preserve">) </w:t>
       </w:r>
       <w:r>
         <w:rPr>
           <w:rFonts w:ascii="Cambria" w:hAnsi="Cambria"/>
+          <w:sz w:val="28"/>
+          <w:szCs w:val="28"/>
         </w:rPr>
         <w:t xml:space="preserve">– </w:t>
       </w:r>
       <w:r>
         <w:rPr>
           <w:rFonts w:ascii="Cambria" w:hAnsi="Cambria"/>
+          <w:sz w:val="28"/>
+          <w:szCs w:val="28"/>
         </w:rPr>
         <w:t xml:space="preserve"> </w:t>
       </w:r>
       <w:r>
         <w:rPr>
           <w:rFonts w:ascii="Cambria" w:hAnsi="Cambria"/>
+          <w:sz w:val="28"/>
+          <w:szCs w:val="28"/>
         </w:rPr>
         <w:t xml:space="preserve">функция вычисления вектора арифметической прогрессии от значения </w:t>
       </w:r>
-      <w:proofErr w:type="spellStart"/>
-      <w:r>
-        <w:rPr>
-          <w:rFonts w:ascii="Cambria" w:hAnsi="Cambria"/>
-          <w:i/>
-          <w:szCs w:val="24"/>
+      <w:r>
+        <w:rPr>
+          <w:rFonts w:ascii="Cambria" w:hAnsi="Cambria"/>
+          <w:i/>
+          <w:sz w:val="28"/>
+          <w:szCs w:val="28"/>
           <w:lang w:val="en-US"/>
         </w:rPr>
         <w:t>x</w:t>
@@ -530,25 +614,27 @@
         <w:rPr>
           <w:rFonts w:ascii="Cambria" w:hAnsi="Cambria"/>
           <w:i/>
-          <w:szCs w:val="24"/>
+          <w:sz w:val="28"/>
+          <w:szCs w:val="28"/>
           <w:vertAlign w:val="subscript"/>
           <w:lang w:val="en-US"/>
         </w:rPr>
         <w:t>min</w:t>
       </w:r>
-      <w:proofErr w:type="spellEnd"/>
-      <w:r>
-        <w:rPr>
-          <w:rFonts w:ascii="Cambria" w:hAnsi="Cambria"/>
-          <w:szCs w:val="24"/>
+      <w:r>
+        <w:rPr>
+          <w:rFonts w:ascii="Cambria" w:hAnsi="Cambria"/>
+          <w:sz w:val="28"/>
+          <w:szCs w:val="28"/>
         </w:rPr>
         <w:t xml:space="preserve"> до значения </w:t>
       </w:r>
-      <w:proofErr w:type="spellStart"/>
-      <w:r>
-        <w:rPr>
-          <w:rFonts w:ascii="Cambria" w:hAnsi="Cambria"/>
-          <w:i/>
+      <w:r>
+        <w:rPr>
+          <w:rFonts w:ascii="Cambria" w:hAnsi="Cambria"/>
+          <w:i/>
+          <w:sz w:val="28"/>
+          <w:szCs w:val="28"/>
           <w:lang w:val="en-US"/>
         </w:rPr>
         <w:t>x</w:t>
@@ -557,21 +643,26 @@
         <w:rPr>
           <w:rFonts w:ascii="Cambria" w:hAnsi="Cambria"/>
           <w:i/>
+          <w:sz w:val="28"/>
+          <w:szCs w:val="28"/>
           <w:vertAlign w:val="subscript"/>
           <w:lang w:val="en-US"/>
         </w:rPr>
         <w:t>max</w:t>
       </w:r>
-      <w:proofErr w:type="spellEnd"/>
-      <w:r>
-        <w:rPr>
-          <w:rFonts w:ascii="Cambria" w:hAnsi="Cambria"/>
+      <w:r>
+        <w:rPr>
+          <w:rFonts w:ascii="Cambria" w:hAnsi="Cambria"/>
+          <w:sz w:val="28"/>
+          <w:szCs w:val="28"/>
         </w:rPr>
         <w:t>.</w:t>
       </w:r>
       <w:r>
         <w:rPr>
           <w:rFonts w:ascii="Cambria" w:hAnsi="Cambria"/>
+          <w:sz w:val="28"/>
+          <w:szCs w:val="28"/>
         </w:rPr>
         <w:t xml:space="preserve"> Размерность вектора определяется параметром </w:t>
       </w:r>
@@ -579,12 +670,16 @@
         <w:rPr>
           <w:rFonts w:ascii="Cambria" w:hAnsi="Cambria"/>
           <w:i/>
+          <w:sz w:val="28"/>
+          <w:szCs w:val="28"/>
         </w:rPr>
         <w:t>n</w:t>
       </w:r>
       <w:r>
         <w:rPr>
           <w:rFonts w:ascii="Cambria" w:hAnsi="Cambria"/>
+          <w:sz w:val="28"/>
+          <w:szCs w:val="28"/>
         </w:rPr>
         <w:t>.</w:t>
       </w:r>
@@ -593,6 +688,8 @@
       <w:pPr>
         <w:rPr>
           <w:rFonts w:ascii="Cambria" w:hAnsi="Cambria"/>
+          <w:sz w:val="28"/>
+          <w:szCs w:val="28"/>
         </w:rPr>
       </w:pPr>
     </w:p>
@@ -601,12 +698,16 @@
         <w:rPr>
           <w:rFonts w:ascii="Cambria" w:hAnsi="Cambria"/>
           <w:b/>
+          <w:sz w:val="28"/>
+          <w:szCs w:val="28"/>
         </w:rPr>
       </w:pPr>
       <w:r>
         <w:rPr>
           <w:rFonts w:ascii="Cambria" w:hAnsi="Cambria"/>
           <w:b/>
+          <w:sz w:val="28"/>
+          <w:szCs w:val="28"/>
         </w:rPr>
         <w:t>Результат:</w:t>
       </w:r>
@@ -615,35 +716,53 @@
       <w:pPr>
         <w:rPr>
           <w:rFonts w:ascii="Cambria" w:hAnsi="Cambria"/>
-        </w:rPr>
-      </w:pPr>
-      <w:r>
-        <w:rPr>
-          <w:rFonts w:ascii="Cambria" w:hAnsi="Cambria"/>
-          <w:i/>
+          <w:sz w:val="28"/>
+          <w:szCs w:val="28"/>
+        </w:rPr>
+      </w:pPr>
+      <w:r>
+        <w:rPr>
+          <w:rFonts w:ascii="Cambria" w:hAnsi="Cambria"/>
+          <w:i/>
+          <w:sz w:val="28"/>
+          <w:szCs w:val="28"/>
         </w:rPr>
         <w:t>Y</w:t>
       </w:r>
       <w:r>
         <w:rPr>
           <w:rFonts w:ascii="Cambria" w:hAnsi="Cambria"/>
-        </w:rPr>
-        <w:t xml:space="preserve"> – выходной массив, содержащий значения вектора арифметической прогрессии.</w:t>
+          <w:sz w:val="28"/>
+          <w:szCs w:val="28"/>
+        </w:rPr>
+        <w:t xml:space="preserve"> – выходной массив, содержащий значения вектора арифметической прогрес</w:t>
+      </w:r>
+      <w:bookmarkStart w:id="0" w:name="_GoBack"/>
+      <w:bookmarkEnd w:id="0"/>
+      <w:r>
+        <w:rPr>
+          <w:rFonts w:ascii="Cambria" w:hAnsi="Cambria"/>
+          <w:sz w:val="28"/>
+          <w:szCs w:val="28"/>
+        </w:rPr>
+        <w:t>сии.</w:t>
       </w:r>
     </w:p>
     <w:p>
       <w:pPr>
         <w:rPr>
           <w:rFonts w:ascii="Cambria" w:hAnsi="Cambria"/>
-        </w:rPr>
-      </w:pPr>
-      <w:bookmarkStart w:id="0" w:name="_GoBack"/>
-      <w:bookmarkEnd w:id="0"/>
+          <w:sz w:val="28"/>
+          <w:szCs w:val="28"/>
+        </w:rPr>
+      </w:pPr>
     </w:p>
     <w:p>
       <w:pPr>
         <w:rPr>
           <w:rFonts w:ascii="Cambria" w:hAnsi="Cambria"/>
+          <w:sz w:val="28"/>
+          <w:szCs w:val="28"/>
         </w:rPr>
       </w:pPr>
     </w:p>
@@ -652,12 +771,16 @@
         <w:rPr>
           <w:rFonts w:ascii="Cambria" w:hAnsi="Cambria"/>
           <w:b/>
+          <w:sz w:val="28"/>
+          <w:szCs w:val="28"/>
         </w:rPr>
       </w:pPr>
       <w:r>
         <w:rPr>
           <w:rFonts w:ascii="Cambria" w:hAnsi="Cambria"/>
           <w:b/>
+          <w:sz w:val="28"/>
+          <w:szCs w:val="28"/>
         </w:rPr>
         <w:t>Пример:</w:t>
       </w:r>
@@ -668,8 +791,8 @@
         <w:tblLook w:val="04A0" w:firstRow="1" w:lastRow="0" w:firstColumn="1" w:lastColumn="0" w:noHBand="0" w:noVBand="1"/>
       </w:tblPr>
       <w:tblGrid>
-        <w:gridCol w:w="426"/>
-        <w:gridCol w:w="9145"/>
+        <w:gridCol w:w="419"/>
+        <w:gridCol w:w="8936"/>
       </w:tblGrid>
       <w:tr>
         <w:tc>
@@ -686,8 +809,8 @@
               <w:spacing w:before="0" w:beforeAutospacing="0" w:after="0" w:afterAutospacing="0"/>
               <w:rPr>
                 <w:rFonts w:ascii="Cambria" w:hAnsi="Cambria" w:cs="Courier New"/>
-                <w:sz w:val="20"/>
-                <w:szCs w:val="20"/>
+                <w:sz w:val="28"/>
+                <w:szCs w:val="28"/>
               </w:rPr>
             </w:pPr>
           </w:p>
@@ -705,7 +828,8 @@
               <w:rPr>
                 <w:rFonts w:ascii="Consolas" w:hAnsi="Consolas" w:cs="Consolas"/>
                 <w:b/>
-                <w:szCs w:val="24"/>
+                <w:sz w:val="28"/>
+                <w:szCs w:val="28"/>
                 <w:lang w:val="en-US"/>
               </w:rPr>
             </w:pPr>
@@ -714,7 +838,8 @@
             <w:pPr>
               <w:rPr>
                 <w:rFonts w:ascii="Consolas" w:hAnsi="Consolas" w:cs="Consolas"/>
-                <w:szCs w:val="24"/>
+                <w:sz w:val="28"/>
+                <w:szCs w:val="28"/>
                 <w:lang w:val="en-US"/>
               </w:rPr>
             </w:pPr>
@@ -722,7 +847,8 @@
               <w:rPr>
                 <w:rFonts w:ascii="Consolas" w:hAnsi="Consolas" w:cs="Consolas"/>
                 <w:b/>
-                <w:szCs w:val="24"/>
+                <w:sz w:val="28"/>
+                <w:szCs w:val="28"/>
                 <w:lang w:val="en-US"/>
               </w:rPr>
               <w:t>const</w:t>
@@ -730,7 +856,8 @@
             <w:r>
               <w:rPr>
                 <w:rFonts w:ascii="Consolas" w:hAnsi="Consolas" w:cs="Consolas"/>
-                <w:szCs w:val="24"/>
+                <w:sz w:val="28"/>
+                <w:szCs w:val="28"/>
                 <w:lang w:val="en-US"/>
               </w:rPr>
               <w:t xml:space="preserve"> n=81;</w:t>
@@ -740,7 +867,8 @@
             <w:pPr>
               <w:rPr>
                 <w:rFonts w:ascii="Consolas" w:hAnsi="Consolas" w:cs="Consolas"/>
-                <w:szCs w:val="24"/>
+                <w:sz w:val="28"/>
+                <w:szCs w:val="28"/>
                 <w:lang w:val="en-US"/>
               </w:rPr>
             </w:pPr>
@@ -749,7 +877,8 @@
             <w:pPr>
               <w:rPr>
                 <w:rFonts w:ascii="Consolas" w:hAnsi="Consolas" w:cs="Consolas"/>
-                <w:szCs w:val="24"/>
+                <w:sz w:val="28"/>
+                <w:szCs w:val="28"/>
                 <w:lang w:val="en-US"/>
               </w:rPr>
             </w:pPr>
@@ -757,7 +886,8 @@
               <w:rPr>
                 <w:rFonts w:ascii="Consolas" w:hAnsi="Consolas" w:cs="Consolas"/>
                 <w:b/>
-                <w:szCs w:val="24"/>
+                <w:sz w:val="28"/>
+                <w:szCs w:val="28"/>
                 <w:lang w:val="en-US"/>
               </w:rPr>
               <w:t>output</w:t>
@@ -765,7 +895,8 @@
             <w:r>
               <w:rPr>
                 <w:rFonts w:ascii="Consolas" w:hAnsi="Consolas" w:cs="Consolas"/>
-                <w:szCs w:val="24"/>
+                <w:sz w:val="28"/>
+                <w:szCs w:val="28"/>
                 <w:lang w:val="en-US"/>
               </w:rPr>
               <w:t xml:space="preserve"> x[n]; </w:t>
@@ -775,7 +906,8 @@
             <w:pPr>
               <w:rPr>
                 <w:rFonts w:ascii="Consolas" w:hAnsi="Consolas" w:cs="Consolas"/>
-                <w:szCs w:val="24"/>
+                <w:sz w:val="28"/>
+                <w:szCs w:val="28"/>
                 <w:lang w:val="en-US"/>
               </w:rPr>
             </w:pPr>
@@ -784,14 +916,16 @@
             <w:pPr>
               <w:rPr>
                 <w:rFonts w:ascii="Consolas" w:hAnsi="Consolas" w:cs="Consolas"/>
-                <w:szCs w:val="24"/>
+                <w:sz w:val="28"/>
+                <w:szCs w:val="28"/>
                 <w:lang w:val="en-US"/>
               </w:rPr>
             </w:pPr>
             <w:r>
               <w:rPr>
                 <w:rFonts w:ascii="Consolas" w:hAnsi="Consolas" w:cs="Consolas"/>
-                <w:szCs w:val="24"/>
+                <w:sz w:val="28"/>
+                <w:szCs w:val="28"/>
                 <w:lang w:val="en-US"/>
               </w:rPr>
               <w:t>minimum = 20.0;</w:t>
@@ -801,14 +935,16 @@
             <w:pPr>
               <w:rPr>
                 <w:rFonts w:ascii="Consolas" w:hAnsi="Consolas" w:cs="Consolas"/>
-                <w:szCs w:val="24"/>
+                <w:sz w:val="28"/>
+                <w:szCs w:val="28"/>
                 <w:lang w:val="en-US"/>
               </w:rPr>
             </w:pPr>
             <w:r>
               <w:rPr>
                 <w:rFonts w:ascii="Consolas" w:hAnsi="Consolas" w:cs="Consolas"/>
-                <w:szCs w:val="24"/>
+                <w:sz w:val="28"/>
+                <w:szCs w:val="28"/>
                 <w:lang w:val="en-US"/>
               </w:rPr>
               <w:t>maximum = 260.0;</w:t>
@@ -818,7 +954,8 @@
             <w:pPr>
               <w:rPr>
                 <w:rFonts w:ascii="Consolas" w:hAnsi="Consolas" w:cs="Consolas"/>
-                <w:szCs w:val="24"/>
+                <w:sz w:val="28"/>
+                <w:szCs w:val="28"/>
                 <w:lang w:val="en-US"/>
               </w:rPr>
             </w:pPr>
@@ -829,29 +966,35 @@
               <w:spacing w:before="0" w:beforeAutospacing="0" w:after="0" w:afterAutospacing="0"/>
               <w:rPr>
                 <w:rFonts w:ascii="Cambria" w:hAnsi="Cambria" w:cs="Courier New"/>
+                <w:sz w:val="28"/>
+                <w:szCs w:val="28"/>
                 <w:lang w:val="en-US"/>
               </w:rPr>
             </w:pPr>
             <w:r>
               <w:rPr>
                 <w:rFonts w:ascii="Consolas" w:hAnsi="Consolas" w:cs="Consolas"/>
+                <w:sz w:val="28"/>
+                <w:szCs w:val="28"/>
                 <w:lang w:val="en-US"/>
               </w:rPr>
               <w:t xml:space="preserve">x = </w:t>
             </w:r>
-            <w:proofErr w:type="spellStart"/>
             <w:r>
               <w:rPr>
                 <w:rFonts w:ascii="Consolas" w:hAnsi="Consolas" w:cs="Consolas"/>
                 <w:b/>
+                <w:sz w:val="28"/>
+                <w:szCs w:val="28"/>
                 <w:lang w:val="en-US"/>
               </w:rPr>
               <w:t>linspace</w:t>
             </w:r>
-            <w:proofErr w:type="spellEnd"/>
             <w:r>
               <w:rPr>
                 <w:rFonts w:ascii="Consolas" w:hAnsi="Consolas" w:cs="Consolas"/>
+                <w:sz w:val="28"/>
+                <w:szCs w:val="28"/>
                 <w:lang w:val="en-US"/>
               </w:rPr>
               <w:t>(minimum, maximum, n);</w:t>
@@ -864,11 +1007,15 @@
       <w:pPr>
         <w:rPr>
           <w:rFonts w:ascii="Cambria" w:hAnsi="Cambria"/>
-        </w:rPr>
-      </w:pPr>
-      <w:r>
-        <w:rPr>
-          <w:rFonts w:ascii="Cambria" w:hAnsi="Cambria"/>
+          <w:sz w:val="28"/>
+          <w:szCs w:val="28"/>
+        </w:rPr>
+      </w:pPr>
+      <w:r>
+        <w:rPr>
+          <w:rFonts w:ascii="Cambria" w:hAnsi="Cambria"/>
+          <w:sz w:val="28"/>
+          <w:szCs w:val="28"/>
         </w:rPr>
         <w:t xml:space="preserve">В результате элементам массива </w:t>
       </w:r>
@@ -876,18 +1023,24 @@
         <w:rPr>
           <w:rFonts w:ascii="Cambria" w:hAnsi="Cambria"/>
           <w:i/>
+          <w:sz w:val="28"/>
+          <w:szCs w:val="28"/>
         </w:rPr>
         <w:t>Х</w:t>
       </w:r>
       <w:r>
         <w:rPr>
           <w:rFonts w:ascii="Cambria" w:hAnsi="Cambria"/>
+          <w:sz w:val="28"/>
+          <w:szCs w:val="28"/>
         </w:rPr>
         <w:t xml:space="preserve"> будут присвоены значения [</w:t>
       </w:r>
       <w:r>
         <w:rPr>
           <w:rFonts w:ascii="Cambria" w:hAnsi="Cambria"/>
+          <w:sz w:val="28"/>
+          <w:szCs w:val="28"/>
         </w:rPr>
         <w:t xml:space="preserve">20, 23, </w:t>
       </w:r>
@@ -895,6 +1048,8 @@
       <w:r>
         <w:rPr>
           <w:rFonts w:ascii="Cambria" w:hAnsi="Cambria"/>
+          <w:sz w:val="28"/>
+          <w:szCs w:val="28"/>
         </w:rPr>
         <w:t>26,…</w:t>
       </w:r>
@@ -902,24 +1057,32 @@
       <w:r>
         <w:rPr>
           <w:rFonts w:ascii="Cambria" w:hAnsi="Cambria"/>
+          <w:sz w:val="28"/>
+          <w:szCs w:val="28"/>
         </w:rPr>
         <w:t>, 257, 260</w:t>
       </w:r>
       <w:r>
         <w:rPr>
           <w:rFonts w:ascii="Cambria" w:hAnsi="Cambria"/>
+          <w:sz w:val="28"/>
+          <w:szCs w:val="28"/>
         </w:rPr>
         <w:t xml:space="preserve">], представляющие собой </w:t>
       </w:r>
       <w:r>
         <w:rPr>
           <w:rFonts w:ascii="Cambria" w:hAnsi="Cambria"/>
+          <w:sz w:val="28"/>
+          <w:szCs w:val="28"/>
         </w:rPr>
         <w:t>значения арифметической прогрессии, размерность массива – 81 элемент</w:t>
       </w:r>
       <w:r>
         <w:rPr>
           <w:rFonts w:ascii="Cambria" w:hAnsi="Cambria"/>
+          <w:sz w:val="28"/>
+          <w:szCs w:val="28"/>
         </w:rPr>
         <w:t>.</w:t>
       </w:r>
@@ -928,6 +1091,8 @@
       <w:pPr>
         <w:rPr>
           <w:rFonts w:ascii="Cambria" w:hAnsi="Cambria"/>
+          <w:sz w:val="28"/>
+          <w:szCs w:val="28"/>
         </w:rPr>
       </w:pPr>
     </w:p>
@@ -935,11 +1100,15 @@
       <w:pPr>
         <w:rPr>
           <w:rFonts w:ascii="Cambria" w:hAnsi="Cambria"/>
-        </w:rPr>
-      </w:pPr>
-      <w:r>
-        <w:rPr>
-          <w:rFonts w:ascii="Cambria" w:hAnsi="Cambria"/>
+          <w:sz w:val="28"/>
+          <w:szCs w:val="28"/>
+        </w:rPr>
+      </w:pPr>
+      <w:r>
+        <w:rPr>
+          <w:rFonts w:ascii="Cambria" w:hAnsi="Cambria"/>
+          <w:sz w:val="28"/>
+          <w:szCs w:val="28"/>
         </w:rPr>
         <w:t xml:space="preserve">Точное значение полученного массива </w:t>
       </w:r>
@@ -947,12 +1116,16 @@
         <w:rPr>
           <w:rFonts w:ascii="Cambria" w:hAnsi="Cambria"/>
           <w:i/>
+          <w:sz w:val="28"/>
+          <w:szCs w:val="28"/>
         </w:rPr>
         <w:t>Х</w:t>
       </w:r>
       <w:r>
         <w:rPr>
           <w:rFonts w:ascii="Cambria" w:hAnsi="Cambria"/>
+          <w:sz w:val="28"/>
+          <w:szCs w:val="28"/>
         </w:rPr>
         <w:t xml:space="preserve"> = [20 , 23 , 26 , 29 , 32 , 35 , 38 , 41 , 44 , 47 , 50 , 53 , 56 , 59 , 62 , 65 , 68 , 71 , 74 , 77 , 80 , 83 , 86 , 89 , 92 , 95 , 98 , 101 , 104 , 107 , 110 , 113 , 116 , 119 , 122 , 125 , 128 , 131 , 134 , 137 , 140 , 143 , 146 , 149 , 152 , 155 , 158 , 161 , 164 , 167 , 170 , 173 , 176 , 179 , 182 , 185 , 188 , 191 , 194 , 197 , 200 , 203 , 206 , 209 , 212 , 215 , 218 , 221 , 224 , 227 , 230 , 233 , 236 , 239 , 242 , 245 , 248 , 251 , 254 , 257 , 260].</w:t>
       </w:r>
@@ -963,8 +1136,8 @@
         <w:spacing w:before="0" w:beforeAutospacing="0" w:after="0" w:afterAutospacing="0"/>
         <w:rPr>
           <w:rFonts w:ascii="Cambria" w:hAnsi="Cambria" w:cs="Courier New"/>
-          <w:sz w:val="20"/>
-          <w:szCs w:val="20"/>
+          <w:sz w:val="28"/>
+          <w:szCs w:val="28"/>
         </w:rPr>
       </w:pPr>
     </w:p>
@@ -972,7 +1145,8 @@
       <w:pPr>
         <w:rPr>
           <w:rFonts w:ascii="Cambria" w:hAnsi="Cambria" w:cs="Courier New"/>
-          <w:sz w:val="20"/>
+          <w:sz w:val="28"/>
+          <w:szCs w:val="28"/>
         </w:rPr>
       </w:pPr>
     </w:p>
@@ -2798,7 +2972,7 @@
 </file>
 
 <file path=customXml/itemProps1.xml><?xml version="1.0" encoding="utf-8"?>
-<ds:datastoreItem xmlns:ds="http://schemas.openxmlformats.org/officeDocument/2006/customXml" ds:itemID="{F9772D4F-7D83-415E-84D0-87C5A18DB4F8}">
+<ds:datastoreItem xmlns:ds="http://schemas.openxmlformats.org/officeDocument/2006/customXml" ds:itemID="{F2D6D17A-23DA-4370-963D-BB26B39E1424}">
   <ds:schemaRefs>
     <ds:schemaRef ds:uri="http://schemas.openxmlformats.org/officeDocument/2006/bibliography"/>
   </ds:schemaRefs>

--- a/programming_language/linspace.docx
+++ b/programming_language/linspace.docx
@@ -12,6 +12,7 @@
           <w:szCs w:val="36"/>
         </w:rPr>
       </w:pPr>
+      <w:proofErr w:type="spellStart"/>
       <w:proofErr w:type="gramStart"/>
       <w:r>
         <w:rPr>
@@ -24,6 +25,7 @@
         </w:rPr>
         <w:t>linspace</w:t>
       </w:r>
+      <w:proofErr w:type="spellEnd"/>
       <w:proofErr w:type="gramEnd"/>
     </w:p>
     <w:p>
@@ -44,8 +46,20 @@
           <w:sz w:val="28"/>
           <w:szCs w:val="28"/>
         </w:rPr>
-        <w:t>Функция вычисления вектора арифметической прогрессии</w:t>
-      </w:r>
+        <w:t xml:space="preserve">Функция </w:t>
+      </w:r>
+      <w:bookmarkStart w:id="0" w:name="_GoBack"/>
+      <w:r>
+        <w:rPr>
+          <w:rFonts w:ascii="Cambria" w:hAnsi="Cambria"/>
+          <w:i/>
+          <w:color w:val="0000FF"/>
+          <w:sz w:val="28"/>
+          <w:szCs w:val="28"/>
+        </w:rPr>
+        <w:t>вычисления вектора арифметической прогрессии</w:t>
+      </w:r>
+      <w:bookmarkEnd w:id="0"/>
       <w:r>
         <w:rPr>
           <w:rFonts w:ascii="Cambria" w:hAnsi="Cambria"/>
@@ -139,6 +153,7 @@
         </w:rPr>
         <w:t xml:space="preserve">Y = </w:t>
       </w:r>
+      <w:proofErr w:type="spellStart"/>
       <w:proofErr w:type="gramStart"/>
       <w:r>
         <w:rPr>
@@ -150,6 +165,7 @@
         </w:rPr>
         <w:t>linspace</w:t>
       </w:r>
+      <w:proofErr w:type="spellEnd"/>
       <w:r>
         <w:rPr>
           <w:rFonts w:ascii="Cambria" w:hAnsi="Cambria" w:cs="Courier New"/>
@@ -160,6 +176,7 @@
         </w:rPr>
         <w:t>(</w:t>
       </w:r>
+      <w:proofErr w:type="spellStart"/>
       <w:proofErr w:type="gramEnd"/>
       <w:r>
         <w:rPr>
@@ -182,6 +199,7 @@
         </w:rPr>
         <w:t>min</w:t>
       </w:r>
+      <w:proofErr w:type="spellEnd"/>
       <w:r>
         <w:rPr>
           <w:rFonts w:ascii="Cambria" w:hAnsi="Cambria" w:cs="Courier New"/>
@@ -201,6 +219,7 @@
         </w:rPr>
         <w:t>,</w:t>
       </w:r>
+      <w:proofErr w:type="spellStart"/>
       <w:r>
         <w:rPr>
           <w:rFonts w:ascii="Cambria" w:hAnsi="Cambria" w:cs="Courier New"/>
@@ -222,6 +241,7 @@
         </w:rPr>
         <w:t>max</w:t>
       </w:r>
+      <w:proofErr w:type="spellEnd"/>
       <w:r>
         <w:rPr>
           <w:rFonts w:ascii="Cambria" w:hAnsi="Cambria" w:cs="Courier New"/>
@@ -288,6 +308,7 @@
           <w:szCs w:val="28"/>
         </w:rPr>
       </w:pPr>
+      <w:proofErr w:type="spellStart"/>
       <w:r>
         <w:rPr>
           <w:rFonts w:ascii="Cambria" w:hAnsi="Cambria"/>
@@ -305,6 +326,7 @@
         </w:rPr>
         <w:t>min</w:t>
       </w:r>
+      <w:proofErr w:type="spellEnd"/>
       <w:r>
         <w:rPr>
           <w:rFonts w:ascii="Cambria" w:hAnsi="Cambria"/>
@@ -338,6 +360,7 @@
           <w:szCs w:val="28"/>
         </w:rPr>
       </w:pPr>
+      <w:proofErr w:type="spellStart"/>
       <w:proofErr w:type="gramStart"/>
       <w:r>
         <w:rPr>
@@ -360,6 +383,7 @@
         </w:rPr>
         <w:t>max</w:t>
       </w:r>
+      <w:proofErr w:type="spellEnd"/>
       <w:proofErr w:type="gramEnd"/>
       <w:r>
         <w:rPr>
@@ -477,6 +501,7 @@
           <w:szCs w:val="28"/>
         </w:rPr>
       </w:pPr>
+      <w:proofErr w:type="spellStart"/>
       <w:proofErr w:type="gramStart"/>
       <w:r>
         <w:rPr>
@@ -487,6 +512,7 @@
         </w:rPr>
         <w:t>linspace</w:t>
       </w:r>
+      <w:proofErr w:type="spellEnd"/>
       <w:r>
         <w:rPr>
           <w:rFonts w:ascii="Cambria" w:hAnsi="Cambria"/>
@@ -496,6 +522,7 @@
         </w:rPr>
         <w:t>(</w:t>
       </w:r>
+      <w:proofErr w:type="spellStart"/>
       <w:proofErr w:type="gramEnd"/>
       <w:r>
         <w:rPr>
@@ -518,6 +545,7 @@
         </w:rPr>
         <w:t>min</w:t>
       </w:r>
+      <w:proofErr w:type="spellEnd"/>
       <w:r>
         <w:rPr>
           <w:rFonts w:ascii="Cambria" w:hAnsi="Cambria"/>
@@ -527,6 +555,7 @@
         </w:rPr>
         <w:t xml:space="preserve"> ,</w:t>
       </w:r>
+      <w:proofErr w:type="spellStart"/>
       <w:r>
         <w:rPr>
           <w:rFonts w:ascii="Cambria" w:hAnsi="Cambria"/>
@@ -548,6 +577,7 @@
         </w:rPr>
         <w:t>max</w:t>
       </w:r>
+      <w:proofErr w:type="spellEnd"/>
       <w:r>
         <w:rPr>
           <w:rFonts w:ascii="Cambria" w:hAnsi="Cambria"/>
@@ -600,6 +630,7 @@
         </w:rPr>
         <w:t xml:space="preserve">функция вычисления вектора арифметической прогрессии от значения </w:t>
       </w:r>
+      <w:proofErr w:type="spellStart"/>
       <w:r>
         <w:rPr>
           <w:rFonts w:ascii="Cambria" w:hAnsi="Cambria"/>
@@ -621,6 +652,7 @@
         </w:rPr>
         <w:t>min</w:t>
       </w:r>
+      <w:proofErr w:type="spellEnd"/>
       <w:r>
         <w:rPr>
           <w:rFonts w:ascii="Cambria" w:hAnsi="Cambria"/>
@@ -629,6 +661,7 @@
         </w:rPr>
         <w:t xml:space="preserve"> до значения </w:t>
       </w:r>
+      <w:proofErr w:type="spellStart"/>
       <w:r>
         <w:rPr>
           <w:rFonts w:ascii="Cambria" w:hAnsi="Cambria"/>
@@ -650,6 +683,7 @@
         </w:rPr>
         <w:t>max</w:t>
       </w:r>
+      <w:proofErr w:type="spellEnd"/>
       <w:r>
         <w:rPr>
           <w:rFonts w:ascii="Cambria" w:hAnsi="Cambria"/>
@@ -735,17 +769,7 @@
           <w:sz w:val="28"/>
           <w:szCs w:val="28"/>
         </w:rPr>
-        <w:t xml:space="preserve"> – выходной массив, содержащий значения вектора арифметической прогрес</w:t>
-      </w:r>
-      <w:bookmarkStart w:id="0" w:name="_GoBack"/>
-      <w:bookmarkEnd w:id="0"/>
-      <w:r>
-        <w:rPr>
-          <w:rFonts w:ascii="Cambria" w:hAnsi="Cambria"/>
-          <w:sz w:val="28"/>
-          <w:szCs w:val="28"/>
-        </w:rPr>
-        <w:t>сии.</w:t>
+        <w:t xml:space="preserve"> – выходной массив, содержащий значения вектора арифметической прогрессии.</w:t>
       </w:r>
     </w:p>
     <w:p>
@@ -843,6 +867,7 @@
                 <w:lang w:val="en-US"/>
               </w:rPr>
             </w:pPr>
+            <w:proofErr w:type="spellStart"/>
             <w:r>
               <w:rPr>
                 <w:rFonts w:ascii="Consolas" w:hAnsi="Consolas" w:cs="Consolas"/>
@@ -853,6 +878,7 @@
               </w:rPr>
               <w:t>const</w:t>
             </w:r>
+            <w:proofErr w:type="spellEnd"/>
             <w:r>
               <w:rPr>
                 <w:rFonts w:ascii="Consolas" w:hAnsi="Consolas" w:cs="Consolas"/>
@@ -980,6 +1006,7 @@
               </w:rPr>
               <w:t xml:space="preserve">x = </w:t>
             </w:r>
+            <w:proofErr w:type="spellStart"/>
             <w:r>
               <w:rPr>
                 <w:rFonts w:ascii="Consolas" w:hAnsi="Consolas" w:cs="Consolas"/>
@@ -990,6 +1017,7 @@
               </w:rPr>
               <w:t>linspace</w:t>
             </w:r>
+            <w:proofErr w:type="spellEnd"/>
             <w:r>
               <w:rPr>
                 <w:rFonts w:ascii="Consolas" w:hAnsi="Consolas" w:cs="Consolas"/>
@@ -1162,7 +1190,7 @@
 
 <file path=word/numbering.xml><?xml version="1.0" encoding="utf-8"?>
 <w:numbering xmlns:wpc="http://schemas.microsoft.com/office/word/2010/wordprocessingCanvas" xmlns:mc="http://schemas.openxmlformats.org/markup-compatibility/2006" xmlns:o="urn:schemas-microsoft-com:office:office" xmlns:r="http://schemas.openxmlformats.org/officeDocument/2006/relationships" xmlns:m="http://schemas.openxmlformats.org/officeDocument/2006/math" xmlns:v="urn:schemas-microsoft-com:vml" xmlns:wp14="http://schemas.microsoft.com/office/word/2010/wordprocessingDrawing" xmlns:wp="http://schemas.openxmlformats.org/drawingml/2006/wordprocessingDrawing" xmlns:w10="urn:schemas-microsoft-com:office:word" xmlns:w="http://schemas.openxmlformats.org/wordprocessingml/2006/main" xmlns:w14="http://schemas.microsoft.com/office/word/2010/wordml" xmlns:w15="http://schemas.microsoft.com/office/word/2012/wordml" xmlns:wpg="http://schemas.microsoft.com/office/word/2010/wordprocessingGroup" xmlns:wpi="http://schemas.microsoft.com/office/word/2010/wordprocessingInk" xmlns:wne="http://schemas.microsoft.com/office/word/2006/wordml" xmlns:wps="http://schemas.microsoft.com/office/word/2010/wordprocessingShape" mc:Ignorable="w14 w15 wp14">
-  <w:abstractNum w:abstractNumId="0" w15:restartNumberingAfterBreak="0">
+  <w:abstractNum w:abstractNumId="0">
     <w:nsid w:val="FFFFFFFB"/>
     <w:multiLevelType w:val="multilevel"/>
     <w:tmpl w:val="FFFFFFFF"/>
@@ -1230,7 +1258,7 @@
       <w:lvlJc w:val="left"/>
     </w:lvl>
   </w:abstractNum>
-  <w:abstractNum w:abstractNumId="1" w15:restartNumberingAfterBreak="0">
+  <w:abstractNum w:abstractNumId="1">
     <w:nsid w:val="32B925FB"/>
     <w:multiLevelType w:val="hybridMultilevel"/>
     <w:tmpl w:val="319A5E8C"/>
@@ -1343,7 +1371,7 @@
       </w:rPr>
     </w:lvl>
   </w:abstractNum>
-  <w:abstractNum w:abstractNumId="2" w15:restartNumberingAfterBreak="0">
+  <w:abstractNum w:abstractNumId="2">
     <w:nsid w:val="4AD519DD"/>
     <w:multiLevelType w:val="hybridMultilevel"/>
     <w:tmpl w:val="D7D83722"/>
@@ -2671,6 +2699,7 @@
     <w:uiPriority w:val="59"/>
     <w:rsid w:val="00F94A73"/>
     <w:tblPr>
+      <w:tblInd w:w="0" w:type="dxa"/>
       <w:tblBorders>
         <w:top w:val="single" w:sz="4" w:space="0" w:color="auto"/>
         <w:left w:val="single" w:sz="4" w:space="0" w:color="auto"/>
@@ -2679,6 +2708,12 @@
         <w:insideH w:val="single" w:sz="4" w:space="0" w:color="auto"/>
         <w:insideV w:val="single" w:sz="4" w:space="0" w:color="auto"/>
       </w:tblBorders>
+      <w:tblCellMar>
+        <w:top w:w="0" w:type="dxa"/>
+        <w:left w:w="108" w:type="dxa"/>
+        <w:bottom w:w="0" w:type="dxa"/>
+        <w:right w:w="108" w:type="dxa"/>
+      </w:tblCellMar>
     </w:tblPr>
   </w:style>
 </w:styles>
@@ -2972,7 +3007,7 @@
 </file>
 
 <file path=customXml/itemProps1.xml><?xml version="1.0" encoding="utf-8"?>
-<ds:datastoreItem xmlns:ds="http://schemas.openxmlformats.org/officeDocument/2006/customXml" ds:itemID="{F2D6D17A-23DA-4370-963D-BB26B39E1424}">
+<ds:datastoreItem xmlns:ds="http://schemas.openxmlformats.org/officeDocument/2006/customXml" ds:itemID="{29895BBD-464B-47E2-9C38-F42267737281}">
   <ds:schemaRefs>
     <ds:schemaRef ds:uri="http://schemas.openxmlformats.org/officeDocument/2006/bibliography"/>
   </ds:schemaRefs>
